--- a/4th SEM/LA/Prac1/ManishJadhav_LA1_2023301005.docx
+++ b/4th SEM/LA/Prac1/ManishJadhav_LA1_2023301005.docx
@@ -2,458 +2,532 @@
 <file path=word/document.xml><?xml version="1.0" encoding="utf-8"?>
 <w:document xmlns:wpc="http://schemas.microsoft.com/office/word/2010/wordprocessingCanvas" xmlns:cx="http://schemas.microsoft.com/office/drawing/2014/chartex" xmlns:cx1="http://schemas.microsoft.com/office/drawing/2015/9/8/chartex" xmlns:cx2="http://schemas.microsoft.com/office/drawing/2015/10/21/chartex" xmlns:cx3="http://schemas.microsoft.com/office/drawing/2016/5/9/chartex" xmlns:cx4="http://schemas.microsoft.com/office/drawing/2016/5/10/chartex" xmlns:cx5="http://schemas.microsoft.com/office/drawing/2016/5/11/chartex" xmlns:cx6="http://schemas.microsoft.com/office/drawing/2016/5/12/chartex" xmlns:cx7="http://schemas.microsoft.com/office/drawing/2016/5/13/chartex" xmlns:cx8="http://schemas.microsoft.com/office/drawing/2016/5/14/chartex" xmlns:mc="http://schemas.openxmlformats.org/markup-compatibility/2006" xmlns:aink="http://schemas.microsoft.com/office/drawing/2016/ink" xmlns:am3d="http://schemas.microsoft.com/office/drawing/2017/model3d" xmlns:o="urn:schemas-microsoft-com:office:office" xmlns:oel="http://schemas.microsoft.com/office/2019/extlst" xmlns:r="http://schemas.openxmlformats.org/officeDocument/2006/relationships" xmlns:m="http://schemas.openxmlformats.org/officeDocument/2006/math" xmlns:v="urn:schemas-microsoft-com:vml" xmlns:wp14="http://schemas.microsoft.com/office/word/2010/wordprocessingDrawing" xmlns:wp="http://schemas.openxmlformats.org/drawingml/2006/wordprocessingDrawing" xmlns:w10="urn:schemas-microsoft-com:office:word" xmlns:w="http://schemas.openxmlformats.org/wordprocessingml/2006/main" xmlns:w14="http://schemas.microsoft.com/office/word/2010/wordml" xmlns:w15="http://schemas.microsoft.com/office/word/2012/wordml" xmlns:w16cex="http://schemas.microsoft.com/office/word/2018/wordml/cex" xmlns:w16cid="http://schemas.microsoft.com/office/word/2016/wordml/cid" xmlns:w16="http://schemas.microsoft.com/office/word/2018/wordml" xmlns:w16du="http://schemas.microsoft.com/office/word/2023/wordml/word16du" xmlns:w16sdtdh="http://schemas.microsoft.com/office/word/2020/wordml/sdtdatahash" xmlns:w16se="http://schemas.microsoft.com/office/word/2015/wordml/symex" xmlns:wpg="http://schemas.microsoft.com/office/word/2010/wordprocessingGroup" xmlns:wpi="http://schemas.microsoft.com/office/word/2010/wordprocessingInk" xmlns:wne="http://schemas.microsoft.com/office/word/2006/wordml" xmlns:wps="http://schemas.microsoft.com/office/word/2010/wordprocessingShape" mc:Ignorable="w14 w15 w16se w16cid w16 w16cex w16sdtdh w16du wp14">
   <w:body>
+    <w:p>
+      <w:pPr>
+        <w:rPr>
+          <w:rFonts w:ascii="Times New Roman" w:eastAsia="Batang" w:hAnsi="Times New Roman" w:cs="Times New Roman"/>
+          <w:sz w:val="24"/>
+          <w:szCs w:val="24"/>
+        </w:rPr>
+      </w:pPr>
+    </w:p>
     <w:tbl>
       <w:tblPr>
-        <w:tblW w:w="11085" w:type="dxa"/>
-        <w:tblInd w:w="-1052" w:type="dxa"/>
+        <w:tblW w:w="9765" w:type="dxa"/>
+        <w:tblInd w:w="-182" w:type="dxa"/>
         <w:tblBorders>
-          <w:top w:val="single" w:sz="12" w:space="0" w:color="000000"/>
-          <w:left w:val="single" w:sz="12" w:space="0" w:color="000000"/>
-          <w:bottom w:val="single" w:sz="12" w:space="0" w:color="000000"/>
-          <w:right w:val="single" w:sz="12" w:space="0" w:color="000000"/>
-          <w:insideH w:val="single" w:sz="12" w:space="0" w:color="000000"/>
-          <w:insideV w:val="single" w:sz="12" w:space="0" w:color="000000"/>
+          <w:top w:val="single" w:sz="8" w:space="0" w:color="000001"/>
+          <w:left w:val="single" w:sz="8" w:space="0" w:color="000001"/>
+          <w:bottom w:val="single" w:sz="8" w:space="0" w:color="000001"/>
+          <w:right w:val="single" w:sz="8" w:space="0" w:color="000001"/>
+          <w:insideH w:val="single" w:sz="8" w:space="0" w:color="000001"/>
+          <w:insideV w:val="single" w:sz="8" w:space="0" w:color="000001"/>
         </w:tblBorders>
-        <w:tblLayout w:type="fixed"/>
-        <w:tblLook w:val="0000" w:firstRow="0" w:lastRow="0" w:firstColumn="0" w:lastColumn="0" w:noHBand="0" w:noVBand="0"/>
+        <w:tblCellMar>
+          <w:top w:w="100" w:type="dxa"/>
+          <w:left w:w="80" w:type="dxa"/>
+          <w:bottom w:w="100" w:type="dxa"/>
+          <w:right w:w="100" w:type="dxa"/>
+        </w:tblCellMar>
+        <w:tblLook w:val="0600" w:firstRow="0" w:lastRow="0" w:firstColumn="0" w:lastColumn="0" w:noHBand="1" w:noVBand="1"/>
       </w:tblPr>
       <w:tblGrid>
-        <w:gridCol w:w="1920"/>
-        <w:gridCol w:w="9165"/>
+        <w:gridCol w:w="2280"/>
+        <w:gridCol w:w="7485"/>
+      </w:tblGrid>
+      <w:tr>
+        <w:tc>
+          <w:tcPr>
+            <w:tcW w:w="2280" w:type="dxa"/>
+            <w:tcBorders>
+              <w:top w:val="single" w:sz="8" w:space="0" w:color="000001"/>
+              <w:left w:val="single" w:sz="8" w:space="0" w:color="000001"/>
+              <w:bottom w:val="single" w:sz="8" w:space="0" w:color="000001"/>
+              <w:right w:val="single" w:sz="8" w:space="0" w:color="000001"/>
+            </w:tcBorders>
+            <w:shd w:val="clear" w:color="auto" w:fill="auto"/>
+            <w:tcMar>
+              <w:left w:w="80" w:type="dxa"/>
+            </w:tcMar>
+          </w:tcPr>
+          <w:p>
+            <w:pPr>
+              <w:keepNext/>
+              <w:spacing w:line="240" w:lineRule="auto"/>
+              <w:rPr>
+                <w:rFonts w:ascii="Times New Roman" w:eastAsia="Batang" w:hAnsi="Times New Roman" w:cs="Times New Roman"/>
+                <w:b/>
+                <w:sz w:val="24"/>
+                <w:szCs w:val="24"/>
+              </w:rPr>
+            </w:pPr>
+            <w:r>
+              <w:rPr>
+                <w:rFonts w:ascii="Times New Roman" w:eastAsia="Batang" w:hAnsi="Times New Roman" w:cs="Times New Roman"/>
+                <w:b/>
+                <w:sz w:val="24"/>
+                <w:szCs w:val="24"/>
+              </w:rPr>
+              <w:t>Name</w:t>
+            </w:r>
+          </w:p>
+        </w:tc>
+        <w:tc>
+          <w:tcPr>
+            <w:tcW w:w="7485" w:type="dxa"/>
+            <w:tcBorders>
+              <w:top w:val="single" w:sz="8" w:space="0" w:color="000001"/>
+              <w:left w:val="single" w:sz="8" w:space="0" w:color="000001"/>
+              <w:bottom w:val="single" w:sz="8" w:space="0" w:color="000001"/>
+              <w:right w:val="single" w:sz="8" w:space="0" w:color="000001"/>
+            </w:tcBorders>
+            <w:shd w:val="clear" w:color="auto" w:fill="auto"/>
+            <w:tcMar>
+              <w:left w:w="80" w:type="dxa"/>
+            </w:tcMar>
+          </w:tcPr>
+          <w:p>
+            <w:pPr>
+              <w:keepNext/>
+              <w:spacing w:line="240" w:lineRule="auto"/>
+              <w:rPr>
+                <w:rFonts w:ascii="Times New Roman" w:eastAsia="Batang" w:hAnsi="Times New Roman" w:cs="Times New Roman"/>
+                <w:sz w:val="24"/>
+                <w:szCs w:val="24"/>
+              </w:rPr>
+            </w:pPr>
+            <w:r>
+              <w:rPr>
+                <w:rFonts w:ascii="Times New Roman" w:eastAsia="Batang" w:hAnsi="Times New Roman" w:cs="Times New Roman"/>
+                <w:sz w:val="24"/>
+                <w:szCs w:val="24"/>
+              </w:rPr>
+              <w:t>Manish Shashikant Jadhav</w:t>
+            </w:r>
+          </w:p>
+        </w:tc>
+      </w:tr>
+      <w:tr>
+        <w:tc>
+          <w:tcPr>
+            <w:tcW w:w="2280" w:type="dxa"/>
+            <w:tcBorders>
+              <w:top w:val="single" w:sz="8" w:space="0" w:color="000001"/>
+              <w:left w:val="single" w:sz="8" w:space="0" w:color="000001"/>
+              <w:bottom w:val="single" w:sz="8" w:space="0" w:color="000001"/>
+              <w:right w:val="single" w:sz="8" w:space="0" w:color="000001"/>
+            </w:tcBorders>
+            <w:shd w:val="clear" w:color="auto" w:fill="auto"/>
+            <w:tcMar>
+              <w:left w:w="80" w:type="dxa"/>
+            </w:tcMar>
+          </w:tcPr>
+          <w:p>
+            <w:pPr>
+              <w:keepNext/>
+              <w:spacing w:line="240" w:lineRule="auto"/>
+              <w:rPr>
+                <w:rFonts w:ascii="Times New Roman" w:eastAsia="Batang" w:hAnsi="Times New Roman" w:cs="Times New Roman"/>
+                <w:b/>
+                <w:sz w:val="24"/>
+                <w:szCs w:val="24"/>
+              </w:rPr>
+            </w:pPr>
+            <w:r>
+              <w:rPr>
+                <w:rFonts w:ascii="Times New Roman" w:eastAsia="Batang" w:hAnsi="Times New Roman" w:cs="Times New Roman"/>
+                <w:b/>
+                <w:sz w:val="24"/>
+                <w:szCs w:val="24"/>
+              </w:rPr>
+              <w:t xml:space="preserve">UID no. </w:t>
+            </w:r>
+          </w:p>
+        </w:tc>
+        <w:tc>
+          <w:tcPr>
+            <w:tcW w:w="7485" w:type="dxa"/>
+            <w:tcBorders>
+              <w:top w:val="single" w:sz="8" w:space="0" w:color="000001"/>
+              <w:left w:val="single" w:sz="8" w:space="0" w:color="000001"/>
+              <w:bottom w:val="single" w:sz="8" w:space="0" w:color="000001"/>
+              <w:right w:val="single" w:sz="8" w:space="0" w:color="000001"/>
+            </w:tcBorders>
+            <w:shd w:val="clear" w:color="auto" w:fill="auto"/>
+            <w:tcMar>
+              <w:left w:w="80" w:type="dxa"/>
+            </w:tcMar>
+          </w:tcPr>
+          <w:p>
+            <w:pPr>
+              <w:keepNext/>
+              <w:spacing w:line="240" w:lineRule="auto"/>
+              <w:rPr>
+                <w:rFonts w:ascii="Times New Roman" w:eastAsia="Batang" w:hAnsi="Times New Roman" w:cs="Times New Roman"/>
+                <w:sz w:val="24"/>
+                <w:szCs w:val="24"/>
+              </w:rPr>
+            </w:pPr>
+            <w:r>
+              <w:rPr>
+                <w:rFonts w:ascii="Times New Roman" w:eastAsia="Batang" w:hAnsi="Times New Roman" w:cs="Times New Roman"/>
+                <w:sz w:val="24"/>
+                <w:szCs w:val="24"/>
+              </w:rPr>
+              <w:t>2023301005</w:t>
+            </w:r>
+          </w:p>
+        </w:tc>
+      </w:tr>
+      <w:tr>
+        <w:tc>
+          <w:tcPr>
+            <w:tcW w:w="2280" w:type="dxa"/>
+            <w:tcBorders>
+              <w:top w:val="single" w:sz="8" w:space="0" w:color="000001"/>
+              <w:left w:val="single" w:sz="8" w:space="0" w:color="000001"/>
+              <w:bottom w:val="single" w:sz="8" w:space="0" w:color="000001"/>
+              <w:right w:val="single" w:sz="8" w:space="0" w:color="000001"/>
+            </w:tcBorders>
+            <w:shd w:val="clear" w:color="auto" w:fill="auto"/>
+            <w:tcMar>
+              <w:left w:w="80" w:type="dxa"/>
+            </w:tcMar>
+          </w:tcPr>
+          <w:p>
+            <w:pPr>
+              <w:keepNext/>
+              <w:spacing w:line="240" w:lineRule="auto"/>
+              <w:rPr>
+                <w:rFonts w:ascii="Times New Roman" w:eastAsia="Batang" w:hAnsi="Times New Roman" w:cs="Times New Roman"/>
+                <w:b/>
+                <w:sz w:val="24"/>
+                <w:szCs w:val="24"/>
+              </w:rPr>
+            </w:pPr>
+            <w:r>
+              <w:rPr>
+                <w:rFonts w:ascii="Times New Roman" w:eastAsia="Batang" w:hAnsi="Times New Roman" w:cs="Times New Roman"/>
+                <w:b/>
+                <w:sz w:val="24"/>
+                <w:szCs w:val="24"/>
+              </w:rPr>
+              <w:t>Subject</w:t>
+            </w:r>
+          </w:p>
+        </w:tc>
+        <w:tc>
+          <w:tcPr>
+            <w:tcW w:w="7485" w:type="dxa"/>
+            <w:tcBorders>
+              <w:top w:val="single" w:sz="8" w:space="0" w:color="000001"/>
+              <w:left w:val="single" w:sz="8" w:space="0" w:color="000001"/>
+              <w:bottom w:val="single" w:sz="8" w:space="0" w:color="000001"/>
+              <w:right w:val="single" w:sz="8" w:space="0" w:color="000001"/>
+            </w:tcBorders>
+            <w:shd w:val="clear" w:color="auto" w:fill="auto"/>
+            <w:tcMar>
+              <w:left w:w="80" w:type="dxa"/>
+            </w:tcMar>
+          </w:tcPr>
+          <w:p>
+            <w:pPr>
+              <w:keepNext/>
+              <w:spacing w:line="240" w:lineRule="auto"/>
+              <w:rPr>
+                <w:rFonts w:ascii="Times New Roman" w:eastAsia="Batang" w:hAnsi="Times New Roman" w:cs="Times New Roman"/>
+                <w:sz w:val="24"/>
+                <w:szCs w:val="24"/>
+              </w:rPr>
+            </w:pPr>
+            <w:r>
+              <w:rPr>
+                <w:rFonts w:ascii="Times New Roman" w:eastAsia="Batang" w:hAnsi="Times New Roman" w:cs="Times New Roman"/>
+                <w:sz w:val="24"/>
+                <w:szCs w:val="24"/>
+              </w:rPr>
+              <w:t>Linear Algebra</w:t>
+            </w:r>
+          </w:p>
+        </w:tc>
+      </w:tr>
+      <w:tr>
+        <w:tc>
+          <w:tcPr>
+            <w:tcW w:w="2280" w:type="dxa"/>
+            <w:tcBorders>
+              <w:top w:val="single" w:sz="8" w:space="0" w:color="000001"/>
+              <w:left w:val="single" w:sz="8" w:space="0" w:color="000001"/>
+              <w:bottom w:val="single" w:sz="8" w:space="0" w:color="000001"/>
+              <w:right w:val="single" w:sz="8" w:space="0" w:color="000001"/>
+            </w:tcBorders>
+            <w:shd w:val="clear" w:color="auto" w:fill="auto"/>
+            <w:tcMar>
+              <w:left w:w="80" w:type="dxa"/>
+            </w:tcMar>
+          </w:tcPr>
+          <w:p>
+            <w:pPr>
+              <w:keepNext/>
+              <w:spacing w:line="240" w:lineRule="auto"/>
+              <w:rPr>
+                <w:rFonts w:ascii="Times New Roman" w:eastAsia="Batang" w:hAnsi="Times New Roman" w:cs="Times New Roman"/>
+                <w:b/>
+                <w:sz w:val="24"/>
+                <w:szCs w:val="24"/>
+              </w:rPr>
+            </w:pPr>
+            <w:r>
+              <w:rPr>
+                <w:rFonts w:ascii="Times New Roman" w:eastAsia="Batang" w:hAnsi="Times New Roman" w:cs="Times New Roman"/>
+                <w:b/>
+                <w:sz w:val="24"/>
+                <w:szCs w:val="24"/>
+              </w:rPr>
+              <w:t>Department</w:t>
+            </w:r>
+          </w:p>
+        </w:tc>
+        <w:tc>
+          <w:tcPr>
+            <w:tcW w:w="7485" w:type="dxa"/>
+            <w:tcBorders>
+              <w:top w:val="single" w:sz="8" w:space="0" w:color="000001"/>
+              <w:left w:val="single" w:sz="8" w:space="0" w:color="000001"/>
+              <w:bottom w:val="single" w:sz="8" w:space="0" w:color="000001"/>
+              <w:right w:val="single" w:sz="8" w:space="0" w:color="000001"/>
+            </w:tcBorders>
+            <w:shd w:val="clear" w:color="auto" w:fill="auto"/>
+            <w:tcMar>
+              <w:left w:w="80" w:type="dxa"/>
+            </w:tcMar>
+          </w:tcPr>
+          <w:p>
+            <w:pPr>
+              <w:keepNext/>
+              <w:spacing w:line="240" w:lineRule="auto"/>
+              <w:rPr>
+                <w:rFonts w:ascii="Times New Roman" w:eastAsia="Batang" w:hAnsi="Times New Roman" w:cs="Times New Roman"/>
+                <w:sz w:val="24"/>
+                <w:szCs w:val="24"/>
+              </w:rPr>
+            </w:pPr>
+            <w:r>
+              <w:rPr>
+                <w:rFonts w:ascii="Times New Roman" w:eastAsia="Batang" w:hAnsi="Times New Roman" w:cs="Times New Roman"/>
+                <w:sz w:val="24"/>
+                <w:szCs w:val="24"/>
+              </w:rPr>
+              <w:t>Computer Engineering-B</w:t>
+            </w:r>
+          </w:p>
+        </w:tc>
+      </w:tr>
+    </w:tbl>
+    <w:p>
+      <w:pPr>
+        <w:rPr>
+          <w:rFonts w:ascii="Times New Roman" w:eastAsia="Batang" w:hAnsi="Times New Roman" w:cs="Times New Roman"/>
+          <w:sz w:val="24"/>
+          <w:szCs w:val="24"/>
+        </w:rPr>
+      </w:pPr>
+    </w:p>
+    <w:tbl>
+      <w:tblPr>
+        <w:tblW w:w="11429" w:type="dxa"/>
+        <w:tblInd w:w="-1038" w:type="dxa"/>
+        <w:tblBorders>
+          <w:top w:val="single" w:sz="8" w:space="0" w:color="000001"/>
+          <w:left w:val="single" w:sz="8" w:space="0" w:color="000001"/>
+          <w:bottom w:val="single" w:sz="8" w:space="0" w:color="000001"/>
+          <w:right w:val="single" w:sz="8" w:space="0" w:color="000001"/>
+          <w:insideH w:val="single" w:sz="8" w:space="0" w:color="000001"/>
+          <w:insideV w:val="single" w:sz="8" w:space="0" w:color="000001"/>
+        </w:tblBorders>
+        <w:tblCellMar>
+          <w:top w:w="100" w:type="dxa"/>
+          <w:left w:w="80" w:type="dxa"/>
+          <w:bottom w:w="100" w:type="dxa"/>
+          <w:right w:w="100" w:type="dxa"/>
+        </w:tblCellMar>
+        <w:tblLook w:val="0600" w:firstRow="0" w:lastRow="0" w:firstColumn="0" w:lastColumn="0" w:noHBand="1" w:noVBand="1"/>
+      </w:tblPr>
+      <w:tblGrid>
+        <w:gridCol w:w="1887"/>
+        <w:gridCol w:w="9542"/>
       </w:tblGrid>
       <w:tr>
         <w:trPr>
-          <w:trHeight w:val="570"/>
+          <w:trHeight w:val="480"/>
         </w:trPr>
         <w:tc>
           <w:tcPr>
-            <w:tcW w:w="1920" w:type="dxa"/>
+            <w:tcW w:w="11429" w:type="dxa"/>
+            <w:gridSpan w:val="2"/>
+            <w:tcBorders>
+              <w:top w:val="single" w:sz="8" w:space="0" w:color="000001"/>
+              <w:left w:val="single" w:sz="8" w:space="0" w:color="000001"/>
+              <w:bottom w:val="single" w:sz="8" w:space="0" w:color="000001"/>
+              <w:right w:val="single" w:sz="8" w:space="0" w:color="000001"/>
+            </w:tcBorders>
+            <w:shd w:val="clear" w:color="auto" w:fill="B7B7B7"/>
+            <w:tcMar>
+              <w:left w:w="80" w:type="dxa"/>
+            </w:tcMar>
           </w:tcPr>
           <w:p>
             <w:pPr>
-              <w:pBdr>
-                <w:top w:val="nil"/>
-                <w:left w:val="nil"/>
-                <w:bottom w:val="nil"/>
-                <w:right w:val="nil"/>
-                <w:between w:val="nil"/>
-              </w:pBdr>
-              <w:spacing w:before="104" w:line="276" w:lineRule="auto"/>
-              <w:ind w:left="89" w:right="263"/>
-              <w:rPr>
-                <w:rFonts w:ascii="Times New Roman" w:eastAsia="Times New Roman" w:hAnsi="Times New Roman" w:cs="Times New Roman"/>
+              <w:spacing w:line="240" w:lineRule="auto"/>
+              <w:jc w:val="center"/>
+              <w:rPr>
+                <w:rFonts w:ascii="Times New Roman" w:eastAsia="Batang" w:hAnsi="Times New Roman" w:cs="Times New Roman"/>
                 <w:b/>
-                <w:color w:val="000000"/>
-                <w:sz w:val="26"/>
-                <w:szCs w:val="26"/>
-              </w:rPr>
-            </w:pPr>
-            <w:r>
-              <w:rPr>
-                <w:rFonts w:ascii="Times New Roman" w:eastAsia="Times New Roman" w:hAnsi="Times New Roman" w:cs="Times New Roman"/>
+                <w:sz w:val="24"/>
+                <w:szCs w:val="24"/>
+              </w:rPr>
+            </w:pPr>
+            <w:r>
+              <w:rPr>
+                <w:rFonts w:ascii="Times New Roman" w:eastAsia="Batang" w:hAnsi="Times New Roman" w:cs="Times New Roman"/>
                 <w:b/>
-                <w:color w:val="000000"/>
-                <w:sz w:val="26"/>
-                <w:szCs w:val="26"/>
-              </w:rPr>
-              <w:t>Name</w:t>
-            </w:r>
+                <w:sz w:val="24"/>
+                <w:szCs w:val="24"/>
+              </w:rPr>
+              <w:t xml:space="preserve">Experiment </w:t>
+            </w:r>
+            <w:r>
+              <w:rPr>
+                <w:rFonts w:ascii="Times New Roman" w:eastAsia="Batang" w:hAnsi="Times New Roman" w:cs="Times New Roman"/>
+                <w:b/>
+                <w:sz w:val="24"/>
+                <w:szCs w:val="24"/>
+              </w:rPr>
+              <w:t>1</w:t>
+            </w:r>
+          </w:p>
+        </w:tc>
+      </w:tr>
+      <w:tr>
+        <w:tc>
+          <w:tcPr>
+            <w:tcW w:w="1887" w:type="dxa"/>
+            <w:tcBorders>
+              <w:top w:val="single" w:sz="8" w:space="0" w:color="000001"/>
+              <w:left w:val="single" w:sz="8" w:space="0" w:color="000001"/>
+              <w:bottom w:val="single" w:sz="8" w:space="0" w:color="000001"/>
+              <w:right w:val="single" w:sz="8" w:space="0" w:color="000001"/>
+            </w:tcBorders>
+            <w:shd w:val="clear" w:color="auto" w:fill="auto"/>
+            <w:tcMar>
+              <w:left w:w="80" w:type="dxa"/>
+            </w:tcMar>
+          </w:tcPr>
+          <w:p>
+            <w:pPr>
+              <w:spacing w:line="240" w:lineRule="auto"/>
+              <w:rPr>
+                <w:rFonts w:ascii="Times New Roman" w:eastAsia="Batang" w:hAnsi="Times New Roman" w:cs="Times New Roman"/>
+                <w:b/>
+                <w:sz w:val="24"/>
+                <w:szCs w:val="24"/>
+              </w:rPr>
+            </w:pPr>
+            <w:proofErr w:type="gramStart"/>
+            <w:r>
+              <w:rPr>
+                <w:rFonts w:ascii="Times New Roman" w:eastAsia="Batang" w:hAnsi="Times New Roman" w:cs="Times New Roman"/>
+                <w:b/>
+                <w:sz w:val="24"/>
+                <w:szCs w:val="24"/>
+              </w:rPr>
+              <w:t>AIM :</w:t>
+            </w:r>
+            <w:proofErr w:type="gramEnd"/>
           </w:p>
         </w:tc>
         <w:tc>
           <w:tcPr>
-            <w:tcW w:w="9165" w:type="dxa"/>
+            <w:tcW w:w="9542" w:type="dxa"/>
+            <w:tcBorders>
+              <w:top w:val="single" w:sz="8" w:space="0" w:color="000001"/>
+              <w:left w:val="single" w:sz="8" w:space="0" w:color="000001"/>
+              <w:bottom w:val="single" w:sz="8" w:space="0" w:color="000001"/>
+              <w:right w:val="single" w:sz="8" w:space="0" w:color="000001"/>
+            </w:tcBorders>
+            <w:shd w:val="clear" w:color="auto" w:fill="auto"/>
+            <w:tcMar>
+              <w:left w:w="80" w:type="dxa"/>
+            </w:tcMar>
           </w:tcPr>
           <w:p>
             <w:pPr>
-              <w:pBdr>
-                <w:top w:val="nil"/>
-                <w:left w:val="nil"/>
-                <w:bottom w:val="nil"/>
-                <w:right w:val="nil"/>
-                <w:between w:val="nil"/>
-              </w:pBdr>
-              <w:tabs>
-                <w:tab w:val="left" w:pos="3440"/>
-                <w:tab w:val="left" w:pos="3501"/>
-              </w:tabs>
-              <w:spacing w:before="104" w:line="276" w:lineRule="auto"/>
-              <w:ind w:left="104" w:right="2372"/>
-              <w:rPr>
-                <w:rFonts w:ascii="Times New Roman" w:eastAsia="Times New Roman" w:hAnsi="Times New Roman" w:cs="Times New Roman"/>
-                <w:sz w:val="26"/>
-                <w:szCs w:val="26"/>
-              </w:rPr>
-            </w:pPr>
-            <w:r>
-              <w:rPr>
-                <w:rFonts w:ascii="Times New Roman" w:eastAsia="Times New Roman" w:hAnsi="Times New Roman" w:cs="Times New Roman"/>
-                <w:sz w:val="26"/>
-                <w:szCs w:val="26"/>
-              </w:rPr>
-              <w:t>Manish Shashikant Jadhav</w:t>
+              <w:pStyle w:val="NormalWeb"/>
+              <w:shd w:val="clear" w:color="auto" w:fill="FFFFFF"/>
+              <w:spacing w:before="0" w:beforeAutospacing="0" w:after="150" w:afterAutospacing="0"/>
+              <w:rPr>
+                <w:rFonts w:ascii="Helvetica" w:hAnsi="Helvetica" w:cs="Helvetica"/>
+                <w:color w:val="333333"/>
+                <w:sz w:val="21"/>
+                <w:szCs w:val="21"/>
+              </w:rPr>
+            </w:pPr>
+            <w:r>
+              <w:t xml:space="preserve"> </w:t>
+            </w:r>
+            <w:r>
+              <w:t>Implementation of Basic Commands and Operations on Matrix</w:t>
             </w:r>
           </w:p>
         </w:tc>
       </w:tr>
       <w:tr>
-        <w:trPr>
-          <w:trHeight w:val="430"/>
-        </w:trPr>
         <w:tc>
           <w:tcPr>
-            <w:tcW w:w="1920" w:type="dxa"/>
+            <w:tcW w:w="1887" w:type="dxa"/>
+            <w:tcBorders>
+              <w:left w:val="single" w:sz="8" w:space="0" w:color="000001"/>
+              <w:bottom w:val="single" w:sz="8" w:space="0" w:color="000001"/>
+              <w:right w:val="single" w:sz="8" w:space="0" w:color="000001"/>
+            </w:tcBorders>
+            <w:shd w:val="clear" w:color="auto" w:fill="auto"/>
+            <w:tcMar>
+              <w:left w:w="80" w:type="dxa"/>
+            </w:tcMar>
           </w:tcPr>
           <w:p>
             <w:pPr>
-              <w:pBdr>
-                <w:top w:val="nil"/>
-                <w:left w:val="nil"/>
-                <w:bottom w:val="nil"/>
-                <w:right w:val="nil"/>
-                <w:between w:val="nil"/>
-              </w:pBdr>
-              <w:spacing w:before="95" w:line="276" w:lineRule="auto"/>
-              <w:ind w:left="89"/>
-              <w:rPr>
-                <w:rFonts w:ascii="Times New Roman" w:eastAsia="Times New Roman" w:hAnsi="Times New Roman" w:cs="Times New Roman"/>
+              <w:spacing w:line="240" w:lineRule="auto"/>
+              <w:rPr>
+                <w:rFonts w:ascii="Times New Roman" w:eastAsia="Batang" w:hAnsi="Times New Roman" w:cs="Times New Roman"/>
                 <w:b/>
-                <w:color w:val="000000"/>
-                <w:sz w:val="26"/>
-                <w:szCs w:val="26"/>
-              </w:rPr>
-            </w:pPr>
-            <w:r>
-              <w:rPr>
-                <w:rFonts w:ascii="Times New Roman" w:eastAsia="Times New Roman" w:hAnsi="Times New Roman" w:cs="Times New Roman"/>
+                <w:sz w:val="24"/>
+                <w:szCs w:val="24"/>
+              </w:rPr>
+            </w:pPr>
+            <w:r>
+              <w:rPr>
+                <w:rFonts w:ascii="Times New Roman" w:eastAsia="Batang" w:hAnsi="Times New Roman" w:cs="Times New Roman"/>
                 <w:b/>
-                <w:color w:val="000000"/>
-                <w:sz w:val="26"/>
-                <w:szCs w:val="26"/>
-              </w:rPr>
-              <w:t>UID</w:t>
+                <w:sz w:val="24"/>
+                <w:szCs w:val="24"/>
+              </w:rPr>
+              <w:t>Code and Output</w:t>
             </w:r>
           </w:p>
         </w:tc>
         <w:tc>
           <w:tcPr>
-            <w:tcW w:w="9165" w:type="dxa"/>
-          </w:tcPr>
-          <w:p>
-            <w:pPr>
-              <w:pBdr>
-                <w:top w:val="nil"/>
-                <w:left w:val="nil"/>
-                <w:bottom w:val="nil"/>
-                <w:right w:val="nil"/>
-                <w:between w:val="nil"/>
-              </w:pBdr>
-              <w:spacing w:before="95" w:line="276" w:lineRule="auto"/>
-              <w:ind w:left="104"/>
-              <w:rPr>
-                <w:rFonts w:ascii="Times New Roman" w:eastAsia="Times New Roman" w:hAnsi="Times New Roman" w:cs="Times New Roman"/>
-                <w:color w:val="000000"/>
-                <w:sz w:val="26"/>
-                <w:szCs w:val="26"/>
-              </w:rPr>
-            </w:pPr>
-            <w:r>
-              <w:rPr>
-                <w:rFonts w:ascii="Times New Roman" w:eastAsia="Times New Roman" w:hAnsi="Times New Roman" w:cs="Times New Roman"/>
-                <w:sz w:val="26"/>
-                <w:szCs w:val="26"/>
-              </w:rPr>
-              <w:t>2023301005</w:t>
-            </w:r>
-          </w:p>
-        </w:tc>
-      </w:tr>
-      <w:tr>
-        <w:trPr>
-          <w:trHeight w:val="450"/>
-        </w:trPr>
-        <w:tc>
-          <w:tcPr>
-            <w:tcW w:w="1920" w:type="dxa"/>
-          </w:tcPr>
-          <w:p>
-            <w:pPr>
-              <w:pBdr>
-                <w:top w:val="nil"/>
-                <w:left w:val="nil"/>
-                <w:bottom w:val="nil"/>
-                <w:right w:val="nil"/>
-                <w:between w:val="nil"/>
-              </w:pBdr>
-              <w:spacing w:before="113" w:line="276" w:lineRule="auto"/>
-              <w:ind w:left="89"/>
-              <w:rPr>
-                <w:rFonts w:ascii="Times New Roman" w:eastAsia="Times New Roman" w:hAnsi="Times New Roman" w:cs="Times New Roman"/>
-                <w:b/>
-                <w:color w:val="000000"/>
-                <w:sz w:val="26"/>
-                <w:szCs w:val="26"/>
-              </w:rPr>
-            </w:pPr>
-            <w:r>
-              <w:rPr>
-                <w:rFonts w:ascii="Times New Roman" w:eastAsia="Times New Roman" w:hAnsi="Times New Roman" w:cs="Times New Roman"/>
-                <w:b/>
-                <w:sz w:val="26"/>
-                <w:szCs w:val="26"/>
-              </w:rPr>
-              <w:t xml:space="preserve">Subject </w:t>
-            </w:r>
-          </w:p>
-        </w:tc>
-        <w:tc>
-          <w:tcPr>
-            <w:tcW w:w="9165" w:type="dxa"/>
-          </w:tcPr>
-          <w:p>
-            <w:pPr>
-              <w:pBdr>
-                <w:top w:val="nil"/>
-                <w:left w:val="nil"/>
-                <w:bottom w:val="nil"/>
-                <w:right w:val="nil"/>
-                <w:between w:val="nil"/>
-              </w:pBdr>
-              <w:spacing w:before="113" w:line="276" w:lineRule="auto"/>
-              <w:ind w:left="104"/>
-              <w:rPr>
-                <w:rFonts w:ascii="Times New Roman" w:eastAsia="Times New Roman" w:hAnsi="Times New Roman" w:cs="Times New Roman"/>
-                <w:color w:val="000000"/>
-                <w:sz w:val="26"/>
-                <w:szCs w:val="26"/>
-              </w:rPr>
-            </w:pPr>
-            <w:r>
-              <w:rPr>
-                <w:rFonts w:ascii="Times New Roman" w:eastAsia="Times New Roman" w:hAnsi="Times New Roman" w:cs="Times New Roman"/>
-                <w:color w:val="000000"/>
-                <w:sz w:val="26"/>
-                <w:szCs w:val="26"/>
-              </w:rPr>
-              <w:t>Linear Algebra</w:t>
-            </w:r>
-          </w:p>
-        </w:tc>
-      </w:tr>
-      <w:tr>
-        <w:trPr>
-          <w:trHeight w:val="630"/>
-        </w:trPr>
-        <w:tc>
-          <w:tcPr>
-            <w:tcW w:w="1920" w:type="dxa"/>
-          </w:tcPr>
-          <w:p>
-            <w:pPr>
-              <w:pBdr>
-                <w:top w:val="nil"/>
-                <w:left w:val="nil"/>
-                <w:bottom w:val="nil"/>
-                <w:right w:val="nil"/>
-                <w:between w:val="nil"/>
-              </w:pBdr>
-              <w:spacing w:before="111" w:line="276" w:lineRule="auto"/>
-              <w:ind w:left="89"/>
-              <w:rPr>
-                <w:rFonts w:ascii="Times New Roman" w:eastAsia="Times New Roman" w:hAnsi="Times New Roman" w:cs="Times New Roman"/>
-                <w:b/>
-                <w:color w:val="000000"/>
-                <w:sz w:val="26"/>
-                <w:szCs w:val="26"/>
-              </w:rPr>
-            </w:pPr>
-            <w:bookmarkStart w:id="0" w:name="_Hlk156058555"/>
-            <w:r>
-              <w:rPr>
-                <w:rFonts w:ascii="Times New Roman" w:eastAsia="Times New Roman" w:hAnsi="Times New Roman" w:cs="Times New Roman"/>
-                <w:b/>
-                <w:sz w:val="26"/>
-                <w:szCs w:val="26"/>
-              </w:rPr>
-              <w:t xml:space="preserve">Experiment No. </w:t>
-            </w:r>
-          </w:p>
-        </w:tc>
-        <w:tc>
-          <w:tcPr>
-            <w:tcW w:w="9165" w:type="dxa"/>
-          </w:tcPr>
-          <w:p>
-            <w:pPr>
-              <w:pBdr>
-                <w:top w:val="nil"/>
-                <w:left w:val="nil"/>
-                <w:bottom w:val="nil"/>
-                <w:right w:val="nil"/>
-                <w:between w:val="nil"/>
-              </w:pBdr>
-              <w:spacing w:line="276" w:lineRule="auto"/>
-              <w:rPr>
-                <w:rFonts w:ascii="Times New Roman" w:eastAsia="Times New Roman" w:hAnsi="Times New Roman" w:cs="Times New Roman"/>
-                <w:sz w:val="27"/>
-                <w:szCs w:val="27"/>
-              </w:rPr>
-            </w:pPr>
-            <w:r>
-              <w:rPr>
-                <w:rFonts w:ascii="Times New Roman" w:eastAsia="Times New Roman" w:hAnsi="Times New Roman" w:cs="Times New Roman"/>
-                <w:sz w:val="27"/>
-                <w:szCs w:val="27"/>
-              </w:rPr>
-              <w:t xml:space="preserve"> </w:t>
-            </w:r>
-          </w:p>
-          <w:p>
-            <w:pPr>
-              <w:pBdr>
-                <w:top w:val="nil"/>
-                <w:left w:val="nil"/>
-                <w:bottom w:val="nil"/>
-                <w:right w:val="nil"/>
-                <w:between w:val="nil"/>
-              </w:pBdr>
-              <w:spacing w:line="276" w:lineRule="auto"/>
-              <w:rPr>
-                <w:rFonts w:ascii="Times New Roman" w:eastAsia="Times New Roman" w:hAnsi="Times New Roman" w:cs="Times New Roman"/>
-                <w:sz w:val="27"/>
-                <w:szCs w:val="27"/>
-              </w:rPr>
-            </w:pPr>
-            <w:r>
-              <w:rPr>
-                <w:rFonts w:ascii="Times New Roman" w:eastAsia="Times New Roman" w:hAnsi="Times New Roman" w:cs="Times New Roman"/>
-                <w:sz w:val="27"/>
-                <w:szCs w:val="27"/>
-              </w:rPr>
-              <w:t xml:space="preserve"> </w:t>
-            </w:r>
-            <w:r>
-              <w:rPr>
-                <w:rFonts w:ascii="Times New Roman" w:eastAsia="Times New Roman" w:hAnsi="Times New Roman" w:cs="Times New Roman"/>
-                <w:sz w:val="27"/>
-                <w:szCs w:val="27"/>
-              </w:rPr>
-              <w:t>1</w:t>
-            </w:r>
-          </w:p>
-        </w:tc>
-      </w:tr>
-      <w:tr>
-        <w:trPr>
-          <w:trHeight w:val="585"/>
-        </w:trPr>
-        <w:tc>
-          <w:tcPr>
-            <w:tcW w:w="1920" w:type="dxa"/>
-          </w:tcPr>
-          <w:p>
-            <w:pPr>
-              <w:pBdr>
-                <w:top w:val="nil"/>
-                <w:left w:val="nil"/>
-                <w:bottom w:val="nil"/>
-                <w:right w:val="nil"/>
-                <w:between w:val="nil"/>
-              </w:pBdr>
-              <w:spacing w:before="111" w:line="276" w:lineRule="auto"/>
-              <w:ind w:left="89"/>
-              <w:rPr>
-                <w:rFonts w:ascii="Times New Roman" w:eastAsia="Times New Roman" w:hAnsi="Times New Roman" w:cs="Times New Roman"/>
-                <w:b/>
-                <w:color w:val="000000"/>
-                <w:sz w:val="26"/>
-                <w:szCs w:val="26"/>
-              </w:rPr>
-            </w:pPr>
-            <w:r>
-              <w:rPr>
-                <w:rFonts w:ascii="Times New Roman" w:eastAsia="Times New Roman" w:hAnsi="Times New Roman" w:cs="Times New Roman"/>
-                <w:b/>
-                <w:color w:val="000000"/>
-                <w:sz w:val="26"/>
-                <w:szCs w:val="26"/>
-              </w:rPr>
-              <w:t>Aim</w:t>
-            </w:r>
-          </w:p>
-        </w:tc>
-        <w:tc>
-          <w:tcPr>
-            <w:tcW w:w="9165" w:type="dxa"/>
-          </w:tcPr>
-          <w:p>
-            <w:pPr>
-              <w:spacing w:line="276" w:lineRule="auto"/>
-              <w:rPr>
-                <w:rFonts w:ascii="Times New Roman" w:eastAsia="Times New Roman" w:hAnsi="Times New Roman" w:cs="Times New Roman"/>
-                <w:sz w:val="28"/>
-                <w:szCs w:val="28"/>
-              </w:rPr>
-            </w:pPr>
-            <w:r>
-              <w:rPr>
-                <w:rFonts w:ascii="Times New Roman" w:eastAsia="Times New Roman" w:hAnsi="Times New Roman" w:cs="Times New Roman"/>
-              </w:rPr>
-              <w:t xml:space="preserve"> </w:t>
-            </w:r>
-            <w:r>
-              <w:rPr>
-                <w:rFonts w:ascii="Times New Roman" w:hAnsi="Times New Roman" w:cs="Times New Roman"/>
-                <w:sz w:val="24"/>
-                <w:szCs w:val="24"/>
-              </w:rPr>
-              <w:t>Implementation of Basic Commands and Operations on Matrix</w:t>
-            </w:r>
-          </w:p>
-        </w:tc>
-      </w:tr>
-      <w:tr>
-        <w:trPr>
-          <w:trHeight w:val="1190"/>
-        </w:trPr>
-        <w:tc>
-          <w:tcPr>
-            <w:tcW w:w="1920" w:type="dxa"/>
-          </w:tcPr>
-          <w:p>
-            <w:pPr>
-              <w:pBdr>
-                <w:top w:val="nil"/>
-                <w:left w:val="nil"/>
-                <w:bottom w:val="nil"/>
-                <w:right w:val="nil"/>
-                <w:between w:val="nil"/>
-              </w:pBdr>
-              <w:spacing w:before="97" w:line="276" w:lineRule="auto"/>
-              <w:ind w:right="93"/>
-              <w:rPr>
-                <w:rFonts w:ascii="Times New Roman" w:eastAsia="Times New Roman" w:hAnsi="Times New Roman" w:cs="Times New Roman"/>
-                <w:b/>
-                <w:color w:val="000000"/>
-                <w:sz w:val="26"/>
-                <w:szCs w:val="26"/>
-              </w:rPr>
-            </w:pPr>
-            <w:r>
-              <w:rPr>
-                <w:rFonts w:ascii="Times New Roman" w:eastAsia="Times New Roman" w:hAnsi="Times New Roman" w:cs="Times New Roman"/>
-                <w:b/>
-                <w:color w:val="000000"/>
-                <w:sz w:val="26"/>
-                <w:szCs w:val="26"/>
-              </w:rPr>
-              <w:t>Code</w:t>
-            </w:r>
-          </w:p>
-        </w:tc>
-        <w:tc>
-          <w:tcPr>
-            <w:tcW w:w="9165" w:type="dxa"/>
+            <w:tcW w:w="9542" w:type="dxa"/>
+            <w:tcBorders>
+              <w:left w:val="single" w:sz="8" w:space="0" w:color="000001"/>
+              <w:bottom w:val="single" w:sz="8" w:space="0" w:color="000001"/>
+              <w:right w:val="single" w:sz="8" w:space="0" w:color="000001"/>
+            </w:tcBorders>
+            <w:shd w:val="clear" w:color="auto" w:fill="auto"/>
+            <w:tcMar>
+              <w:left w:w="80" w:type="dxa"/>
+            </w:tcMar>
           </w:tcPr>
           <w:p>
             <w:pPr>
@@ -506,7 +580,6 @@
           </w:p>
           <w:p>
             <w:pPr>
-              <w:spacing w:line="276" w:lineRule="auto"/>
               <w:ind w:left="48"/>
               <w:rPr>
                 <w:rFonts w:ascii="Times New Roman" w:eastAsia="Times New Roman" w:hAnsi="Times New Roman" w:cs="Times New Roman"/>
@@ -535,18 +608,16 @@
           </w:p>
           <w:p>
             <w:pPr>
-              <w:spacing w:line="276" w:lineRule="auto"/>
-              <w:ind w:left="48"/>
-              <w:rPr>
-                <w:rFonts w:ascii="Times New Roman" w:eastAsia="Times New Roman" w:hAnsi="Times New Roman" w:cs="Times New Roman"/>
-                <w:sz w:val="26"/>
-                <w:szCs w:val="26"/>
-              </w:rPr>
-            </w:pPr>
-          </w:p>
-          <w:p>
-            <w:pPr>
-              <w:spacing w:line="276" w:lineRule="auto"/>
+              <w:ind w:left="48"/>
+              <w:rPr>
+                <w:rFonts w:ascii="Times New Roman" w:eastAsia="Times New Roman" w:hAnsi="Times New Roman" w:cs="Times New Roman"/>
+                <w:sz w:val="26"/>
+                <w:szCs w:val="26"/>
+              </w:rPr>
+            </w:pPr>
+          </w:p>
+          <w:p>
+            <w:pPr>
               <w:ind w:left="48"/>
               <w:rPr>
                 <w:rFonts w:ascii="Times New Roman" w:eastAsia="Times New Roman" w:hAnsi="Times New Roman" w:cs="Times New Roman"/>
@@ -575,7 +646,6 @@
           </w:p>
           <w:p>
             <w:pPr>
-              <w:spacing w:line="276" w:lineRule="auto"/>
               <w:ind w:left="48"/>
               <w:rPr>
                 <w:rFonts w:ascii="Times New Roman" w:eastAsia="Times New Roman" w:hAnsi="Times New Roman" w:cs="Times New Roman"/>
@@ -622,18 +692,16 @@
           </w:p>
           <w:p>
             <w:pPr>
-              <w:spacing w:line="276" w:lineRule="auto"/>
-              <w:ind w:left="48"/>
-              <w:rPr>
-                <w:rFonts w:ascii="Times New Roman" w:eastAsia="Times New Roman" w:hAnsi="Times New Roman" w:cs="Times New Roman"/>
-                <w:sz w:val="26"/>
-                <w:szCs w:val="26"/>
-              </w:rPr>
-            </w:pPr>
-          </w:p>
-          <w:p>
-            <w:pPr>
-              <w:spacing w:line="276" w:lineRule="auto"/>
+              <w:ind w:left="48"/>
+              <w:rPr>
+                <w:rFonts w:ascii="Times New Roman" w:eastAsia="Times New Roman" w:hAnsi="Times New Roman" w:cs="Times New Roman"/>
+                <w:sz w:val="26"/>
+                <w:szCs w:val="26"/>
+              </w:rPr>
+            </w:pPr>
+          </w:p>
+          <w:p>
+            <w:pPr>
               <w:ind w:left="48"/>
               <w:rPr>
                 <w:rFonts w:ascii="Times New Roman" w:eastAsia="Times New Roman" w:hAnsi="Times New Roman" w:cs="Times New Roman"/>
@@ -662,7 +730,6 @@
           </w:p>
           <w:p>
             <w:pPr>
-              <w:spacing w:line="276" w:lineRule="auto"/>
               <w:ind w:left="48"/>
               <w:rPr>
                 <w:rFonts w:ascii="Times New Roman" w:eastAsia="Times New Roman" w:hAnsi="Times New Roman" w:cs="Times New Roman"/>
@@ -709,18 +776,16 @@
           </w:p>
           <w:p>
             <w:pPr>
-              <w:spacing w:line="276" w:lineRule="auto"/>
-              <w:ind w:left="48"/>
-              <w:rPr>
-                <w:rFonts w:ascii="Times New Roman" w:eastAsia="Times New Roman" w:hAnsi="Times New Roman" w:cs="Times New Roman"/>
-                <w:sz w:val="26"/>
-                <w:szCs w:val="26"/>
-              </w:rPr>
-            </w:pPr>
-          </w:p>
-          <w:p>
-            <w:pPr>
-              <w:spacing w:line="276" w:lineRule="auto"/>
+              <w:ind w:left="48"/>
+              <w:rPr>
+                <w:rFonts w:ascii="Times New Roman" w:eastAsia="Times New Roman" w:hAnsi="Times New Roman" w:cs="Times New Roman"/>
+                <w:sz w:val="26"/>
+                <w:szCs w:val="26"/>
+              </w:rPr>
+            </w:pPr>
+          </w:p>
+          <w:p>
+            <w:pPr>
               <w:ind w:left="48"/>
               <w:rPr>
                 <w:rFonts w:ascii="Times New Roman" w:eastAsia="Times New Roman" w:hAnsi="Times New Roman" w:cs="Times New Roman"/>
@@ -749,7 +814,6 @@
           </w:p>
           <w:p>
             <w:pPr>
-              <w:spacing w:line="276" w:lineRule="auto"/>
               <w:ind w:left="48"/>
               <w:rPr>
                 <w:rFonts w:ascii="Times New Roman" w:eastAsia="Times New Roman" w:hAnsi="Times New Roman" w:cs="Times New Roman"/>
@@ -786,7 +850,6 @@
           </w:p>
           <w:p>
             <w:pPr>
-              <w:spacing w:line="276" w:lineRule="auto"/>
               <w:ind w:left="48"/>
               <w:rPr>
                 <w:rFonts w:ascii="Times New Roman" w:eastAsia="Times New Roman" w:hAnsi="Times New Roman" w:cs="Times New Roman"/>
@@ -815,18 +878,16 @@
           </w:p>
           <w:p>
             <w:pPr>
-              <w:spacing w:line="276" w:lineRule="auto"/>
-              <w:ind w:left="48"/>
-              <w:rPr>
-                <w:rFonts w:ascii="Times New Roman" w:eastAsia="Times New Roman" w:hAnsi="Times New Roman" w:cs="Times New Roman"/>
-                <w:sz w:val="26"/>
-                <w:szCs w:val="26"/>
-              </w:rPr>
-            </w:pPr>
-          </w:p>
-          <w:p>
-            <w:pPr>
-              <w:spacing w:line="276" w:lineRule="auto"/>
+              <w:ind w:left="48"/>
+              <w:rPr>
+                <w:rFonts w:ascii="Times New Roman" w:eastAsia="Times New Roman" w:hAnsi="Times New Roman" w:cs="Times New Roman"/>
+                <w:sz w:val="26"/>
+                <w:szCs w:val="26"/>
+              </w:rPr>
+            </w:pPr>
+          </w:p>
+          <w:p>
+            <w:pPr>
               <w:ind w:left="48"/>
               <w:rPr>
                 <w:rFonts w:ascii="Times New Roman" w:eastAsia="Times New Roman" w:hAnsi="Times New Roman" w:cs="Times New Roman"/>
@@ -855,7 +916,6 @@
           </w:p>
           <w:p>
             <w:pPr>
-              <w:spacing w:line="276" w:lineRule="auto"/>
               <w:ind w:left="48"/>
               <w:rPr>
                 <w:rFonts w:ascii="Times New Roman" w:eastAsia="Times New Roman" w:hAnsi="Times New Roman" w:cs="Times New Roman"/>
@@ -902,18 +962,16 @@
           </w:p>
           <w:p>
             <w:pPr>
-              <w:spacing w:line="276" w:lineRule="auto"/>
-              <w:ind w:left="48"/>
-              <w:rPr>
-                <w:rFonts w:ascii="Times New Roman" w:eastAsia="Times New Roman" w:hAnsi="Times New Roman" w:cs="Times New Roman"/>
-                <w:sz w:val="26"/>
-                <w:szCs w:val="26"/>
-              </w:rPr>
-            </w:pPr>
-          </w:p>
-          <w:p>
-            <w:pPr>
-              <w:spacing w:line="276" w:lineRule="auto"/>
+              <w:ind w:left="48"/>
+              <w:rPr>
+                <w:rFonts w:ascii="Times New Roman" w:eastAsia="Times New Roman" w:hAnsi="Times New Roman" w:cs="Times New Roman"/>
+                <w:sz w:val="26"/>
+                <w:szCs w:val="26"/>
+              </w:rPr>
+            </w:pPr>
+          </w:p>
+          <w:p>
+            <w:pPr>
               <w:ind w:left="48"/>
               <w:rPr>
                 <w:rFonts w:ascii="Times New Roman" w:eastAsia="Times New Roman" w:hAnsi="Times New Roman" w:cs="Times New Roman"/>
@@ -942,7 +1000,6 @@
           </w:p>
           <w:p>
             <w:pPr>
-              <w:spacing w:line="276" w:lineRule="auto"/>
               <w:ind w:left="48"/>
               <w:rPr>
                 <w:rFonts w:ascii="Times New Roman" w:eastAsia="Times New Roman" w:hAnsi="Times New Roman" w:cs="Times New Roman"/>
@@ -989,18 +1046,16 @@
           </w:p>
           <w:p>
             <w:pPr>
-              <w:spacing w:line="276" w:lineRule="auto"/>
-              <w:ind w:left="48"/>
-              <w:rPr>
-                <w:rFonts w:ascii="Times New Roman" w:eastAsia="Times New Roman" w:hAnsi="Times New Roman" w:cs="Times New Roman"/>
-                <w:sz w:val="26"/>
-                <w:szCs w:val="26"/>
-              </w:rPr>
-            </w:pPr>
-          </w:p>
-          <w:p>
-            <w:pPr>
-              <w:spacing w:line="276" w:lineRule="auto"/>
+              <w:ind w:left="48"/>
+              <w:rPr>
+                <w:rFonts w:ascii="Times New Roman" w:eastAsia="Times New Roman" w:hAnsi="Times New Roman" w:cs="Times New Roman"/>
+                <w:sz w:val="26"/>
+                <w:szCs w:val="26"/>
+              </w:rPr>
+            </w:pPr>
+          </w:p>
+          <w:p>
+            <w:pPr>
               <w:ind w:left="48"/>
               <w:rPr>
                 <w:rFonts w:ascii="Times New Roman" w:eastAsia="Times New Roman" w:hAnsi="Times New Roman" w:cs="Times New Roman"/>
@@ -1029,7 +1084,6 @@
           </w:p>
           <w:p>
             <w:pPr>
-              <w:spacing w:line="276" w:lineRule="auto"/>
               <w:ind w:left="48"/>
               <w:rPr>
                 <w:rFonts w:ascii="Times New Roman" w:eastAsia="Times New Roman" w:hAnsi="Times New Roman" w:cs="Times New Roman"/>
@@ -1076,18 +1130,16 @@
           </w:p>
           <w:p>
             <w:pPr>
-              <w:spacing w:line="276" w:lineRule="auto"/>
-              <w:ind w:left="48"/>
-              <w:rPr>
-                <w:rFonts w:ascii="Times New Roman" w:eastAsia="Times New Roman" w:hAnsi="Times New Roman" w:cs="Times New Roman"/>
-                <w:sz w:val="26"/>
-                <w:szCs w:val="26"/>
-              </w:rPr>
-            </w:pPr>
-          </w:p>
-          <w:p>
-            <w:pPr>
-              <w:spacing w:line="276" w:lineRule="auto"/>
+              <w:ind w:left="48"/>
+              <w:rPr>
+                <w:rFonts w:ascii="Times New Roman" w:eastAsia="Times New Roman" w:hAnsi="Times New Roman" w:cs="Times New Roman"/>
+                <w:sz w:val="26"/>
+                <w:szCs w:val="26"/>
+              </w:rPr>
+            </w:pPr>
+          </w:p>
+          <w:p>
+            <w:pPr>
               <w:ind w:left="48"/>
               <w:rPr>
                 <w:rFonts w:ascii="Times New Roman" w:eastAsia="Times New Roman" w:hAnsi="Times New Roman" w:cs="Times New Roman"/>
@@ -1116,7 +1168,6 @@
           </w:p>
           <w:p>
             <w:pPr>
-              <w:spacing w:line="276" w:lineRule="auto"/>
               <w:ind w:left="48"/>
               <w:rPr>
                 <w:rFonts w:ascii="Times New Roman" w:eastAsia="Times New Roman" w:hAnsi="Times New Roman" w:cs="Times New Roman"/>
@@ -1145,87 +1196,16 @@
           </w:p>
           <w:p>
             <w:pPr>
-              <w:spacing w:line="276" w:lineRule="auto"/>
-              <w:ind w:left="48"/>
-              <w:rPr>
-                <w:rFonts w:ascii="Times New Roman" w:eastAsia="Times New Roman" w:hAnsi="Times New Roman" w:cs="Times New Roman"/>
-                <w:sz w:val="26"/>
-                <w:szCs w:val="26"/>
-              </w:rPr>
-            </w:pPr>
-          </w:p>
-          <w:p>
-            <w:pPr>
-              <w:spacing w:line="276" w:lineRule="auto"/>
-              <w:ind w:left="48"/>
-              <w:rPr>
-                <w:rFonts w:ascii="Times New Roman" w:eastAsia="Times New Roman" w:hAnsi="Times New Roman" w:cs="Times New Roman"/>
-                <w:sz w:val="26"/>
-                <w:szCs w:val="26"/>
-              </w:rPr>
-            </w:pPr>
-            <w:proofErr w:type="gramStart"/>
-            <w:r>
-              <w:rPr>
-                <w:rFonts w:ascii="Times New Roman" w:eastAsia="Times New Roman" w:hAnsi="Times New Roman" w:cs="Times New Roman"/>
-                <w:sz w:val="26"/>
-                <w:szCs w:val="26"/>
-              </w:rPr>
-              <w:t>printf(</w:t>
-            </w:r>
-            <w:proofErr w:type="gramEnd"/>
-            <w:r>
-              <w:rPr>
-                <w:rFonts w:ascii="Times New Roman" w:eastAsia="Times New Roman" w:hAnsi="Times New Roman" w:cs="Times New Roman"/>
-                <w:sz w:val="26"/>
-                <w:szCs w:val="26"/>
-              </w:rPr>
-              <w:t>"Display size of matrix A:");</w:t>
-            </w:r>
-          </w:p>
-          <w:p>
-            <w:pPr>
-              <w:spacing w:line="276" w:lineRule="auto"/>
-              <w:ind w:left="48"/>
-              <w:rPr>
-                <w:rFonts w:ascii="Times New Roman" w:eastAsia="Times New Roman" w:hAnsi="Times New Roman" w:cs="Times New Roman"/>
-                <w:sz w:val="26"/>
-                <w:szCs w:val="26"/>
-              </w:rPr>
-            </w:pPr>
-            <w:proofErr w:type="spellStart"/>
-            <w:r>
-              <w:rPr>
-                <w:rFonts w:ascii="Times New Roman" w:eastAsia="Times New Roman" w:hAnsi="Times New Roman" w:cs="Times New Roman"/>
-                <w:sz w:val="26"/>
-                <w:szCs w:val="26"/>
-              </w:rPr>
-              <w:t>disp</w:t>
-            </w:r>
-            <w:proofErr w:type="spellEnd"/>
-            <w:r>
-              <w:rPr>
-                <w:rFonts w:ascii="Times New Roman" w:eastAsia="Times New Roman" w:hAnsi="Times New Roman" w:cs="Times New Roman"/>
-                <w:sz w:val="26"/>
-                <w:szCs w:val="26"/>
-              </w:rPr>
-              <w:t>(size(A));</w:t>
-            </w:r>
-          </w:p>
-          <w:p>
-            <w:pPr>
-              <w:spacing w:line="276" w:lineRule="auto"/>
-              <w:ind w:left="48"/>
-              <w:rPr>
-                <w:rFonts w:ascii="Times New Roman" w:eastAsia="Times New Roman" w:hAnsi="Times New Roman" w:cs="Times New Roman"/>
-                <w:sz w:val="26"/>
-                <w:szCs w:val="26"/>
-              </w:rPr>
-            </w:pPr>
-          </w:p>
-          <w:p>
-            <w:pPr>
-              <w:spacing w:line="276" w:lineRule="auto"/>
+              <w:ind w:left="48"/>
+              <w:rPr>
+                <w:rFonts w:ascii="Times New Roman" w:eastAsia="Times New Roman" w:hAnsi="Times New Roman" w:cs="Times New Roman"/>
+                <w:sz w:val="26"/>
+                <w:szCs w:val="26"/>
+              </w:rPr>
+            </w:pPr>
+          </w:p>
+          <w:p>
+            <w:pPr>
               <w:ind w:left="48"/>
               <w:rPr>
                 <w:rFonts w:ascii="Times New Roman" w:eastAsia="Times New Roman" w:hAnsi="Times New Roman" w:cs="Times New Roman"/>
@@ -1250,12 +1230,77 @@
                 <w:sz w:val="26"/>
                 <w:szCs w:val="26"/>
               </w:rPr>
+              <w:t>"Display size of matrix A:");</w:t>
+            </w:r>
+          </w:p>
+          <w:p>
+            <w:pPr>
+              <w:ind w:left="48"/>
+              <w:rPr>
+                <w:rFonts w:ascii="Times New Roman" w:eastAsia="Times New Roman" w:hAnsi="Times New Roman" w:cs="Times New Roman"/>
+                <w:sz w:val="26"/>
+                <w:szCs w:val="26"/>
+              </w:rPr>
+            </w:pPr>
+            <w:proofErr w:type="spellStart"/>
+            <w:r>
+              <w:rPr>
+                <w:rFonts w:ascii="Times New Roman" w:eastAsia="Times New Roman" w:hAnsi="Times New Roman" w:cs="Times New Roman"/>
+                <w:sz w:val="26"/>
+                <w:szCs w:val="26"/>
+              </w:rPr>
+              <w:t>disp</w:t>
+            </w:r>
+            <w:proofErr w:type="spellEnd"/>
+            <w:r>
+              <w:rPr>
+                <w:rFonts w:ascii="Times New Roman" w:eastAsia="Times New Roman" w:hAnsi="Times New Roman" w:cs="Times New Roman"/>
+                <w:sz w:val="26"/>
+                <w:szCs w:val="26"/>
+              </w:rPr>
+              <w:t>(size(A));</w:t>
+            </w:r>
+          </w:p>
+          <w:p>
+            <w:pPr>
+              <w:ind w:left="48"/>
+              <w:rPr>
+                <w:rFonts w:ascii="Times New Roman" w:eastAsia="Times New Roman" w:hAnsi="Times New Roman" w:cs="Times New Roman"/>
+                <w:sz w:val="26"/>
+                <w:szCs w:val="26"/>
+              </w:rPr>
+            </w:pPr>
+          </w:p>
+          <w:p>
+            <w:pPr>
+              <w:ind w:left="48"/>
+              <w:rPr>
+                <w:rFonts w:ascii="Times New Roman" w:eastAsia="Times New Roman" w:hAnsi="Times New Roman" w:cs="Times New Roman"/>
+                <w:sz w:val="26"/>
+                <w:szCs w:val="26"/>
+              </w:rPr>
+            </w:pPr>
+            <w:proofErr w:type="gramStart"/>
+            <w:r>
+              <w:rPr>
+                <w:rFonts w:ascii="Times New Roman" w:eastAsia="Times New Roman" w:hAnsi="Times New Roman" w:cs="Times New Roman"/>
+                <w:sz w:val="26"/>
+                <w:szCs w:val="26"/>
+              </w:rPr>
+              <w:t>printf(</w:t>
+            </w:r>
+            <w:proofErr w:type="gramEnd"/>
+            <w:r>
+              <w:rPr>
+                <w:rFonts w:ascii="Times New Roman" w:eastAsia="Times New Roman" w:hAnsi="Times New Roman" w:cs="Times New Roman"/>
+                <w:sz w:val="26"/>
+                <w:szCs w:val="26"/>
+              </w:rPr>
               <w:t>"Display A33 element of A:");</w:t>
             </w:r>
           </w:p>
           <w:p>
             <w:pPr>
-              <w:spacing w:line="276" w:lineRule="auto"/>
               <w:ind w:left="48"/>
               <w:rPr>
                 <w:rFonts w:ascii="Times New Roman" w:eastAsia="Times New Roman" w:hAnsi="Times New Roman" w:cs="Times New Roman"/>
@@ -1302,18 +1347,16 @@
           </w:p>
           <w:p>
             <w:pPr>
-              <w:spacing w:line="276" w:lineRule="auto"/>
-              <w:ind w:left="48"/>
-              <w:rPr>
-                <w:rFonts w:ascii="Times New Roman" w:eastAsia="Times New Roman" w:hAnsi="Times New Roman" w:cs="Times New Roman"/>
-                <w:sz w:val="26"/>
-                <w:szCs w:val="26"/>
-              </w:rPr>
-            </w:pPr>
-          </w:p>
-          <w:p>
-            <w:pPr>
-              <w:spacing w:line="276" w:lineRule="auto"/>
+              <w:ind w:left="48"/>
+              <w:rPr>
+                <w:rFonts w:ascii="Times New Roman" w:eastAsia="Times New Roman" w:hAnsi="Times New Roman" w:cs="Times New Roman"/>
+                <w:sz w:val="26"/>
+                <w:szCs w:val="26"/>
+              </w:rPr>
+            </w:pPr>
+          </w:p>
+          <w:p>
+            <w:pPr>
               <w:ind w:left="48"/>
               <w:rPr>
                 <w:rFonts w:ascii="Times New Roman" w:eastAsia="Times New Roman" w:hAnsi="Times New Roman" w:cs="Times New Roman"/>
@@ -1342,7 +1385,6 @@
           </w:p>
           <w:p>
             <w:pPr>
-              <w:spacing w:line="276" w:lineRule="auto"/>
               <w:ind w:left="48"/>
               <w:rPr>
                 <w:rFonts w:ascii="Times New Roman" w:eastAsia="Times New Roman" w:hAnsi="Times New Roman" w:cs="Times New Roman"/>
@@ -1389,18 +1431,16 @@
           </w:p>
           <w:p>
             <w:pPr>
-              <w:spacing w:line="276" w:lineRule="auto"/>
-              <w:ind w:left="48"/>
-              <w:rPr>
-                <w:rFonts w:ascii="Times New Roman" w:eastAsia="Times New Roman" w:hAnsi="Times New Roman" w:cs="Times New Roman"/>
-                <w:sz w:val="26"/>
-                <w:szCs w:val="26"/>
-              </w:rPr>
-            </w:pPr>
-          </w:p>
-          <w:p>
-            <w:pPr>
-              <w:spacing w:line="276" w:lineRule="auto"/>
+              <w:ind w:left="48"/>
+              <w:rPr>
+                <w:rFonts w:ascii="Times New Roman" w:eastAsia="Times New Roman" w:hAnsi="Times New Roman" w:cs="Times New Roman"/>
+                <w:sz w:val="26"/>
+                <w:szCs w:val="26"/>
+              </w:rPr>
+            </w:pPr>
+          </w:p>
+          <w:p>
+            <w:pPr>
               <w:ind w:left="48"/>
               <w:rPr>
                 <w:rFonts w:ascii="Times New Roman" w:eastAsia="Times New Roman" w:hAnsi="Times New Roman" w:cs="Times New Roman"/>
@@ -1429,7 +1469,6 @@
           </w:p>
           <w:p>
             <w:pPr>
-              <w:spacing w:line="276" w:lineRule="auto"/>
               <w:ind w:left="48"/>
               <w:rPr>
                 <w:rFonts w:ascii="Times New Roman" w:eastAsia="Times New Roman" w:hAnsi="Times New Roman" w:cs="Times New Roman"/>
@@ -1468,18 +1507,16 @@
           </w:p>
           <w:p>
             <w:pPr>
-              <w:spacing w:line="276" w:lineRule="auto"/>
-              <w:ind w:left="48"/>
-              <w:rPr>
-                <w:rFonts w:ascii="Times New Roman" w:eastAsia="Times New Roman" w:hAnsi="Times New Roman" w:cs="Times New Roman"/>
-                <w:sz w:val="26"/>
-                <w:szCs w:val="26"/>
-              </w:rPr>
-            </w:pPr>
-          </w:p>
-          <w:p>
-            <w:pPr>
-              <w:spacing w:line="276" w:lineRule="auto"/>
+              <w:ind w:left="48"/>
+              <w:rPr>
+                <w:rFonts w:ascii="Times New Roman" w:eastAsia="Times New Roman" w:hAnsi="Times New Roman" w:cs="Times New Roman"/>
+                <w:sz w:val="26"/>
+                <w:szCs w:val="26"/>
+              </w:rPr>
+            </w:pPr>
+          </w:p>
+          <w:p>
+            <w:pPr>
               <w:ind w:left="48"/>
               <w:rPr>
                 <w:rFonts w:ascii="Times New Roman" w:eastAsia="Times New Roman" w:hAnsi="Times New Roman" w:cs="Times New Roman"/>
@@ -1508,7 +1545,6 @@
           </w:p>
           <w:p>
             <w:pPr>
-              <w:spacing w:line="276" w:lineRule="auto"/>
               <w:ind w:left="48"/>
               <w:rPr>
                 <w:rFonts w:ascii="Times New Roman" w:eastAsia="Times New Roman" w:hAnsi="Times New Roman" w:cs="Times New Roman"/>
@@ -1537,18 +1573,16 @@
           </w:p>
           <w:p>
             <w:pPr>
-              <w:spacing w:line="276" w:lineRule="auto"/>
-              <w:ind w:left="48"/>
-              <w:rPr>
-                <w:rFonts w:ascii="Times New Roman" w:eastAsia="Times New Roman" w:hAnsi="Times New Roman" w:cs="Times New Roman"/>
-                <w:sz w:val="26"/>
-                <w:szCs w:val="26"/>
-              </w:rPr>
-            </w:pPr>
-          </w:p>
-          <w:p>
-            <w:pPr>
-              <w:spacing w:line="276" w:lineRule="auto"/>
+              <w:ind w:left="48"/>
+              <w:rPr>
+                <w:rFonts w:ascii="Times New Roman" w:eastAsia="Times New Roman" w:hAnsi="Times New Roman" w:cs="Times New Roman"/>
+                <w:sz w:val="26"/>
+                <w:szCs w:val="26"/>
+              </w:rPr>
+            </w:pPr>
+          </w:p>
+          <w:p>
+            <w:pPr>
               <w:ind w:left="48"/>
               <w:rPr>
                 <w:rFonts w:ascii="Times New Roman" w:eastAsia="Times New Roman" w:hAnsi="Times New Roman" w:cs="Times New Roman"/>
@@ -1577,7 +1611,6 @@
           </w:p>
           <w:p>
             <w:pPr>
-              <w:spacing w:line="276" w:lineRule="auto"/>
               <w:ind w:left="48"/>
               <w:rPr>
                 <w:rFonts w:ascii="Times New Roman" w:eastAsia="Times New Roman" w:hAnsi="Times New Roman" w:cs="Times New Roman"/>
@@ -1606,18 +1639,16 @@
           </w:p>
           <w:p>
             <w:pPr>
-              <w:spacing w:line="276" w:lineRule="auto"/>
-              <w:ind w:left="48"/>
-              <w:rPr>
-                <w:rFonts w:ascii="Times New Roman" w:eastAsia="Times New Roman" w:hAnsi="Times New Roman" w:cs="Times New Roman"/>
-                <w:sz w:val="26"/>
-                <w:szCs w:val="26"/>
-              </w:rPr>
-            </w:pPr>
-          </w:p>
-          <w:p>
-            <w:pPr>
-              <w:spacing w:line="276" w:lineRule="auto"/>
+              <w:ind w:left="48"/>
+              <w:rPr>
+                <w:rFonts w:ascii="Times New Roman" w:eastAsia="Times New Roman" w:hAnsi="Times New Roman" w:cs="Times New Roman"/>
+                <w:sz w:val="26"/>
+                <w:szCs w:val="26"/>
+              </w:rPr>
+            </w:pPr>
+          </w:p>
+          <w:p>
+            <w:pPr>
               <w:ind w:left="48"/>
               <w:rPr>
                 <w:rFonts w:ascii="Times New Roman" w:eastAsia="Times New Roman" w:hAnsi="Times New Roman" w:cs="Times New Roman"/>
@@ -1646,7 +1677,6 @@
           </w:p>
           <w:p>
             <w:pPr>
-              <w:spacing w:line="276" w:lineRule="auto"/>
               <w:ind w:left="48"/>
               <w:rPr>
                 <w:rFonts w:ascii="Times New Roman" w:eastAsia="Times New Roman" w:hAnsi="Times New Roman" w:cs="Times New Roman"/>
@@ -1693,18 +1723,16 @@
           </w:p>
           <w:p>
             <w:pPr>
-              <w:spacing w:line="276" w:lineRule="auto"/>
-              <w:ind w:left="48"/>
-              <w:rPr>
-                <w:rFonts w:ascii="Times New Roman" w:eastAsia="Times New Roman" w:hAnsi="Times New Roman" w:cs="Times New Roman"/>
-                <w:sz w:val="26"/>
-                <w:szCs w:val="26"/>
-              </w:rPr>
-            </w:pPr>
-          </w:p>
-          <w:p>
-            <w:pPr>
-              <w:spacing w:line="276" w:lineRule="auto"/>
+              <w:ind w:left="48"/>
+              <w:rPr>
+                <w:rFonts w:ascii="Times New Roman" w:eastAsia="Times New Roman" w:hAnsi="Times New Roman" w:cs="Times New Roman"/>
+                <w:sz w:val="26"/>
+                <w:szCs w:val="26"/>
+              </w:rPr>
+            </w:pPr>
+          </w:p>
+          <w:p>
+            <w:pPr>
               <w:ind w:left="48"/>
               <w:rPr>
                 <w:rFonts w:ascii="Times New Roman" w:eastAsia="Times New Roman" w:hAnsi="Times New Roman" w:cs="Times New Roman"/>
@@ -1733,7 +1761,6 @@
           </w:p>
           <w:p>
             <w:pPr>
-              <w:spacing w:line="276" w:lineRule="auto"/>
               <w:ind w:left="48"/>
               <w:rPr>
                 <w:rFonts w:ascii="Times New Roman" w:eastAsia="Times New Roman" w:hAnsi="Times New Roman" w:cs="Times New Roman"/>
@@ -1780,18 +1807,16 @@
           </w:p>
           <w:p>
             <w:pPr>
-              <w:spacing w:line="276" w:lineRule="auto"/>
-              <w:ind w:left="48"/>
-              <w:rPr>
-                <w:rFonts w:ascii="Times New Roman" w:eastAsia="Times New Roman" w:hAnsi="Times New Roman" w:cs="Times New Roman"/>
-                <w:sz w:val="26"/>
-                <w:szCs w:val="26"/>
-              </w:rPr>
-            </w:pPr>
-          </w:p>
-          <w:p>
-            <w:pPr>
-              <w:spacing w:line="276" w:lineRule="auto"/>
+              <w:ind w:left="48"/>
+              <w:rPr>
+                <w:rFonts w:ascii="Times New Roman" w:eastAsia="Times New Roman" w:hAnsi="Times New Roman" w:cs="Times New Roman"/>
+                <w:sz w:val="26"/>
+                <w:szCs w:val="26"/>
+              </w:rPr>
+            </w:pPr>
+          </w:p>
+          <w:p>
+            <w:pPr>
               <w:ind w:left="48"/>
               <w:rPr>
                 <w:rFonts w:ascii="Times New Roman" w:eastAsia="Times New Roman" w:hAnsi="Times New Roman" w:cs="Times New Roman"/>
@@ -1820,7 +1845,6 @@
           </w:p>
           <w:p>
             <w:pPr>
-              <w:spacing w:line="276" w:lineRule="auto"/>
               <w:ind w:left="48"/>
               <w:rPr>
                 <w:rFonts w:ascii="Times New Roman" w:eastAsia="Times New Roman" w:hAnsi="Times New Roman" w:cs="Times New Roman"/>
@@ -1867,18 +1891,16 @@
           </w:p>
           <w:p>
             <w:pPr>
-              <w:spacing w:line="276" w:lineRule="auto"/>
-              <w:ind w:left="48"/>
-              <w:rPr>
-                <w:rFonts w:ascii="Times New Roman" w:eastAsia="Times New Roman" w:hAnsi="Times New Roman" w:cs="Times New Roman"/>
-                <w:sz w:val="26"/>
-                <w:szCs w:val="26"/>
-              </w:rPr>
-            </w:pPr>
-          </w:p>
-          <w:p>
-            <w:pPr>
-              <w:spacing w:line="276" w:lineRule="auto"/>
+              <w:ind w:left="48"/>
+              <w:rPr>
+                <w:rFonts w:ascii="Times New Roman" w:eastAsia="Times New Roman" w:hAnsi="Times New Roman" w:cs="Times New Roman"/>
+                <w:sz w:val="26"/>
+                <w:szCs w:val="26"/>
+              </w:rPr>
+            </w:pPr>
+          </w:p>
+          <w:p>
+            <w:pPr>
               <w:ind w:left="48"/>
               <w:rPr>
                 <w:rFonts w:ascii="Times New Roman" w:eastAsia="Times New Roman" w:hAnsi="Times New Roman" w:cs="Times New Roman"/>
@@ -1907,7 +1929,6 @@
           </w:p>
           <w:p>
             <w:pPr>
-              <w:spacing w:line="276" w:lineRule="auto"/>
               <w:ind w:left="48"/>
               <w:rPr>
                 <w:rFonts w:ascii="Times New Roman" w:eastAsia="Times New Roman" w:hAnsi="Times New Roman" w:cs="Times New Roman"/>
@@ -1954,18 +1975,16 @@
           </w:p>
           <w:p>
             <w:pPr>
-              <w:spacing w:line="276" w:lineRule="auto"/>
-              <w:ind w:left="48"/>
-              <w:rPr>
-                <w:rFonts w:ascii="Times New Roman" w:eastAsia="Times New Roman" w:hAnsi="Times New Roman" w:cs="Times New Roman"/>
-                <w:sz w:val="26"/>
-                <w:szCs w:val="26"/>
-              </w:rPr>
-            </w:pPr>
-          </w:p>
-          <w:p>
-            <w:pPr>
-              <w:spacing w:line="276" w:lineRule="auto"/>
+              <w:ind w:left="48"/>
+              <w:rPr>
+                <w:rFonts w:ascii="Times New Roman" w:eastAsia="Times New Roman" w:hAnsi="Times New Roman" w:cs="Times New Roman"/>
+                <w:sz w:val="26"/>
+                <w:szCs w:val="26"/>
+              </w:rPr>
+            </w:pPr>
+          </w:p>
+          <w:p>
+            <w:pPr>
               <w:ind w:left="48"/>
               <w:rPr>
                 <w:rFonts w:ascii="Times New Roman" w:eastAsia="Times New Roman" w:hAnsi="Times New Roman" w:cs="Times New Roman"/>
@@ -1994,7 +2013,6 @@
           </w:p>
           <w:p>
             <w:pPr>
-              <w:spacing w:line="276" w:lineRule="auto"/>
               <w:ind w:left="48"/>
               <w:rPr>
                 <w:rFonts w:ascii="Times New Roman" w:eastAsia="Times New Roman" w:hAnsi="Times New Roman" w:cs="Times New Roman"/>
@@ -2041,18 +2059,16 @@
           </w:p>
           <w:p>
             <w:pPr>
-              <w:spacing w:line="276" w:lineRule="auto"/>
-              <w:ind w:left="48"/>
-              <w:rPr>
-                <w:rFonts w:ascii="Times New Roman" w:eastAsia="Times New Roman" w:hAnsi="Times New Roman" w:cs="Times New Roman"/>
-                <w:sz w:val="26"/>
-                <w:szCs w:val="26"/>
-              </w:rPr>
-            </w:pPr>
-          </w:p>
-          <w:p>
-            <w:pPr>
-              <w:spacing w:line="276" w:lineRule="auto"/>
+              <w:ind w:left="48"/>
+              <w:rPr>
+                <w:rFonts w:ascii="Times New Roman" w:eastAsia="Times New Roman" w:hAnsi="Times New Roman" w:cs="Times New Roman"/>
+                <w:sz w:val="26"/>
+                <w:szCs w:val="26"/>
+              </w:rPr>
+            </w:pPr>
+          </w:p>
+          <w:p>
+            <w:pPr>
               <w:ind w:left="48"/>
               <w:rPr>
                 <w:rFonts w:ascii="Times New Roman" w:eastAsia="Times New Roman" w:hAnsi="Times New Roman" w:cs="Times New Roman"/>
@@ -2081,7 +2097,6 @@
           </w:p>
           <w:p>
             <w:pPr>
-              <w:spacing w:line="276" w:lineRule="auto"/>
               <w:ind w:left="48"/>
               <w:rPr>
                 <w:rFonts w:ascii="Times New Roman" w:eastAsia="Times New Roman" w:hAnsi="Times New Roman" w:cs="Times New Roman"/>
@@ -2128,32 +2143,31 @@
           </w:p>
           <w:p>
             <w:pPr>
-              <w:spacing w:line="276" w:lineRule="auto"/>
-              <w:ind w:left="48"/>
-              <w:rPr>
-                <w:rFonts w:ascii="Times New Roman" w:eastAsia="Times New Roman" w:hAnsi="Times New Roman" w:cs="Times New Roman"/>
-                <w:sz w:val="26"/>
-                <w:szCs w:val="26"/>
-              </w:rPr>
-            </w:pPr>
-          </w:p>
-          <w:p>
-            <w:pPr>
-              <w:spacing w:line="276" w:lineRule="auto"/>
-              <w:ind w:left="48"/>
-              <w:rPr>
-                <w:rFonts w:ascii="Times New Roman" w:eastAsia="Times New Roman" w:hAnsi="Times New Roman" w:cs="Times New Roman"/>
-                <w:sz w:val="26"/>
-                <w:szCs w:val="26"/>
-              </w:rPr>
-            </w:pPr>
-            <w:proofErr w:type="gramStart"/>
-            <w:r>
-              <w:rPr>
-                <w:rFonts w:ascii="Times New Roman" w:eastAsia="Times New Roman" w:hAnsi="Times New Roman" w:cs="Times New Roman"/>
-                <w:sz w:val="26"/>
-                <w:szCs w:val="26"/>
-              </w:rPr>
+              <w:ind w:left="48"/>
+              <w:rPr>
+                <w:rFonts w:ascii="Times New Roman" w:eastAsia="Times New Roman" w:hAnsi="Times New Roman" w:cs="Times New Roman"/>
+                <w:sz w:val="26"/>
+                <w:szCs w:val="26"/>
+              </w:rPr>
+            </w:pPr>
+          </w:p>
+          <w:p>
+            <w:pPr>
+              <w:ind w:left="48"/>
+              <w:rPr>
+                <w:rFonts w:ascii="Times New Roman" w:eastAsia="Times New Roman" w:hAnsi="Times New Roman" w:cs="Times New Roman"/>
+                <w:sz w:val="26"/>
+                <w:szCs w:val="26"/>
+              </w:rPr>
+            </w:pPr>
+            <w:proofErr w:type="gramStart"/>
+            <w:r>
+              <w:rPr>
+                <w:rFonts w:ascii="Times New Roman" w:eastAsia="Times New Roman" w:hAnsi="Times New Roman" w:cs="Times New Roman"/>
+                <w:sz w:val="26"/>
+                <w:szCs w:val="26"/>
+              </w:rPr>
+              <w:lastRenderedPageBreak/>
               <w:t>printf(</w:t>
             </w:r>
             <w:proofErr w:type="gramEnd"/>
@@ -2168,7 +2182,6 @@
           </w:p>
           <w:p>
             <w:pPr>
-              <w:spacing w:line="276" w:lineRule="auto"/>
               <w:ind w:left="48"/>
               <w:rPr>
                 <w:rFonts w:ascii="Times New Roman" w:eastAsia="Times New Roman" w:hAnsi="Times New Roman" w:cs="Times New Roman"/>
@@ -2215,18 +2228,16 @@
           </w:p>
           <w:p>
             <w:pPr>
-              <w:spacing w:line="276" w:lineRule="auto"/>
-              <w:ind w:left="48"/>
-              <w:rPr>
-                <w:rFonts w:ascii="Times New Roman" w:eastAsia="Times New Roman" w:hAnsi="Times New Roman" w:cs="Times New Roman"/>
-                <w:sz w:val="26"/>
-                <w:szCs w:val="26"/>
-              </w:rPr>
-            </w:pPr>
-          </w:p>
-          <w:p>
-            <w:pPr>
-              <w:spacing w:line="276" w:lineRule="auto"/>
+              <w:ind w:left="48"/>
+              <w:rPr>
+                <w:rFonts w:ascii="Times New Roman" w:eastAsia="Times New Roman" w:hAnsi="Times New Roman" w:cs="Times New Roman"/>
+                <w:sz w:val="26"/>
+                <w:szCs w:val="26"/>
+              </w:rPr>
+            </w:pPr>
+          </w:p>
+          <w:p>
+            <w:pPr>
               <w:ind w:left="48"/>
               <w:rPr>
                 <w:rFonts w:ascii="Times New Roman" w:eastAsia="Times New Roman" w:hAnsi="Times New Roman" w:cs="Times New Roman"/>
@@ -2255,22 +2266,20 @@
           </w:p>
           <w:p>
             <w:pPr>
-              <w:spacing w:line="276" w:lineRule="auto"/>
-              <w:ind w:left="48"/>
-              <w:rPr>
-                <w:rFonts w:ascii="Times New Roman" w:eastAsia="Times New Roman" w:hAnsi="Times New Roman" w:cs="Times New Roman"/>
-                <w:sz w:val="26"/>
-                <w:szCs w:val="26"/>
-              </w:rPr>
-            </w:pPr>
-            <w:proofErr w:type="spellStart"/>
-            <w:r>
-              <w:rPr>
-                <w:rFonts w:ascii="Times New Roman" w:eastAsia="Times New Roman" w:hAnsi="Times New Roman" w:cs="Times New Roman"/>
-                <w:sz w:val="26"/>
-                <w:szCs w:val="26"/>
-              </w:rPr>
-              <w:lastRenderedPageBreak/>
+              <w:ind w:left="48"/>
+              <w:rPr>
+                <w:rFonts w:ascii="Times New Roman" w:eastAsia="Times New Roman" w:hAnsi="Times New Roman" w:cs="Times New Roman"/>
+                <w:sz w:val="26"/>
+                <w:szCs w:val="26"/>
+              </w:rPr>
+            </w:pPr>
+            <w:proofErr w:type="spellStart"/>
+            <w:r>
+              <w:rPr>
+                <w:rFonts w:ascii="Times New Roman" w:eastAsia="Times New Roman" w:hAnsi="Times New Roman" w:cs="Times New Roman"/>
+                <w:sz w:val="26"/>
+                <w:szCs w:val="26"/>
+              </w:rPr>
               <w:t>disp</w:t>
             </w:r>
             <w:proofErr w:type="spellEnd"/>
@@ -2303,18 +2312,16 @@
           </w:p>
           <w:p>
             <w:pPr>
-              <w:spacing w:line="276" w:lineRule="auto"/>
-              <w:ind w:left="48"/>
-              <w:rPr>
-                <w:rFonts w:ascii="Times New Roman" w:eastAsia="Times New Roman" w:hAnsi="Times New Roman" w:cs="Times New Roman"/>
-                <w:sz w:val="26"/>
-                <w:szCs w:val="26"/>
-              </w:rPr>
-            </w:pPr>
-          </w:p>
-          <w:p>
-            <w:pPr>
-              <w:spacing w:line="276" w:lineRule="auto"/>
+              <w:ind w:left="48"/>
+              <w:rPr>
+                <w:rFonts w:ascii="Times New Roman" w:eastAsia="Times New Roman" w:hAnsi="Times New Roman" w:cs="Times New Roman"/>
+                <w:sz w:val="26"/>
+                <w:szCs w:val="26"/>
+              </w:rPr>
+            </w:pPr>
+          </w:p>
+          <w:p>
+            <w:pPr>
               <w:ind w:left="48"/>
               <w:rPr>
                 <w:rFonts w:ascii="Times New Roman" w:eastAsia="Times New Roman" w:hAnsi="Times New Roman" w:cs="Times New Roman"/>
@@ -2343,7 +2350,6 @@
           </w:p>
           <w:p>
             <w:pPr>
-              <w:spacing w:line="276" w:lineRule="auto"/>
               <w:ind w:left="48"/>
               <w:rPr>
                 <w:rFonts w:ascii="Times New Roman" w:eastAsia="Times New Roman" w:hAnsi="Times New Roman" w:cs="Times New Roman"/>
@@ -2390,18 +2396,16 @@
           </w:p>
           <w:p>
             <w:pPr>
-              <w:spacing w:line="276" w:lineRule="auto"/>
-              <w:ind w:left="48"/>
-              <w:rPr>
-                <w:rFonts w:ascii="Times New Roman" w:eastAsia="Times New Roman" w:hAnsi="Times New Roman" w:cs="Times New Roman"/>
-                <w:sz w:val="26"/>
-                <w:szCs w:val="26"/>
-              </w:rPr>
-            </w:pPr>
-          </w:p>
-          <w:p>
-            <w:pPr>
-              <w:spacing w:line="276" w:lineRule="auto"/>
+              <w:ind w:left="48"/>
+              <w:rPr>
+                <w:rFonts w:ascii="Times New Roman" w:eastAsia="Times New Roman" w:hAnsi="Times New Roman" w:cs="Times New Roman"/>
+                <w:sz w:val="26"/>
+                <w:szCs w:val="26"/>
+              </w:rPr>
+            </w:pPr>
+          </w:p>
+          <w:p>
+            <w:pPr>
               <w:ind w:left="48"/>
               <w:rPr>
                 <w:rFonts w:ascii="Times New Roman" w:eastAsia="Times New Roman" w:hAnsi="Times New Roman" w:cs="Times New Roman"/>
@@ -2430,7 +2434,6 @@
           </w:p>
           <w:p>
             <w:pPr>
-              <w:spacing w:line="276" w:lineRule="auto"/>
               <w:ind w:left="48"/>
               <w:rPr>
                 <w:rFonts w:ascii="Times New Roman" w:eastAsia="Times New Roman" w:hAnsi="Times New Roman" w:cs="Times New Roman"/>
@@ -2459,18 +2462,16 @@
           </w:p>
           <w:p>
             <w:pPr>
-              <w:spacing w:line="276" w:lineRule="auto"/>
-              <w:ind w:left="48"/>
-              <w:rPr>
-                <w:rFonts w:ascii="Times New Roman" w:eastAsia="Times New Roman" w:hAnsi="Times New Roman" w:cs="Times New Roman"/>
-                <w:sz w:val="26"/>
-                <w:szCs w:val="26"/>
-              </w:rPr>
-            </w:pPr>
-          </w:p>
-          <w:p>
-            <w:pPr>
-              <w:spacing w:line="276" w:lineRule="auto"/>
+              <w:ind w:left="48"/>
+              <w:rPr>
+                <w:rFonts w:ascii="Times New Roman" w:eastAsia="Times New Roman" w:hAnsi="Times New Roman" w:cs="Times New Roman"/>
+                <w:sz w:val="26"/>
+                <w:szCs w:val="26"/>
+              </w:rPr>
+            </w:pPr>
+          </w:p>
+          <w:p>
+            <w:pPr>
               <w:ind w:left="48"/>
               <w:rPr>
                 <w:rFonts w:ascii="Times New Roman" w:eastAsia="Times New Roman" w:hAnsi="Times New Roman" w:cs="Times New Roman"/>
@@ -2499,7 +2500,6 @@
           </w:p>
           <w:p>
             <w:pPr>
-              <w:spacing w:line="276" w:lineRule="auto"/>
               <w:ind w:left="48"/>
               <w:rPr>
                 <w:rFonts w:ascii="Times New Roman" w:eastAsia="Times New Roman" w:hAnsi="Times New Roman" w:cs="Times New Roman"/>
@@ -2528,18 +2528,16 @@
           </w:p>
           <w:p>
             <w:pPr>
-              <w:spacing w:line="276" w:lineRule="auto"/>
-              <w:ind w:left="48"/>
-              <w:rPr>
-                <w:rFonts w:ascii="Times New Roman" w:eastAsia="Times New Roman" w:hAnsi="Times New Roman" w:cs="Times New Roman"/>
-                <w:sz w:val="26"/>
-                <w:szCs w:val="26"/>
-              </w:rPr>
-            </w:pPr>
-          </w:p>
-          <w:p>
-            <w:pPr>
-              <w:spacing w:line="276" w:lineRule="auto"/>
+              <w:ind w:left="48"/>
+              <w:rPr>
+                <w:rFonts w:ascii="Times New Roman" w:eastAsia="Times New Roman" w:hAnsi="Times New Roman" w:cs="Times New Roman"/>
+                <w:sz w:val="26"/>
+                <w:szCs w:val="26"/>
+              </w:rPr>
+            </w:pPr>
+          </w:p>
+          <w:p>
+            <w:pPr>
               <w:ind w:left="48"/>
               <w:rPr>
                 <w:rFonts w:ascii="Times New Roman" w:eastAsia="Times New Roman" w:hAnsi="Times New Roman" w:cs="Times New Roman"/>
@@ -2568,7 +2566,6 @@
           </w:p>
           <w:p>
             <w:pPr>
-              <w:spacing w:line="276" w:lineRule="auto"/>
               <w:ind w:left="48"/>
               <w:rPr>
                 <w:rFonts w:ascii="Times New Roman" w:eastAsia="Times New Roman" w:hAnsi="Times New Roman" w:cs="Times New Roman"/>
@@ -2597,18 +2594,16 @@
           </w:p>
           <w:p>
             <w:pPr>
-              <w:spacing w:line="276" w:lineRule="auto"/>
-              <w:ind w:left="48"/>
-              <w:rPr>
-                <w:rFonts w:ascii="Times New Roman" w:eastAsia="Times New Roman" w:hAnsi="Times New Roman" w:cs="Times New Roman"/>
-                <w:sz w:val="26"/>
-                <w:szCs w:val="26"/>
-              </w:rPr>
-            </w:pPr>
-          </w:p>
-          <w:p>
-            <w:pPr>
-              <w:spacing w:line="276" w:lineRule="auto"/>
+              <w:ind w:left="48"/>
+              <w:rPr>
+                <w:rFonts w:ascii="Times New Roman" w:eastAsia="Times New Roman" w:hAnsi="Times New Roman" w:cs="Times New Roman"/>
+                <w:sz w:val="26"/>
+                <w:szCs w:val="26"/>
+              </w:rPr>
+            </w:pPr>
+          </w:p>
+          <w:p>
+            <w:pPr>
               <w:ind w:left="48"/>
               <w:rPr>
                 <w:rFonts w:ascii="Times New Roman" w:eastAsia="Times New Roman" w:hAnsi="Times New Roman" w:cs="Times New Roman"/>
@@ -2637,7 +2632,6 @@
           </w:p>
           <w:p>
             <w:pPr>
-              <w:spacing w:line="276" w:lineRule="auto"/>
               <w:ind w:left="48"/>
               <w:rPr>
                 <w:rFonts w:ascii="Times New Roman" w:eastAsia="Times New Roman" w:hAnsi="Times New Roman" w:cs="Times New Roman"/>
@@ -2666,18 +2660,16 @@
           </w:p>
           <w:p>
             <w:pPr>
-              <w:spacing w:line="276" w:lineRule="auto"/>
-              <w:ind w:left="48"/>
-              <w:rPr>
-                <w:rFonts w:ascii="Times New Roman" w:eastAsia="Times New Roman" w:hAnsi="Times New Roman" w:cs="Times New Roman"/>
-                <w:sz w:val="26"/>
-                <w:szCs w:val="26"/>
-              </w:rPr>
-            </w:pPr>
-          </w:p>
-          <w:p>
-            <w:pPr>
-              <w:spacing w:line="276" w:lineRule="auto"/>
+              <w:ind w:left="48"/>
+              <w:rPr>
+                <w:rFonts w:ascii="Times New Roman" w:eastAsia="Times New Roman" w:hAnsi="Times New Roman" w:cs="Times New Roman"/>
+                <w:sz w:val="26"/>
+                <w:szCs w:val="26"/>
+              </w:rPr>
+            </w:pPr>
+          </w:p>
+          <w:p>
+            <w:pPr>
               <w:ind w:left="48"/>
               <w:rPr>
                 <w:rFonts w:ascii="Times New Roman" w:eastAsia="Times New Roman" w:hAnsi="Times New Roman" w:cs="Times New Roman"/>
@@ -2706,7 +2698,6 @@
           </w:p>
           <w:p>
             <w:pPr>
-              <w:spacing w:line="276" w:lineRule="auto"/>
               <w:ind w:left="48"/>
               <w:rPr>
                 <w:rFonts w:ascii="Times New Roman" w:eastAsia="Times New Roman" w:hAnsi="Times New Roman" w:cs="Times New Roman"/>
@@ -2735,18 +2726,16 @@
           </w:p>
           <w:p>
             <w:pPr>
-              <w:spacing w:line="276" w:lineRule="auto"/>
-              <w:ind w:left="48"/>
-              <w:rPr>
-                <w:rFonts w:ascii="Times New Roman" w:eastAsia="Times New Roman" w:hAnsi="Times New Roman" w:cs="Times New Roman"/>
-                <w:sz w:val="26"/>
-                <w:szCs w:val="26"/>
-              </w:rPr>
-            </w:pPr>
-          </w:p>
-          <w:p>
-            <w:pPr>
-              <w:spacing w:line="276" w:lineRule="auto"/>
+              <w:ind w:left="48"/>
+              <w:rPr>
+                <w:rFonts w:ascii="Times New Roman" w:eastAsia="Times New Roman" w:hAnsi="Times New Roman" w:cs="Times New Roman"/>
+                <w:sz w:val="26"/>
+                <w:szCs w:val="26"/>
+              </w:rPr>
+            </w:pPr>
+          </w:p>
+          <w:p>
+            <w:pPr>
               <w:ind w:left="48"/>
               <w:rPr>
                 <w:rFonts w:ascii="Times New Roman" w:eastAsia="Times New Roman" w:hAnsi="Times New Roman" w:cs="Times New Roman"/>
@@ -2775,7 +2764,6 @@
           </w:p>
           <w:p>
             <w:pPr>
-              <w:spacing w:line="276" w:lineRule="auto"/>
               <w:ind w:left="48"/>
               <w:rPr>
                 <w:rFonts w:ascii="Times New Roman" w:eastAsia="Times New Roman" w:hAnsi="Times New Roman" w:cs="Times New Roman"/>
@@ -2822,18 +2810,16 @@
           </w:p>
           <w:p>
             <w:pPr>
-              <w:spacing w:line="276" w:lineRule="auto"/>
-              <w:ind w:left="48"/>
-              <w:rPr>
-                <w:rFonts w:ascii="Times New Roman" w:eastAsia="Times New Roman" w:hAnsi="Times New Roman" w:cs="Times New Roman"/>
-                <w:sz w:val="26"/>
-                <w:szCs w:val="26"/>
-              </w:rPr>
-            </w:pPr>
-          </w:p>
-          <w:p>
-            <w:pPr>
-              <w:spacing w:line="276" w:lineRule="auto"/>
+              <w:ind w:left="48"/>
+              <w:rPr>
+                <w:rFonts w:ascii="Times New Roman" w:eastAsia="Times New Roman" w:hAnsi="Times New Roman" w:cs="Times New Roman"/>
+                <w:sz w:val="26"/>
+                <w:szCs w:val="26"/>
+              </w:rPr>
+            </w:pPr>
+          </w:p>
+          <w:p>
+            <w:pPr>
               <w:ind w:left="48"/>
               <w:rPr>
                 <w:rFonts w:ascii="Times New Roman" w:eastAsia="Times New Roman" w:hAnsi="Times New Roman" w:cs="Times New Roman"/>
@@ -2862,7 +2848,6 @@
           </w:p>
           <w:p>
             <w:pPr>
-              <w:spacing w:line="276" w:lineRule="auto"/>
               <w:ind w:left="48"/>
               <w:rPr>
                 <w:rFonts w:ascii="Times New Roman" w:eastAsia="Times New Roman" w:hAnsi="Times New Roman" w:cs="Times New Roman"/>
@@ -2909,18 +2894,16 @@
           </w:p>
           <w:p>
             <w:pPr>
-              <w:spacing w:line="276" w:lineRule="auto"/>
-              <w:ind w:left="48"/>
-              <w:rPr>
-                <w:rFonts w:ascii="Times New Roman" w:eastAsia="Times New Roman" w:hAnsi="Times New Roman" w:cs="Times New Roman"/>
-                <w:sz w:val="26"/>
-                <w:szCs w:val="26"/>
-              </w:rPr>
-            </w:pPr>
-          </w:p>
-          <w:p>
-            <w:pPr>
-              <w:spacing w:line="276" w:lineRule="auto"/>
+              <w:ind w:left="48"/>
+              <w:rPr>
+                <w:rFonts w:ascii="Times New Roman" w:eastAsia="Times New Roman" w:hAnsi="Times New Roman" w:cs="Times New Roman"/>
+                <w:sz w:val="26"/>
+                <w:szCs w:val="26"/>
+              </w:rPr>
+            </w:pPr>
+          </w:p>
+          <w:p>
+            <w:pPr>
               <w:ind w:left="48"/>
               <w:rPr>
                 <w:rFonts w:ascii="Times New Roman" w:eastAsia="Times New Roman" w:hAnsi="Times New Roman" w:cs="Times New Roman"/>
@@ -2949,7 +2932,6 @@
           </w:p>
           <w:p>
             <w:pPr>
-              <w:spacing w:line="276" w:lineRule="auto"/>
               <w:ind w:left="48"/>
               <w:rPr>
                 <w:rFonts w:ascii="Times New Roman" w:eastAsia="Times New Roman" w:hAnsi="Times New Roman" w:cs="Times New Roman"/>
@@ -2996,18 +2978,16 @@
           </w:p>
           <w:p>
             <w:pPr>
-              <w:spacing w:line="276" w:lineRule="auto"/>
-              <w:ind w:left="48"/>
-              <w:rPr>
-                <w:rFonts w:ascii="Times New Roman" w:eastAsia="Times New Roman" w:hAnsi="Times New Roman" w:cs="Times New Roman"/>
-                <w:sz w:val="26"/>
-                <w:szCs w:val="26"/>
-              </w:rPr>
-            </w:pPr>
-          </w:p>
-          <w:p>
-            <w:pPr>
-              <w:spacing w:line="276" w:lineRule="auto"/>
+              <w:ind w:left="48"/>
+              <w:rPr>
+                <w:rFonts w:ascii="Times New Roman" w:eastAsia="Times New Roman" w:hAnsi="Times New Roman" w:cs="Times New Roman"/>
+                <w:sz w:val="26"/>
+                <w:szCs w:val="26"/>
+              </w:rPr>
+            </w:pPr>
+          </w:p>
+          <w:p>
+            <w:pPr>
               <w:ind w:left="48"/>
               <w:rPr>
                 <w:rFonts w:ascii="Times New Roman" w:eastAsia="Times New Roman" w:hAnsi="Times New Roman" w:cs="Times New Roman"/>
@@ -3025,7 +3005,7 @@
               </w:rPr>
               <w:lastRenderedPageBreak/>
               <w:drawing>
-                <wp:inline distT="0" distB="0" distL="0" distR="0" wp14:anchorId="525FA218" wp14:editId="3F602FC4">
+                <wp:inline distT="0" distB="0" distL="0" distR="0" wp14:anchorId="6F5FD667" wp14:editId="4AB13005">
                   <wp:extent cx="5682615" cy="5291455"/>
                   <wp:effectExtent l="0" t="0" r="0" b="4445"/>
                   <wp:docPr id="1200911153" name="Picture 1"/>
@@ -3076,7 +3056,7 @@
               </w:rPr>
               <w:lastRenderedPageBreak/>
               <w:drawing>
-                <wp:inline distT="0" distB="0" distL="0" distR="0" wp14:anchorId="32627E66" wp14:editId="13BFB76C">
+                <wp:inline distT="0" distB="0" distL="0" distR="0" wp14:anchorId="0A8BFA60" wp14:editId="3710DE16">
                   <wp:extent cx="5682615" cy="5497830"/>
                   <wp:effectExtent l="0" t="0" r="0" b="7620"/>
                   <wp:docPr id="281267486" name="Picture 2"/>
@@ -3126,7 +3106,7 @@
                 <w14:ligatures w14:val="standardContextual"/>
               </w:rPr>
               <w:drawing>
-                <wp:inline distT="0" distB="0" distL="0" distR="0" wp14:anchorId="0F7F4FCD" wp14:editId="3CEC61AF">
+                <wp:inline distT="0" distB="0" distL="0" distR="0" wp14:anchorId="1D24C816" wp14:editId="271CC285">
                   <wp:extent cx="5544324" cy="2467319"/>
                   <wp:effectExtent l="0" t="0" r="0" b="9525"/>
                   <wp:docPr id="316990779" name="Picture 3"/>
@@ -3170,7 +3150,6 @@
           </w:p>
           <w:p>
             <w:pPr>
-              <w:spacing w:line="276" w:lineRule="auto"/>
               <w:ind w:left="48"/>
               <w:rPr>
                 <w:rFonts w:ascii="Times New Roman" w:eastAsia="Times New Roman" w:hAnsi="Times New Roman" w:cs="Times New Roman"/>
@@ -3208,7 +3187,6 @@
           </w:p>
           <w:p>
             <w:pPr>
-              <w:spacing w:line="276" w:lineRule="auto"/>
               <w:ind w:left="48"/>
               <w:rPr>
                 <w:rFonts w:ascii="Times New Roman" w:eastAsia="Times New Roman" w:hAnsi="Times New Roman" w:cs="Times New Roman"/>
@@ -3245,7 +3223,6 @@
           </w:p>
           <w:p>
             <w:pPr>
-              <w:spacing w:line="276" w:lineRule="auto"/>
               <w:ind w:left="48"/>
               <w:rPr>
                 <w:rFonts w:ascii="Times New Roman" w:eastAsia="Times New Roman" w:hAnsi="Times New Roman" w:cs="Times New Roman"/>
@@ -3274,7 +3251,6 @@
           </w:p>
           <w:p>
             <w:pPr>
-              <w:spacing w:line="276" w:lineRule="auto"/>
               <w:ind w:left="48"/>
               <w:rPr>
                 <w:rFonts w:ascii="Times New Roman" w:eastAsia="Times New Roman" w:hAnsi="Times New Roman" w:cs="Times New Roman"/>
@@ -3303,18 +3279,16 @@
           </w:p>
           <w:p>
             <w:pPr>
-              <w:spacing w:line="276" w:lineRule="auto"/>
-              <w:ind w:left="48"/>
-              <w:rPr>
-                <w:rFonts w:ascii="Times New Roman" w:eastAsia="Times New Roman" w:hAnsi="Times New Roman" w:cs="Times New Roman"/>
-                <w:sz w:val="24"/>
-                <w:szCs w:val="24"/>
-              </w:rPr>
-            </w:pPr>
-          </w:p>
-          <w:p>
-            <w:pPr>
-              <w:spacing w:line="276" w:lineRule="auto"/>
+              <w:ind w:left="48"/>
+              <w:rPr>
+                <w:rFonts w:ascii="Times New Roman" w:eastAsia="Times New Roman" w:hAnsi="Times New Roman" w:cs="Times New Roman"/>
+                <w:sz w:val="24"/>
+                <w:szCs w:val="24"/>
+              </w:rPr>
+            </w:pPr>
+          </w:p>
+          <w:p>
+            <w:pPr>
               <w:ind w:left="48"/>
               <w:rPr>
                 <w:rFonts w:ascii="Times New Roman" w:eastAsia="Times New Roman" w:hAnsi="Times New Roman" w:cs="Times New Roman"/>
@@ -3361,7 +3335,6 @@
           </w:p>
           <w:p>
             <w:pPr>
-              <w:spacing w:line="276" w:lineRule="auto"/>
               <w:ind w:left="48"/>
               <w:rPr>
                 <w:rFonts w:ascii="Times New Roman" w:eastAsia="Times New Roman" w:hAnsi="Times New Roman" w:cs="Times New Roman"/>
@@ -3390,7 +3363,6 @@
           </w:p>
           <w:p>
             <w:pPr>
-              <w:spacing w:line="276" w:lineRule="auto"/>
               <w:ind w:left="48"/>
               <w:rPr>
                 <w:rFonts w:ascii="Times New Roman" w:eastAsia="Times New Roman" w:hAnsi="Times New Roman" w:cs="Times New Roman"/>
@@ -3437,18 +3409,16 @@
           </w:p>
           <w:p>
             <w:pPr>
-              <w:spacing w:line="276" w:lineRule="auto"/>
-              <w:ind w:left="48"/>
-              <w:rPr>
-                <w:rFonts w:ascii="Times New Roman" w:eastAsia="Times New Roman" w:hAnsi="Times New Roman" w:cs="Times New Roman"/>
-                <w:sz w:val="24"/>
-                <w:szCs w:val="24"/>
-              </w:rPr>
-            </w:pPr>
-          </w:p>
-          <w:p>
-            <w:pPr>
-              <w:spacing w:line="276" w:lineRule="auto"/>
+              <w:ind w:left="48"/>
+              <w:rPr>
+                <w:rFonts w:ascii="Times New Roman" w:eastAsia="Times New Roman" w:hAnsi="Times New Roman" w:cs="Times New Roman"/>
+                <w:sz w:val="24"/>
+                <w:szCs w:val="24"/>
+              </w:rPr>
+            </w:pPr>
+          </w:p>
+          <w:p>
+            <w:pPr>
               <w:ind w:left="48"/>
               <w:rPr>
                 <w:rFonts w:ascii="Times New Roman" w:eastAsia="Times New Roman" w:hAnsi="Times New Roman" w:cs="Times New Roman"/>
@@ -3495,7 +3465,6 @@
           </w:p>
           <w:p>
             <w:pPr>
-              <w:spacing w:line="276" w:lineRule="auto"/>
               <w:ind w:left="48"/>
               <w:rPr>
                 <w:rFonts w:ascii="Times New Roman" w:eastAsia="Times New Roman" w:hAnsi="Times New Roman" w:cs="Times New Roman"/>
@@ -3524,7 +3493,6 @@
           </w:p>
           <w:p>
             <w:pPr>
-              <w:spacing w:line="276" w:lineRule="auto"/>
               <w:ind w:left="48"/>
               <w:rPr>
                 <w:rFonts w:ascii="Times New Roman" w:eastAsia="Times New Roman" w:hAnsi="Times New Roman" w:cs="Times New Roman"/>
@@ -3571,18 +3539,16 @@
           </w:p>
           <w:p>
             <w:pPr>
-              <w:spacing w:line="276" w:lineRule="auto"/>
-              <w:ind w:left="48"/>
-              <w:rPr>
-                <w:rFonts w:ascii="Times New Roman" w:eastAsia="Times New Roman" w:hAnsi="Times New Roman" w:cs="Times New Roman"/>
-                <w:sz w:val="24"/>
-                <w:szCs w:val="24"/>
-              </w:rPr>
-            </w:pPr>
-          </w:p>
-          <w:p>
-            <w:pPr>
-              <w:spacing w:line="276" w:lineRule="auto"/>
+              <w:ind w:left="48"/>
+              <w:rPr>
+                <w:rFonts w:ascii="Times New Roman" w:eastAsia="Times New Roman" w:hAnsi="Times New Roman" w:cs="Times New Roman"/>
+                <w:sz w:val="24"/>
+                <w:szCs w:val="24"/>
+              </w:rPr>
+            </w:pPr>
+          </w:p>
+          <w:p>
+            <w:pPr>
               <w:ind w:left="48"/>
               <w:rPr>
                 <w:rFonts w:ascii="Times New Roman" w:eastAsia="Times New Roman" w:hAnsi="Times New Roman" w:cs="Times New Roman"/>
@@ -3611,7 +3577,6 @@
           </w:p>
           <w:p>
             <w:pPr>
-              <w:spacing w:line="276" w:lineRule="auto"/>
               <w:ind w:left="48"/>
               <w:rPr>
                 <w:rFonts w:ascii="Times New Roman" w:eastAsia="Times New Roman" w:hAnsi="Times New Roman" w:cs="Times New Roman"/>
@@ -3640,7 +3605,6 @@
           </w:p>
           <w:p>
             <w:pPr>
-              <w:spacing w:line="276" w:lineRule="auto"/>
               <w:ind w:left="48"/>
               <w:rPr>
                 <w:rFonts w:ascii="Times New Roman" w:eastAsia="Times New Roman" w:hAnsi="Times New Roman" w:cs="Times New Roman"/>
@@ -3687,18 +3651,16 @@
           </w:p>
           <w:p>
             <w:pPr>
-              <w:spacing w:line="276" w:lineRule="auto"/>
-              <w:ind w:left="48"/>
-              <w:rPr>
-                <w:rFonts w:ascii="Times New Roman" w:eastAsia="Times New Roman" w:hAnsi="Times New Roman" w:cs="Times New Roman"/>
-                <w:sz w:val="24"/>
-                <w:szCs w:val="24"/>
-              </w:rPr>
-            </w:pPr>
-          </w:p>
-          <w:p>
-            <w:pPr>
-              <w:spacing w:line="276" w:lineRule="auto"/>
+              <w:ind w:left="48"/>
+              <w:rPr>
+                <w:rFonts w:ascii="Times New Roman" w:eastAsia="Times New Roman" w:hAnsi="Times New Roman" w:cs="Times New Roman"/>
+                <w:sz w:val="24"/>
+                <w:szCs w:val="24"/>
+              </w:rPr>
+            </w:pPr>
+          </w:p>
+          <w:p>
+            <w:pPr>
               <w:ind w:left="48"/>
               <w:rPr>
                 <w:rFonts w:ascii="Times New Roman" w:eastAsia="Times New Roman" w:hAnsi="Times New Roman" w:cs="Times New Roman"/>
@@ -3717,7 +3679,6 @@
           </w:p>
           <w:p>
             <w:pPr>
-              <w:spacing w:line="276" w:lineRule="auto"/>
               <w:ind w:left="48"/>
               <w:rPr>
                 <w:rFonts w:ascii="Times New Roman" w:eastAsia="Times New Roman" w:hAnsi="Times New Roman" w:cs="Times New Roman"/>
@@ -3746,7 +3707,6 @@
           </w:p>
           <w:p>
             <w:pPr>
-              <w:spacing w:line="276" w:lineRule="auto"/>
               <w:ind w:left="48"/>
               <w:rPr>
                 <w:rFonts w:ascii="Times New Roman" w:eastAsia="Times New Roman" w:hAnsi="Times New Roman" w:cs="Times New Roman"/>
@@ -3775,18 +3735,16 @@
           </w:p>
           <w:p>
             <w:pPr>
-              <w:spacing w:line="276" w:lineRule="auto"/>
-              <w:ind w:left="48"/>
-              <w:rPr>
-                <w:rFonts w:ascii="Times New Roman" w:eastAsia="Times New Roman" w:hAnsi="Times New Roman" w:cs="Times New Roman"/>
-                <w:sz w:val="24"/>
-                <w:szCs w:val="24"/>
-              </w:rPr>
-            </w:pPr>
-          </w:p>
-          <w:p>
-            <w:pPr>
-              <w:spacing w:line="276" w:lineRule="auto"/>
+              <w:ind w:left="48"/>
+              <w:rPr>
+                <w:rFonts w:ascii="Times New Roman" w:eastAsia="Times New Roman" w:hAnsi="Times New Roman" w:cs="Times New Roman"/>
+                <w:sz w:val="24"/>
+                <w:szCs w:val="24"/>
+              </w:rPr>
+            </w:pPr>
+          </w:p>
+          <w:p>
+            <w:pPr>
               <w:ind w:left="48"/>
               <w:rPr>
                 <w:rFonts w:ascii="Times New Roman" w:eastAsia="Times New Roman" w:hAnsi="Times New Roman" w:cs="Times New Roman"/>
@@ -3815,7 +3773,6 @@
           </w:p>
           <w:p>
             <w:pPr>
-              <w:spacing w:line="276" w:lineRule="auto"/>
               <w:ind w:left="48"/>
               <w:rPr>
                 <w:rFonts w:ascii="Times New Roman" w:eastAsia="Times New Roman" w:hAnsi="Times New Roman" w:cs="Times New Roman"/>
@@ -3844,7 +3801,6 @@
           </w:p>
           <w:p>
             <w:pPr>
-              <w:spacing w:line="276" w:lineRule="auto"/>
               <w:ind w:left="48"/>
               <w:rPr>
                 <w:rFonts w:ascii="Times New Roman" w:eastAsia="Times New Roman" w:hAnsi="Times New Roman" w:cs="Times New Roman"/>
@@ -3891,18 +3847,16 @@
           </w:p>
           <w:p>
             <w:pPr>
-              <w:spacing w:line="276" w:lineRule="auto"/>
-              <w:ind w:left="48"/>
-              <w:rPr>
-                <w:rFonts w:ascii="Times New Roman" w:eastAsia="Times New Roman" w:hAnsi="Times New Roman" w:cs="Times New Roman"/>
-                <w:sz w:val="24"/>
-                <w:szCs w:val="24"/>
-              </w:rPr>
-            </w:pPr>
-          </w:p>
-          <w:p>
-            <w:pPr>
-              <w:spacing w:line="276" w:lineRule="auto"/>
+              <w:ind w:left="48"/>
+              <w:rPr>
+                <w:rFonts w:ascii="Times New Roman" w:eastAsia="Times New Roman" w:hAnsi="Times New Roman" w:cs="Times New Roman"/>
+                <w:sz w:val="24"/>
+                <w:szCs w:val="24"/>
+              </w:rPr>
+            </w:pPr>
+          </w:p>
+          <w:p>
+            <w:pPr>
               <w:ind w:left="48"/>
               <w:rPr>
                 <w:rFonts w:ascii="Times New Roman" w:eastAsia="Times New Roman" w:hAnsi="Times New Roman" w:cs="Times New Roman"/>
@@ -3920,7 +3874,7 @@
               </w:rPr>
               <w:lastRenderedPageBreak/>
               <w:drawing>
-                <wp:inline distT="0" distB="0" distL="0" distR="0" wp14:anchorId="7C4B870F" wp14:editId="1EA1EE9E">
+                <wp:inline distT="0" distB="0" distL="0" distR="0" wp14:anchorId="155F2995" wp14:editId="7ECAF49E">
                   <wp:extent cx="5087060" cy="3553321"/>
                   <wp:effectExtent l="0" t="0" r="0" b="9525"/>
                   <wp:docPr id="2034856929" name="Picture 4"/>
@@ -3964,29 +3918,26 @@
           </w:p>
           <w:p>
             <w:pPr>
-              <w:spacing w:line="276" w:lineRule="auto"/>
-              <w:ind w:left="48"/>
-              <w:rPr>
-                <w:rFonts w:ascii="Times New Roman" w:eastAsia="Times New Roman" w:hAnsi="Times New Roman" w:cs="Times New Roman"/>
-                <w:sz w:val="24"/>
-                <w:szCs w:val="24"/>
-              </w:rPr>
-            </w:pPr>
-          </w:p>
-          <w:p>
-            <w:pPr>
-              <w:spacing w:line="276" w:lineRule="auto"/>
-              <w:ind w:left="48"/>
-              <w:rPr>
-                <w:rFonts w:ascii="Times New Roman" w:eastAsia="Times New Roman" w:hAnsi="Times New Roman" w:cs="Times New Roman"/>
-                <w:sz w:val="24"/>
-                <w:szCs w:val="24"/>
-              </w:rPr>
-            </w:pPr>
-          </w:p>
-          <w:p>
-            <w:pPr>
-              <w:spacing w:line="276" w:lineRule="auto"/>
+              <w:ind w:left="48"/>
+              <w:rPr>
+                <w:rFonts w:ascii="Times New Roman" w:eastAsia="Times New Roman" w:hAnsi="Times New Roman" w:cs="Times New Roman"/>
+                <w:sz w:val="24"/>
+                <w:szCs w:val="24"/>
+              </w:rPr>
+            </w:pPr>
+          </w:p>
+          <w:p>
+            <w:pPr>
+              <w:ind w:left="48"/>
+              <w:rPr>
+                <w:rFonts w:ascii="Times New Roman" w:eastAsia="Times New Roman" w:hAnsi="Times New Roman" w:cs="Times New Roman"/>
+                <w:sz w:val="24"/>
+                <w:szCs w:val="24"/>
+              </w:rPr>
+            </w:pPr>
+          </w:p>
+          <w:p>
+            <w:pPr>
               <w:ind w:left="48"/>
               <w:rPr>
                 <w:rFonts w:ascii="Times New Roman" w:eastAsia="Times New Roman" w:hAnsi="Times New Roman" w:cs="Times New Roman"/>
@@ -4024,7 +3975,6 @@
           </w:p>
           <w:p>
             <w:pPr>
-              <w:spacing w:line="276" w:lineRule="auto"/>
               <w:ind w:left="48"/>
               <w:rPr>
                 <w:rFonts w:ascii="Times New Roman" w:eastAsia="Times New Roman" w:hAnsi="Times New Roman" w:cs="Times New Roman"/>
@@ -4115,7 +4065,6 @@
           </w:p>
           <w:p>
             <w:pPr>
-              <w:spacing w:line="276" w:lineRule="auto"/>
               <w:ind w:left="48"/>
               <w:rPr>
                 <w:rFonts w:ascii="Times New Roman" w:eastAsia="Times New Roman" w:hAnsi="Times New Roman" w:cs="Times New Roman"/>
@@ -4144,7 +4093,6 @@
           </w:p>
           <w:p>
             <w:pPr>
-              <w:spacing w:line="276" w:lineRule="auto"/>
               <w:ind w:left="48"/>
               <w:rPr>
                 <w:rFonts w:ascii="Times New Roman" w:eastAsia="Times New Roman" w:hAnsi="Times New Roman" w:cs="Times New Roman"/>
@@ -4173,7 +4121,6 @@
           </w:p>
           <w:p>
             <w:pPr>
-              <w:spacing w:line="276" w:lineRule="auto"/>
               <w:ind w:left="48"/>
               <w:rPr>
                 <w:rFonts w:ascii="Times New Roman" w:eastAsia="Times New Roman" w:hAnsi="Times New Roman" w:cs="Times New Roman"/>
@@ -4202,7 +4149,6 @@
           </w:p>
           <w:p>
             <w:pPr>
-              <w:spacing w:line="276" w:lineRule="auto"/>
               <w:ind w:left="48"/>
               <w:rPr>
                 <w:rFonts w:ascii="Times New Roman" w:eastAsia="Times New Roman" w:hAnsi="Times New Roman" w:cs="Times New Roman"/>
@@ -4231,7 +4177,6 @@
           </w:p>
           <w:p>
             <w:pPr>
-              <w:spacing w:line="276" w:lineRule="auto"/>
               <w:ind w:left="48"/>
               <w:rPr>
                 <w:rFonts w:ascii="Times New Roman" w:eastAsia="Times New Roman" w:hAnsi="Times New Roman" w:cs="Times New Roman"/>
@@ -4278,18 +4223,16 @@
           </w:p>
           <w:p>
             <w:pPr>
-              <w:spacing w:line="276" w:lineRule="auto"/>
-              <w:ind w:left="48"/>
-              <w:rPr>
-                <w:rFonts w:ascii="Times New Roman" w:eastAsia="Times New Roman" w:hAnsi="Times New Roman" w:cs="Times New Roman"/>
-                <w:sz w:val="24"/>
-                <w:szCs w:val="24"/>
-              </w:rPr>
-            </w:pPr>
-          </w:p>
-          <w:p>
-            <w:pPr>
-              <w:spacing w:line="276" w:lineRule="auto"/>
+              <w:ind w:left="48"/>
+              <w:rPr>
+                <w:rFonts w:ascii="Times New Roman" w:eastAsia="Times New Roman" w:hAnsi="Times New Roman" w:cs="Times New Roman"/>
+                <w:sz w:val="24"/>
+                <w:szCs w:val="24"/>
+              </w:rPr>
+            </w:pPr>
+          </w:p>
+          <w:p>
+            <w:pPr>
               <w:ind w:left="48"/>
               <w:rPr>
                 <w:rFonts w:ascii="Times New Roman" w:eastAsia="Times New Roman" w:hAnsi="Times New Roman" w:cs="Times New Roman"/>
@@ -4318,7 +4261,6 @@
           </w:p>
           <w:p>
             <w:pPr>
-              <w:spacing w:line="276" w:lineRule="auto"/>
               <w:ind w:left="48"/>
               <w:rPr>
                 <w:rFonts w:ascii="Times New Roman" w:eastAsia="Times New Roman" w:hAnsi="Times New Roman" w:cs="Times New Roman"/>
@@ -4365,18 +4307,16 @@
           </w:p>
           <w:p>
             <w:pPr>
-              <w:spacing w:line="276" w:lineRule="auto"/>
-              <w:ind w:left="48"/>
-              <w:rPr>
-                <w:rFonts w:ascii="Times New Roman" w:eastAsia="Times New Roman" w:hAnsi="Times New Roman" w:cs="Times New Roman"/>
-                <w:sz w:val="24"/>
-                <w:szCs w:val="24"/>
-              </w:rPr>
-            </w:pPr>
-          </w:p>
-          <w:p>
-            <w:pPr>
-              <w:spacing w:line="276" w:lineRule="auto"/>
+              <w:ind w:left="48"/>
+              <w:rPr>
+                <w:rFonts w:ascii="Times New Roman" w:eastAsia="Times New Roman" w:hAnsi="Times New Roman" w:cs="Times New Roman"/>
+                <w:sz w:val="24"/>
+                <w:szCs w:val="24"/>
+              </w:rPr>
+            </w:pPr>
+          </w:p>
+          <w:p>
+            <w:pPr>
               <w:ind w:left="48"/>
               <w:rPr>
                 <w:rFonts w:ascii="Times New Roman" w:eastAsia="Times New Roman" w:hAnsi="Times New Roman" w:cs="Times New Roman"/>
@@ -4405,7 +4345,6 @@
           </w:p>
           <w:p>
             <w:pPr>
-              <w:spacing w:line="276" w:lineRule="auto"/>
               <w:ind w:left="48"/>
               <w:rPr>
                 <w:rFonts w:ascii="Times New Roman" w:eastAsia="Times New Roman" w:hAnsi="Times New Roman" w:cs="Times New Roman"/>
@@ -4452,18 +4391,16 @@
           </w:p>
           <w:p>
             <w:pPr>
-              <w:spacing w:line="276" w:lineRule="auto"/>
-              <w:ind w:left="48"/>
-              <w:rPr>
-                <w:rFonts w:ascii="Times New Roman" w:eastAsia="Times New Roman" w:hAnsi="Times New Roman" w:cs="Times New Roman"/>
-                <w:sz w:val="24"/>
-                <w:szCs w:val="24"/>
-              </w:rPr>
-            </w:pPr>
-          </w:p>
-          <w:p>
-            <w:pPr>
-              <w:spacing w:line="276" w:lineRule="auto"/>
+              <w:ind w:left="48"/>
+              <w:rPr>
+                <w:rFonts w:ascii="Times New Roman" w:eastAsia="Times New Roman" w:hAnsi="Times New Roman" w:cs="Times New Roman"/>
+                <w:sz w:val="24"/>
+                <w:szCs w:val="24"/>
+              </w:rPr>
+            </w:pPr>
+          </w:p>
+          <w:p>
+            <w:pPr>
               <w:ind w:left="48"/>
               <w:rPr>
                 <w:rFonts w:ascii="Times New Roman" w:eastAsia="Times New Roman" w:hAnsi="Times New Roman" w:cs="Times New Roman"/>
@@ -4500,7 +4437,6 @@
           </w:p>
           <w:p>
             <w:pPr>
-              <w:spacing w:line="276" w:lineRule="auto"/>
               <w:ind w:left="48"/>
               <w:rPr>
                 <w:rFonts w:ascii="Times New Roman" w:eastAsia="Times New Roman" w:hAnsi="Times New Roman" w:cs="Times New Roman"/>
@@ -4529,7 +4465,6 @@
           </w:p>
           <w:p>
             <w:pPr>
-              <w:spacing w:line="276" w:lineRule="auto"/>
               <w:ind w:left="48"/>
               <w:rPr>
                 <w:rFonts w:ascii="Times New Roman" w:eastAsia="Times New Roman" w:hAnsi="Times New Roman" w:cs="Times New Roman"/>
@@ -4558,18 +4493,16 @@
           </w:p>
           <w:p>
             <w:pPr>
-              <w:spacing w:line="276" w:lineRule="auto"/>
-              <w:ind w:left="48"/>
-              <w:rPr>
-                <w:rFonts w:ascii="Times New Roman" w:eastAsia="Times New Roman" w:hAnsi="Times New Roman" w:cs="Times New Roman"/>
-                <w:sz w:val="24"/>
-                <w:szCs w:val="24"/>
-              </w:rPr>
-            </w:pPr>
-          </w:p>
-          <w:p>
-            <w:pPr>
-              <w:spacing w:line="276" w:lineRule="auto"/>
+              <w:ind w:left="48"/>
+              <w:rPr>
+                <w:rFonts w:ascii="Times New Roman" w:eastAsia="Times New Roman" w:hAnsi="Times New Roman" w:cs="Times New Roman"/>
+                <w:sz w:val="24"/>
+                <w:szCs w:val="24"/>
+              </w:rPr>
+            </w:pPr>
+          </w:p>
+          <w:p>
+            <w:pPr>
               <w:ind w:left="48"/>
               <w:rPr>
                 <w:rFonts w:ascii="Times New Roman" w:eastAsia="Times New Roman" w:hAnsi="Times New Roman" w:cs="Times New Roman"/>
@@ -4598,7 +4531,6 @@
           </w:p>
           <w:p>
             <w:pPr>
-              <w:spacing w:line="276" w:lineRule="auto"/>
               <w:ind w:left="48"/>
               <w:rPr>
                 <w:rFonts w:ascii="Times New Roman" w:eastAsia="Times New Roman" w:hAnsi="Times New Roman" w:cs="Times New Roman"/>
@@ -4646,18 +4578,16 @@
           </w:p>
           <w:p>
             <w:pPr>
-              <w:spacing w:line="276" w:lineRule="auto"/>
-              <w:ind w:left="48"/>
-              <w:rPr>
-                <w:rFonts w:ascii="Times New Roman" w:eastAsia="Times New Roman" w:hAnsi="Times New Roman" w:cs="Times New Roman"/>
-                <w:sz w:val="24"/>
-                <w:szCs w:val="24"/>
-              </w:rPr>
-            </w:pPr>
-          </w:p>
-          <w:p>
-            <w:pPr>
-              <w:spacing w:line="276" w:lineRule="auto"/>
+              <w:ind w:left="48"/>
+              <w:rPr>
+                <w:rFonts w:ascii="Times New Roman" w:eastAsia="Times New Roman" w:hAnsi="Times New Roman" w:cs="Times New Roman"/>
+                <w:sz w:val="24"/>
+                <w:szCs w:val="24"/>
+              </w:rPr>
+            </w:pPr>
+          </w:p>
+          <w:p>
+            <w:pPr>
               <w:ind w:left="48"/>
               <w:rPr>
                 <w:rFonts w:ascii="Times New Roman" w:eastAsia="Times New Roman" w:hAnsi="Times New Roman" w:cs="Times New Roman"/>
@@ -4686,7 +4616,6 @@
           </w:p>
           <w:p>
             <w:pPr>
-              <w:spacing w:line="276" w:lineRule="auto"/>
               <w:ind w:left="48"/>
               <w:rPr>
                 <w:rFonts w:ascii="Times New Roman" w:eastAsia="Times New Roman" w:hAnsi="Times New Roman" w:cs="Times New Roman"/>
@@ -4715,18 +4644,16 @@
           </w:p>
           <w:p>
             <w:pPr>
-              <w:spacing w:line="276" w:lineRule="auto"/>
-              <w:ind w:left="48"/>
-              <w:rPr>
-                <w:rFonts w:ascii="Times New Roman" w:eastAsia="Times New Roman" w:hAnsi="Times New Roman" w:cs="Times New Roman"/>
-                <w:sz w:val="24"/>
-                <w:szCs w:val="24"/>
-              </w:rPr>
-            </w:pPr>
-          </w:p>
-          <w:p>
-            <w:pPr>
-              <w:spacing w:line="276" w:lineRule="auto"/>
+              <w:ind w:left="48"/>
+              <w:rPr>
+                <w:rFonts w:ascii="Times New Roman" w:eastAsia="Times New Roman" w:hAnsi="Times New Roman" w:cs="Times New Roman"/>
+                <w:sz w:val="24"/>
+                <w:szCs w:val="24"/>
+              </w:rPr>
+            </w:pPr>
+          </w:p>
+          <w:p>
+            <w:pPr>
               <w:ind w:left="48"/>
               <w:rPr>
                 <w:rFonts w:ascii="Times New Roman" w:eastAsia="Times New Roman" w:hAnsi="Times New Roman" w:cs="Times New Roman"/>
@@ -4755,7 +4682,6 @@
           </w:p>
           <w:p>
             <w:pPr>
-              <w:spacing w:line="276" w:lineRule="auto"/>
               <w:ind w:left="48"/>
               <w:rPr>
                 <w:rFonts w:ascii="Times New Roman" w:eastAsia="Times New Roman" w:hAnsi="Times New Roman" w:cs="Times New Roman"/>
@@ -4802,18 +4728,16 @@
           </w:p>
           <w:p>
             <w:pPr>
-              <w:spacing w:line="276" w:lineRule="auto"/>
-              <w:ind w:left="48"/>
-              <w:rPr>
-                <w:rFonts w:ascii="Times New Roman" w:eastAsia="Times New Roman" w:hAnsi="Times New Roman" w:cs="Times New Roman"/>
-                <w:sz w:val="24"/>
-                <w:szCs w:val="24"/>
-              </w:rPr>
-            </w:pPr>
-          </w:p>
-          <w:p>
-            <w:pPr>
-              <w:spacing w:line="276" w:lineRule="auto"/>
+              <w:ind w:left="48"/>
+              <w:rPr>
+                <w:rFonts w:ascii="Times New Roman" w:eastAsia="Times New Roman" w:hAnsi="Times New Roman" w:cs="Times New Roman"/>
+                <w:sz w:val="24"/>
+                <w:szCs w:val="24"/>
+              </w:rPr>
+            </w:pPr>
+          </w:p>
+          <w:p>
+            <w:pPr>
               <w:ind w:left="48"/>
               <w:rPr>
                 <w:rFonts w:ascii="Times New Roman" w:eastAsia="Times New Roman" w:hAnsi="Times New Roman" w:cs="Times New Roman"/>
@@ -4842,7 +4766,6 @@
           </w:p>
           <w:p>
             <w:pPr>
-              <w:spacing w:line="276" w:lineRule="auto"/>
               <w:ind w:left="48"/>
               <w:rPr>
                 <w:rFonts w:ascii="Times New Roman" w:eastAsia="Times New Roman" w:hAnsi="Times New Roman" w:cs="Times New Roman"/>
@@ -4889,18 +4812,16 @@
           </w:p>
           <w:p>
             <w:pPr>
-              <w:spacing w:line="276" w:lineRule="auto"/>
-              <w:ind w:left="48"/>
-              <w:rPr>
-                <w:rFonts w:ascii="Times New Roman" w:eastAsia="Times New Roman" w:hAnsi="Times New Roman" w:cs="Times New Roman"/>
-                <w:sz w:val="24"/>
-                <w:szCs w:val="24"/>
-              </w:rPr>
-            </w:pPr>
-          </w:p>
-          <w:p>
-            <w:pPr>
-              <w:spacing w:line="276" w:lineRule="auto"/>
+              <w:ind w:left="48"/>
+              <w:rPr>
+                <w:rFonts w:ascii="Times New Roman" w:eastAsia="Times New Roman" w:hAnsi="Times New Roman" w:cs="Times New Roman"/>
+                <w:sz w:val="24"/>
+                <w:szCs w:val="24"/>
+              </w:rPr>
+            </w:pPr>
+          </w:p>
+          <w:p>
+            <w:pPr>
               <w:ind w:left="48"/>
               <w:rPr>
                 <w:rFonts w:ascii="Times New Roman" w:eastAsia="Times New Roman" w:hAnsi="Times New Roman" w:cs="Times New Roman"/>
@@ -4929,7 +4850,6 @@
           </w:p>
           <w:p>
             <w:pPr>
-              <w:spacing w:line="276" w:lineRule="auto"/>
               <w:ind w:left="48"/>
               <w:rPr>
                 <w:rFonts w:ascii="Times New Roman" w:eastAsia="Times New Roman" w:hAnsi="Times New Roman" w:cs="Times New Roman"/>
@@ -4958,18 +4878,16 @@
           </w:p>
           <w:p>
             <w:pPr>
-              <w:spacing w:line="276" w:lineRule="auto"/>
-              <w:ind w:left="48"/>
-              <w:rPr>
-                <w:rFonts w:ascii="Times New Roman" w:eastAsia="Times New Roman" w:hAnsi="Times New Roman" w:cs="Times New Roman"/>
-                <w:sz w:val="24"/>
-                <w:szCs w:val="24"/>
-              </w:rPr>
-            </w:pPr>
-          </w:p>
-          <w:p>
-            <w:pPr>
-              <w:spacing w:line="276" w:lineRule="auto"/>
+              <w:ind w:left="48"/>
+              <w:rPr>
+                <w:rFonts w:ascii="Times New Roman" w:eastAsia="Times New Roman" w:hAnsi="Times New Roman" w:cs="Times New Roman"/>
+                <w:sz w:val="24"/>
+                <w:szCs w:val="24"/>
+              </w:rPr>
+            </w:pPr>
+          </w:p>
+          <w:p>
+            <w:pPr>
               <w:ind w:left="48"/>
               <w:rPr>
                 <w:rFonts w:ascii="Times New Roman" w:eastAsia="Times New Roman" w:hAnsi="Times New Roman" w:cs="Times New Roman"/>
@@ -4998,7 +4916,6 @@
           </w:p>
           <w:p>
             <w:pPr>
-              <w:spacing w:line="276" w:lineRule="auto"/>
               <w:ind w:left="48"/>
               <w:rPr>
                 <w:rFonts w:ascii="Times New Roman" w:eastAsia="Times New Roman" w:hAnsi="Times New Roman" w:cs="Times New Roman"/>
@@ -5017,7 +4934,6 @@
           </w:p>
           <w:p>
             <w:pPr>
-              <w:spacing w:line="276" w:lineRule="auto"/>
               <w:ind w:left="48"/>
               <w:rPr>
                 <w:rFonts w:ascii="Times New Roman" w:eastAsia="Times New Roman" w:hAnsi="Times New Roman" w:cs="Times New Roman"/>
@@ -5046,18 +4962,16 @@
           </w:p>
           <w:p>
             <w:pPr>
-              <w:spacing w:line="276" w:lineRule="auto"/>
-              <w:ind w:left="48"/>
-              <w:rPr>
-                <w:rFonts w:ascii="Times New Roman" w:eastAsia="Times New Roman" w:hAnsi="Times New Roman" w:cs="Times New Roman"/>
-                <w:sz w:val="24"/>
-                <w:szCs w:val="24"/>
-              </w:rPr>
-            </w:pPr>
-          </w:p>
-          <w:p>
-            <w:pPr>
-              <w:spacing w:line="276" w:lineRule="auto"/>
+              <w:ind w:left="48"/>
+              <w:rPr>
+                <w:rFonts w:ascii="Times New Roman" w:eastAsia="Times New Roman" w:hAnsi="Times New Roman" w:cs="Times New Roman"/>
+                <w:sz w:val="24"/>
+                <w:szCs w:val="24"/>
+              </w:rPr>
+            </w:pPr>
+          </w:p>
+          <w:p>
+            <w:pPr>
               <w:ind w:left="48"/>
               <w:rPr>
                 <w:rFonts w:ascii="Times New Roman" w:eastAsia="Times New Roman" w:hAnsi="Times New Roman" w:cs="Times New Roman"/>
@@ -5086,7 +5000,6 @@
           </w:p>
           <w:p>
             <w:pPr>
-              <w:spacing w:line="276" w:lineRule="auto"/>
               <w:ind w:left="48"/>
               <w:rPr>
                 <w:rFonts w:ascii="Times New Roman" w:eastAsia="Times New Roman" w:hAnsi="Times New Roman" w:cs="Times New Roman"/>
@@ -5115,226 +5028,205 @@
           </w:p>
           <w:p>
             <w:pPr>
-              <w:spacing w:line="276" w:lineRule="auto"/>
-              <w:ind w:left="48"/>
-              <w:rPr>
-                <w:rFonts w:ascii="Times New Roman" w:eastAsia="Times New Roman" w:hAnsi="Times New Roman" w:cs="Times New Roman"/>
-                <w:sz w:val="24"/>
-                <w:szCs w:val="24"/>
-              </w:rPr>
-            </w:pPr>
-          </w:p>
-          <w:p>
-            <w:pPr>
-              <w:spacing w:line="276" w:lineRule="auto"/>
-              <w:ind w:left="48"/>
-              <w:rPr>
-                <w:rFonts w:ascii="Times New Roman" w:eastAsia="Times New Roman" w:hAnsi="Times New Roman" w:cs="Times New Roman"/>
-                <w:sz w:val="24"/>
-                <w:szCs w:val="24"/>
-              </w:rPr>
-            </w:pPr>
-          </w:p>
-          <w:p>
-            <w:pPr>
-              <w:spacing w:line="276" w:lineRule="auto"/>
-              <w:ind w:left="48"/>
-              <w:rPr>
-                <w:rFonts w:ascii="Times New Roman" w:eastAsia="Times New Roman" w:hAnsi="Times New Roman" w:cs="Times New Roman"/>
-                <w:sz w:val="24"/>
-                <w:szCs w:val="24"/>
-              </w:rPr>
-            </w:pPr>
-          </w:p>
-          <w:p>
-            <w:pPr>
-              <w:spacing w:line="276" w:lineRule="auto"/>
-              <w:ind w:left="48"/>
-              <w:rPr>
-                <w:rFonts w:ascii="Times New Roman" w:eastAsia="Times New Roman" w:hAnsi="Times New Roman" w:cs="Times New Roman"/>
-                <w:sz w:val="24"/>
-                <w:szCs w:val="24"/>
-              </w:rPr>
-            </w:pPr>
-          </w:p>
-          <w:p>
-            <w:pPr>
-              <w:spacing w:line="276" w:lineRule="auto"/>
-              <w:ind w:left="48"/>
-              <w:rPr>
-                <w:rFonts w:ascii="Times New Roman" w:eastAsia="Times New Roman" w:hAnsi="Times New Roman" w:cs="Times New Roman"/>
-                <w:sz w:val="24"/>
-                <w:szCs w:val="24"/>
-              </w:rPr>
-            </w:pPr>
-          </w:p>
-          <w:p>
-            <w:pPr>
-              <w:spacing w:line="276" w:lineRule="auto"/>
-              <w:ind w:left="48"/>
-              <w:rPr>
-                <w:rFonts w:ascii="Times New Roman" w:eastAsia="Times New Roman" w:hAnsi="Times New Roman" w:cs="Times New Roman"/>
-                <w:sz w:val="24"/>
-                <w:szCs w:val="24"/>
-              </w:rPr>
-            </w:pPr>
-          </w:p>
-          <w:p>
-            <w:pPr>
-              <w:spacing w:line="276" w:lineRule="auto"/>
-              <w:ind w:left="48"/>
-              <w:rPr>
-                <w:rFonts w:ascii="Times New Roman" w:eastAsia="Times New Roman" w:hAnsi="Times New Roman" w:cs="Times New Roman"/>
-                <w:sz w:val="24"/>
-                <w:szCs w:val="24"/>
-              </w:rPr>
-            </w:pPr>
-          </w:p>
-          <w:p>
-            <w:pPr>
-              <w:spacing w:line="276" w:lineRule="auto"/>
-              <w:ind w:left="48"/>
-              <w:rPr>
-                <w:rFonts w:ascii="Times New Roman" w:eastAsia="Times New Roman" w:hAnsi="Times New Roman" w:cs="Times New Roman"/>
-                <w:sz w:val="24"/>
-                <w:szCs w:val="24"/>
-              </w:rPr>
-            </w:pPr>
-          </w:p>
-          <w:p>
-            <w:pPr>
-              <w:spacing w:line="276" w:lineRule="auto"/>
-              <w:ind w:left="48"/>
-              <w:rPr>
-                <w:rFonts w:ascii="Times New Roman" w:eastAsia="Times New Roman" w:hAnsi="Times New Roman" w:cs="Times New Roman"/>
-                <w:sz w:val="24"/>
-                <w:szCs w:val="24"/>
-              </w:rPr>
-            </w:pPr>
-          </w:p>
-          <w:p>
-            <w:pPr>
-              <w:spacing w:line="276" w:lineRule="auto"/>
-              <w:ind w:left="48"/>
-              <w:rPr>
-                <w:rFonts w:ascii="Times New Roman" w:eastAsia="Times New Roman" w:hAnsi="Times New Roman" w:cs="Times New Roman"/>
-                <w:sz w:val="24"/>
-                <w:szCs w:val="24"/>
-              </w:rPr>
-            </w:pPr>
-          </w:p>
-          <w:p>
-            <w:pPr>
-              <w:spacing w:line="276" w:lineRule="auto"/>
-              <w:ind w:left="48"/>
-              <w:rPr>
-                <w:rFonts w:ascii="Times New Roman" w:eastAsia="Times New Roman" w:hAnsi="Times New Roman" w:cs="Times New Roman"/>
-                <w:sz w:val="24"/>
-                <w:szCs w:val="24"/>
-              </w:rPr>
-            </w:pPr>
-          </w:p>
-          <w:p>
-            <w:pPr>
-              <w:spacing w:line="276" w:lineRule="auto"/>
-              <w:ind w:left="48"/>
-              <w:rPr>
-                <w:rFonts w:ascii="Times New Roman" w:eastAsia="Times New Roman" w:hAnsi="Times New Roman" w:cs="Times New Roman"/>
-                <w:sz w:val="24"/>
-                <w:szCs w:val="24"/>
-              </w:rPr>
-            </w:pPr>
-          </w:p>
-          <w:p>
-            <w:pPr>
-              <w:spacing w:line="276" w:lineRule="auto"/>
-              <w:ind w:left="48"/>
-              <w:rPr>
-                <w:rFonts w:ascii="Times New Roman" w:eastAsia="Times New Roman" w:hAnsi="Times New Roman" w:cs="Times New Roman"/>
-                <w:sz w:val="24"/>
-                <w:szCs w:val="24"/>
-              </w:rPr>
-            </w:pPr>
-          </w:p>
-          <w:p>
-            <w:pPr>
-              <w:spacing w:line="276" w:lineRule="auto"/>
-              <w:ind w:left="48"/>
-              <w:rPr>
-                <w:rFonts w:ascii="Times New Roman" w:eastAsia="Times New Roman" w:hAnsi="Times New Roman" w:cs="Times New Roman"/>
-                <w:sz w:val="24"/>
-                <w:szCs w:val="24"/>
-              </w:rPr>
-            </w:pPr>
-          </w:p>
-          <w:p>
-            <w:pPr>
-              <w:spacing w:line="276" w:lineRule="auto"/>
-              <w:ind w:left="48"/>
-              <w:rPr>
-                <w:rFonts w:ascii="Times New Roman" w:eastAsia="Times New Roman" w:hAnsi="Times New Roman" w:cs="Times New Roman"/>
-                <w:sz w:val="24"/>
-                <w:szCs w:val="24"/>
-              </w:rPr>
-            </w:pPr>
-          </w:p>
-          <w:p>
-            <w:pPr>
-              <w:spacing w:line="276" w:lineRule="auto"/>
-              <w:ind w:left="48"/>
-              <w:rPr>
-                <w:rFonts w:ascii="Times New Roman" w:eastAsia="Times New Roman" w:hAnsi="Times New Roman" w:cs="Times New Roman"/>
-                <w:sz w:val="24"/>
-                <w:szCs w:val="24"/>
-              </w:rPr>
-            </w:pPr>
-          </w:p>
-          <w:p>
-            <w:pPr>
-              <w:spacing w:line="276" w:lineRule="auto"/>
-              <w:ind w:left="48"/>
-              <w:rPr>
-                <w:rFonts w:ascii="Times New Roman" w:eastAsia="Times New Roman" w:hAnsi="Times New Roman" w:cs="Times New Roman"/>
-                <w:sz w:val="24"/>
-                <w:szCs w:val="24"/>
-              </w:rPr>
-            </w:pPr>
-          </w:p>
-          <w:p>
-            <w:pPr>
-              <w:spacing w:line="276" w:lineRule="auto"/>
-              <w:ind w:left="48"/>
-              <w:rPr>
-                <w:rFonts w:ascii="Times New Roman" w:eastAsia="Times New Roman" w:hAnsi="Times New Roman" w:cs="Times New Roman"/>
-                <w:sz w:val="24"/>
-                <w:szCs w:val="24"/>
-              </w:rPr>
-            </w:pPr>
-          </w:p>
-          <w:p>
-            <w:pPr>
-              <w:spacing w:line="276" w:lineRule="auto"/>
-              <w:ind w:left="48"/>
-              <w:rPr>
-                <w:rFonts w:ascii="Times New Roman" w:eastAsia="Times New Roman" w:hAnsi="Times New Roman" w:cs="Times New Roman"/>
-                <w:sz w:val="24"/>
-                <w:szCs w:val="24"/>
-              </w:rPr>
-            </w:pPr>
-          </w:p>
-          <w:p>
-            <w:pPr>
-              <w:spacing w:line="276" w:lineRule="auto"/>
-              <w:rPr>
-                <w:rFonts w:ascii="Times New Roman" w:eastAsia="Times New Roman" w:hAnsi="Times New Roman" w:cs="Times New Roman"/>
-                <w:sz w:val="24"/>
-                <w:szCs w:val="24"/>
-              </w:rPr>
-            </w:pPr>
-          </w:p>
-          <w:p>
-            <w:pPr>
-              <w:spacing w:line="276" w:lineRule="auto"/>
+              <w:ind w:left="48"/>
+              <w:rPr>
+                <w:rFonts w:ascii="Times New Roman" w:eastAsia="Times New Roman" w:hAnsi="Times New Roman" w:cs="Times New Roman"/>
+                <w:sz w:val="24"/>
+                <w:szCs w:val="24"/>
+              </w:rPr>
+            </w:pPr>
+          </w:p>
+          <w:p>
+            <w:pPr>
+              <w:ind w:left="48"/>
+              <w:rPr>
+                <w:rFonts w:ascii="Times New Roman" w:eastAsia="Times New Roman" w:hAnsi="Times New Roman" w:cs="Times New Roman"/>
+                <w:sz w:val="24"/>
+                <w:szCs w:val="24"/>
+              </w:rPr>
+            </w:pPr>
+          </w:p>
+          <w:p>
+            <w:pPr>
+              <w:ind w:left="48"/>
+              <w:rPr>
+                <w:rFonts w:ascii="Times New Roman" w:eastAsia="Times New Roman" w:hAnsi="Times New Roman" w:cs="Times New Roman"/>
+                <w:sz w:val="24"/>
+                <w:szCs w:val="24"/>
+              </w:rPr>
+            </w:pPr>
+          </w:p>
+          <w:p>
+            <w:pPr>
+              <w:ind w:left="48"/>
+              <w:rPr>
+                <w:rFonts w:ascii="Times New Roman" w:eastAsia="Times New Roman" w:hAnsi="Times New Roman" w:cs="Times New Roman"/>
+                <w:sz w:val="24"/>
+                <w:szCs w:val="24"/>
+              </w:rPr>
+            </w:pPr>
+          </w:p>
+          <w:p>
+            <w:pPr>
+              <w:ind w:left="48"/>
+              <w:rPr>
+                <w:rFonts w:ascii="Times New Roman" w:eastAsia="Times New Roman" w:hAnsi="Times New Roman" w:cs="Times New Roman"/>
+                <w:sz w:val="24"/>
+                <w:szCs w:val="24"/>
+              </w:rPr>
+            </w:pPr>
+          </w:p>
+          <w:p>
+            <w:pPr>
+              <w:ind w:left="48"/>
+              <w:rPr>
+                <w:rFonts w:ascii="Times New Roman" w:eastAsia="Times New Roman" w:hAnsi="Times New Roman" w:cs="Times New Roman"/>
+                <w:sz w:val="24"/>
+                <w:szCs w:val="24"/>
+              </w:rPr>
+            </w:pPr>
+          </w:p>
+          <w:p>
+            <w:pPr>
+              <w:ind w:left="48"/>
+              <w:rPr>
+                <w:rFonts w:ascii="Times New Roman" w:eastAsia="Times New Roman" w:hAnsi="Times New Roman" w:cs="Times New Roman"/>
+                <w:sz w:val="24"/>
+                <w:szCs w:val="24"/>
+              </w:rPr>
+            </w:pPr>
+          </w:p>
+          <w:p>
+            <w:pPr>
+              <w:ind w:left="48"/>
+              <w:rPr>
+                <w:rFonts w:ascii="Times New Roman" w:eastAsia="Times New Roman" w:hAnsi="Times New Roman" w:cs="Times New Roman"/>
+                <w:sz w:val="24"/>
+                <w:szCs w:val="24"/>
+              </w:rPr>
+            </w:pPr>
+          </w:p>
+          <w:p>
+            <w:pPr>
+              <w:ind w:left="48"/>
+              <w:rPr>
+                <w:rFonts w:ascii="Times New Roman" w:eastAsia="Times New Roman" w:hAnsi="Times New Roman" w:cs="Times New Roman"/>
+                <w:sz w:val="24"/>
+                <w:szCs w:val="24"/>
+              </w:rPr>
+            </w:pPr>
+          </w:p>
+          <w:p>
+            <w:pPr>
+              <w:ind w:left="48"/>
+              <w:rPr>
+                <w:rFonts w:ascii="Times New Roman" w:eastAsia="Times New Roman" w:hAnsi="Times New Roman" w:cs="Times New Roman"/>
+                <w:sz w:val="24"/>
+                <w:szCs w:val="24"/>
+              </w:rPr>
+            </w:pPr>
+          </w:p>
+          <w:p>
+            <w:pPr>
+              <w:ind w:left="48"/>
+              <w:rPr>
+                <w:rFonts w:ascii="Times New Roman" w:eastAsia="Times New Roman" w:hAnsi="Times New Roman" w:cs="Times New Roman"/>
+                <w:sz w:val="24"/>
+                <w:szCs w:val="24"/>
+              </w:rPr>
+            </w:pPr>
+          </w:p>
+          <w:p>
+            <w:pPr>
+              <w:ind w:left="48"/>
+              <w:rPr>
+                <w:rFonts w:ascii="Times New Roman" w:eastAsia="Times New Roman" w:hAnsi="Times New Roman" w:cs="Times New Roman"/>
+                <w:sz w:val="24"/>
+                <w:szCs w:val="24"/>
+              </w:rPr>
+            </w:pPr>
+          </w:p>
+          <w:p>
+            <w:pPr>
+              <w:ind w:left="48"/>
+              <w:rPr>
+                <w:rFonts w:ascii="Times New Roman" w:eastAsia="Times New Roman" w:hAnsi="Times New Roman" w:cs="Times New Roman"/>
+                <w:sz w:val="24"/>
+                <w:szCs w:val="24"/>
+              </w:rPr>
+            </w:pPr>
+          </w:p>
+          <w:p>
+            <w:pPr>
+              <w:ind w:left="48"/>
+              <w:rPr>
+                <w:rFonts w:ascii="Times New Roman" w:eastAsia="Times New Roman" w:hAnsi="Times New Roman" w:cs="Times New Roman"/>
+                <w:sz w:val="24"/>
+                <w:szCs w:val="24"/>
+              </w:rPr>
+            </w:pPr>
+          </w:p>
+          <w:p>
+            <w:pPr>
+              <w:ind w:left="48"/>
+              <w:rPr>
+                <w:rFonts w:ascii="Times New Roman" w:eastAsia="Times New Roman" w:hAnsi="Times New Roman" w:cs="Times New Roman"/>
+                <w:sz w:val="24"/>
+                <w:szCs w:val="24"/>
+              </w:rPr>
+            </w:pPr>
+          </w:p>
+          <w:p>
+            <w:pPr>
+              <w:ind w:left="48"/>
+              <w:rPr>
+                <w:rFonts w:ascii="Times New Roman" w:eastAsia="Times New Roman" w:hAnsi="Times New Roman" w:cs="Times New Roman"/>
+                <w:sz w:val="24"/>
+                <w:szCs w:val="24"/>
+              </w:rPr>
+            </w:pPr>
+          </w:p>
+          <w:p>
+            <w:pPr>
+              <w:ind w:left="48"/>
+              <w:rPr>
+                <w:rFonts w:ascii="Times New Roman" w:eastAsia="Times New Roman" w:hAnsi="Times New Roman" w:cs="Times New Roman"/>
+                <w:sz w:val="24"/>
+                <w:szCs w:val="24"/>
+              </w:rPr>
+            </w:pPr>
+          </w:p>
+          <w:p>
+            <w:pPr>
+              <w:ind w:left="48"/>
+              <w:rPr>
+                <w:rFonts w:ascii="Times New Roman" w:eastAsia="Times New Roman" w:hAnsi="Times New Roman" w:cs="Times New Roman"/>
+                <w:sz w:val="24"/>
+                <w:szCs w:val="24"/>
+              </w:rPr>
+            </w:pPr>
+          </w:p>
+          <w:p>
+            <w:pPr>
+              <w:ind w:left="48"/>
+              <w:rPr>
+                <w:rFonts w:ascii="Times New Roman" w:eastAsia="Times New Roman" w:hAnsi="Times New Roman" w:cs="Times New Roman"/>
+                <w:sz w:val="24"/>
+                <w:szCs w:val="24"/>
+              </w:rPr>
+            </w:pPr>
+          </w:p>
+          <w:p>
+            <w:pPr>
+              <w:rPr>
+                <w:rFonts w:ascii="Times New Roman" w:eastAsia="Times New Roman" w:hAnsi="Times New Roman" w:cs="Times New Roman"/>
+                <w:sz w:val="24"/>
+                <w:szCs w:val="24"/>
+              </w:rPr>
+            </w:pPr>
+          </w:p>
+          <w:p>
+            <w:pPr>
               <w:ind w:left="48"/>
               <w:rPr>
                 <w:rFonts w:ascii="Times New Roman" w:eastAsia="Times New Roman" w:hAnsi="Times New Roman" w:cs="Times New Roman"/>
@@ -5358,7 +5250,6 @@
           </w:p>
           <w:p>
             <w:pPr>
-              <w:spacing w:line="276" w:lineRule="auto"/>
               <w:ind w:left="48"/>
               <w:rPr>
                 <w:rFonts w:ascii="Times New Roman" w:eastAsia="Times New Roman" w:hAnsi="Times New Roman" w:cs="Times New Roman"/>
@@ -5371,7 +5262,6 @@
           </w:p>
           <w:p>
             <w:pPr>
-              <w:spacing w:line="276" w:lineRule="auto"/>
               <w:ind w:left="48"/>
               <w:rPr>
                 <w:rFonts w:ascii="Times New Roman" w:eastAsia="Times New Roman" w:hAnsi="Times New Roman" w:cs="Times New Roman"/>
@@ -5388,9 +5278,9 @@
                 <w14:ligatures w14:val="standardContextual"/>
               </w:rPr>
               <w:drawing>
-                <wp:inline distT="0" distB="0" distL="0" distR="0" wp14:anchorId="5C0EB810" wp14:editId="18806C3B">
-                  <wp:extent cx="5682615" cy="5511800"/>
-                  <wp:effectExtent l="0" t="0" r="0" b="0"/>
+                <wp:inline distT="0" distB="0" distL="0" distR="0" wp14:anchorId="4B175A24" wp14:editId="4F6F7F52">
+                  <wp:extent cx="5499305" cy="5334000"/>
+                  <wp:effectExtent l="0" t="0" r="6350" b="0"/>
                   <wp:docPr id="1799220373" name="Picture 7"/>
                   <wp:cNvGraphicFramePr>
                     <a:graphicFrameLocks xmlns:a="http://schemas.openxmlformats.org/drawingml/2006/main" noChangeAspect="1"/>
@@ -5417,7 +5307,7 @@
                         <pic:spPr>
                           <a:xfrm>
                             <a:off x="0" y="0"/>
-                            <a:ext cx="5682615" cy="5511800"/>
+                            <a:ext cx="5532430" cy="5366130"/>
                           </a:xfrm>
                           <a:prstGeom prst="rect">
                             <a:avLst/>
@@ -5432,7 +5322,6 @@
           </w:p>
           <w:p>
             <w:pPr>
-              <w:spacing w:line="276" w:lineRule="auto"/>
               <w:ind w:left="48"/>
               <w:rPr>
                 <w:rFonts w:ascii="Times New Roman" w:eastAsia="Times New Roman" w:hAnsi="Times New Roman" w:cs="Times New Roman"/>
@@ -5449,9 +5338,9 @@
                 <w14:ligatures w14:val="standardContextual"/>
               </w:rPr>
               <w:drawing>
-                <wp:inline distT="0" distB="0" distL="0" distR="0" wp14:anchorId="5B4254DE" wp14:editId="1D74733A">
-                  <wp:extent cx="3677163" cy="1400370"/>
-                  <wp:effectExtent l="0" t="0" r="0" b="9525"/>
+                <wp:inline distT="0" distB="0" distL="0" distR="0" wp14:anchorId="01A65833" wp14:editId="7E162A7D">
+                  <wp:extent cx="3284220" cy="1250726"/>
+                  <wp:effectExtent l="0" t="0" r="0" b="6985"/>
                   <wp:docPr id="805743871" name="Picture 8"/>
                   <wp:cNvGraphicFramePr>
                     <a:graphicFrameLocks xmlns:a="http://schemas.openxmlformats.org/drawingml/2006/main" noChangeAspect="1"/>
@@ -5478,7 +5367,7 @@
                         <pic:spPr>
                           <a:xfrm>
                             <a:off x="0" y="0"/>
-                            <a:ext cx="3677163" cy="1400370"/>
+                            <a:ext cx="3300989" cy="1257112"/>
                           </a:xfrm>
                           <a:prstGeom prst="rect">
                             <a:avLst/>
@@ -5493,74 +5382,72 @@
           </w:p>
           <w:p>
             <w:pPr>
-              <w:spacing w:line="276" w:lineRule="auto"/>
-              <w:rPr>
-                <w:rFonts w:ascii="Times New Roman" w:eastAsia="Times New Roman" w:hAnsi="Times New Roman" w:cs="Times New Roman"/>
-                <w:b/>
-                <w:bCs/>
-                <w:sz w:val="28"/>
-                <w:szCs w:val="28"/>
+              <w:rPr>
+                <w:rFonts w:ascii="Times New Roman" w:eastAsia="Batang" w:hAnsi="Times New Roman" w:cs="Times New Roman"/>
+                <w:sz w:val="24"/>
+                <w:szCs w:val="24"/>
               </w:rPr>
             </w:pPr>
           </w:p>
         </w:tc>
       </w:tr>
       <w:tr>
-        <w:trPr>
-          <w:trHeight w:val="1190"/>
-        </w:trPr>
         <w:tc>
           <w:tcPr>
-            <w:tcW w:w="1920" w:type="dxa"/>
+            <w:tcW w:w="1887" w:type="dxa"/>
+            <w:tcBorders>
+              <w:top w:val="single" w:sz="8" w:space="0" w:color="000001"/>
+              <w:left w:val="single" w:sz="8" w:space="0" w:color="000001"/>
+              <w:bottom w:val="single" w:sz="8" w:space="0" w:color="000001"/>
+              <w:right w:val="single" w:sz="8" w:space="0" w:color="000001"/>
+            </w:tcBorders>
+            <w:shd w:val="clear" w:color="auto" w:fill="auto"/>
+            <w:tcMar>
+              <w:left w:w="80" w:type="dxa"/>
+            </w:tcMar>
           </w:tcPr>
           <w:p>
             <w:pPr>
-              <w:pBdr>
-                <w:top w:val="nil"/>
-                <w:left w:val="nil"/>
-                <w:bottom w:val="nil"/>
-                <w:right w:val="nil"/>
-                <w:between w:val="nil"/>
-              </w:pBdr>
-              <w:spacing w:before="97" w:line="276" w:lineRule="auto"/>
-              <w:ind w:right="93"/>
-              <w:rPr>
-                <w:rFonts w:ascii="Times New Roman" w:eastAsia="Times New Roman" w:hAnsi="Times New Roman" w:cs="Times New Roman"/>
+              <w:spacing w:line="240" w:lineRule="auto"/>
+              <w:rPr>
+                <w:rFonts w:ascii="Times New Roman" w:eastAsia="Batang" w:hAnsi="Times New Roman" w:cs="Times New Roman"/>
+              </w:rPr>
+            </w:pPr>
+            <w:r>
+              <w:rPr>
+                <w:rFonts w:ascii="Times New Roman" w:eastAsia="Batang" w:hAnsi="Times New Roman" w:cs="Times New Roman"/>
                 <w:b/>
-                <w:color w:val="000000"/>
-                <w:sz w:val="26"/>
-                <w:szCs w:val="26"/>
-              </w:rPr>
-            </w:pPr>
-            <w:r>
-              <w:rPr>
-                <w:rFonts w:ascii="Times New Roman" w:eastAsia="Times New Roman" w:hAnsi="Times New Roman" w:cs="Times New Roman"/>
-                <w:b/>
-                <w:color w:val="000000"/>
-                <w:sz w:val="26"/>
-                <w:szCs w:val="26"/>
+                <w:sz w:val="24"/>
+                <w:szCs w:val="24"/>
               </w:rPr>
               <w:lastRenderedPageBreak/>
-              <w:t>Conclusion</w:t>
+              <w:t>CONCLUSION:</w:t>
             </w:r>
           </w:p>
         </w:tc>
         <w:tc>
           <w:tcPr>
-            <w:tcW w:w="9165" w:type="dxa"/>
+            <w:tcW w:w="9542" w:type="dxa"/>
+            <w:tcBorders>
+              <w:top w:val="single" w:sz="8" w:space="0" w:color="000001"/>
+              <w:left w:val="single" w:sz="8" w:space="0" w:color="000001"/>
+              <w:bottom w:val="single" w:sz="8" w:space="0" w:color="000001"/>
+              <w:right w:val="single" w:sz="8" w:space="0" w:color="000001"/>
+            </w:tcBorders>
+            <w:shd w:val="clear" w:color="auto" w:fill="auto"/>
+            <w:tcMar>
+              <w:left w:w="80" w:type="dxa"/>
+            </w:tcMar>
           </w:tcPr>
           <w:p>
             <w:pPr>
-              <w:spacing w:before="113" w:line="276" w:lineRule="auto"/>
-              <w:rPr>
-                <w:rFonts w:ascii="Times New Roman" w:eastAsia="Times New Roman" w:hAnsi="Times New Roman" w:cs="Times New Roman"/>
-                <w:sz w:val="24"/>
-                <w:szCs w:val="24"/>
-              </w:rPr>
-            </w:pPr>
-            <w:r>
-              <w:rPr>
-                <w:rFonts w:ascii="Times New Roman" w:eastAsia="Times New Roman" w:hAnsi="Times New Roman" w:cs="Times New Roman"/>
+              <w:rPr>
+                <w:rFonts w:ascii="Times New Roman" w:eastAsia="Batang" w:hAnsi="Times New Roman" w:cs="Times New Roman"/>
+              </w:rPr>
+            </w:pPr>
+            <w:r>
+              <w:rPr>
+                <w:rFonts w:ascii="Times New Roman" w:eastAsia="Batang" w:hAnsi="Times New Roman" w:cs="Times New Roman"/>
                 <w:sz w:val="24"/>
                 <w:szCs w:val="24"/>
               </w:rPr>
@@ -5573,587 +5460,27 @@
                 <w:szCs w:val="24"/>
               </w:rPr>
               <w:t>Implementation of Basic Commands and Operations on Matrix</w:t>
-            </w:r>
-            <w:r>
-              <w:rPr>
-                <w:rFonts w:ascii="Times New Roman" w:hAnsi="Times New Roman" w:cs="Times New Roman"/>
-                <w:sz w:val="24"/>
-                <w:szCs w:val="24"/>
-              </w:rPr>
-              <w:t>.</w:t>
             </w:r>
           </w:p>
         </w:tc>
       </w:tr>
-      <w:bookmarkEnd w:id="0"/>
     </w:tbl>
     <w:p/>
-    <w:p/>
-    <w:p/>
-    <w:p/>
     <w:sectPr>
-      <w:headerReference w:type="even" r:id="rId11"/>
-      <w:headerReference w:type="default" r:id="rId12"/>
-      <w:footerReference w:type="even" r:id="rId13"/>
-      <w:footerReference w:type="default" r:id="rId14"/>
-      <w:headerReference w:type="first" r:id="rId15"/>
-      <w:footerReference w:type="first" r:id="rId16"/>
-      <w:pgSz w:w="11906" w:h="16838"/>
-      <w:pgMar w:top="1440" w:right="1440" w:bottom="1440" w:left="1440" w:header="2268" w:footer="708" w:gutter="0"/>
-      <w:cols w:space="708"/>
-      <w:docGrid w:linePitch="360"/>
+      <w:pgSz w:w="12240" w:h="15840"/>
+      <w:pgMar w:top="1440" w:right="1440" w:bottom="1440" w:left="1440" w:header="0" w:footer="0" w:gutter="0"/>
+      <w:pgNumType w:start="1"/>
+      <w:cols w:space="720"/>
+      <w:formProt w:val="0"/>
+      <w:docGrid w:linePitch="240" w:charSpace="-2049"/>
     </w:sectPr>
   </w:body>
 </w:document>
 </file>
 
-<file path=word/footer1.xml><?xml version="1.0" encoding="utf-8"?>
-<w:ftr xmlns:wpc="http://schemas.microsoft.com/office/word/2010/wordprocessingCanvas" xmlns:cx="http://schemas.microsoft.com/office/drawing/2014/chartex" xmlns:cx1="http://schemas.microsoft.com/office/drawing/2015/9/8/chartex" xmlns:cx2="http://schemas.microsoft.com/office/drawing/2015/10/21/chartex" xmlns:cx3="http://schemas.microsoft.com/office/drawing/2016/5/9/chartex" xmlns:cx4="http://schemas.microsoft.com/office/drawing/2016/5/10/chartex" xmlns:cx5="http://schemas.microsoft.com/office/drawing/2016/5/11/chartex" xmlns:cx6="http://schemas.microsoft.com/office/drawing/2016/5/12/chartex" xmlns:cx7="http://schemas.microsoft.com/office/drawing/2016/5/13/chartex" xmlns:cx8="http://schemas.microsoft.com/office/drawing/2016/5/14/chartex" xmlns:mc="http://schemas.openxmlformats.org/markup-compatibility/2006" xmlns:aink="http://schemas.microsoft.com/office/drawing/2016/ink" xmlns:am3d="http://schemas.microsoft.com/office/drawing/2017/model3d" xmlns:o="urn:schemas-microsoft-com:office:office" xmlns:oel="http://schemas.microsoft.com/office/2019/extlst" xmlns:r="http://schemas.openxmlformats.org/officeDocument/2006/relationships" xmlns:m="http://schemas.openxmlformats.org/officeDocument/2006/math" xmlns:v="urn:schemas-microsoft-com:vml" xmlns:wp14="http://schemas.microsoft.com/office/word/2010/wordprocessingDrawing" xmlns:wp="http://schemas.openxmlformats.org/drawingml/2006/wordprocessingDrawing" xmlns:w10="urn:schemas-microsoft-com:office:word" xmlns:w="http://schemas.openxmlformats.org/wordprocessingml/2006/main" xmlns:w14="http://schemas.microsoft.com/office/word/2010/wordml" xmlns:w15="http://schemas.microsoft.com/office/word/2012/wordml" xmlns:w16cex="http://schemas.microsoft.com/office/word/2018/wordml/cex" xmlns:w16cid="http://schemas.microsoft.com/office/word/2016/wordml/cid" xmlns:w16="http://schemas.microsoft.com/office/word/2018/wordml" xmlns:w16du="http://schemas.microsoft.com/office/word/2023/wordml/word16du" xmlns:w16sdtdh="http://schemas.microsoft.com/office/word/2020/wordml/sdtdatahash" xmlns:w16se="http://schemas.microsoft.com/office/word/2015/wordml/symex" xmlns:wpg="http://schemas.microsoft.com/office/word/2010/wordprocessingGroup" xmlns:wpi="http://schemas.microsoft.com/office/word/2010/wordprocessingInk" xmlns:wne="http://schemas.microsoft.com/office/word/2006/wordml" xmlns:wps="http://schemas.microsoft.com/office/word/2010/wordprocessingShape" mc:Ignorable="w14 w15 w16se w16cid w16 w16cex w16sdtdh w16du wp14">
-  <w:p>
-    <w:pPr>
-      <w:pStyle w:val="Footer"/>
-    </w:pPr>
-  </w:p>
-</w:ftr>
-</file>
-
-<file path=word/footer2.xml><?xml version="1.0" encoding="utf-8"?>
-<w:ftr xmlns:wpc="http://schemas.microsoft.com/office/word/2010/wordprocessingCanvas" xmlns:cx="http://schemas.microsoft.com/office/drawing/2014/chartex" xmlns:cx1="http://schemas.microsoft.com/office/drawing/2015/9/8/chartex" xmlns:cx2="http://schemas.microsoft.com/office/drawing/2015/10/21/chartex" xmlns:cx3="http://schemas.microsoft.com/office/drawing/2016/5/9/chartex" xmlns:cx4="http://schemas.microsoft.com/office/drawing/2016/5/10/chartex" xmlns:cx5="http://schemas.microsoft.com/office/drawing/2016/5/11/chartex" xmlns:cx6="http://schemas.microsoft.com/office/drawing/2016/5/12/chartex" xmlns:cx7="http://schemas.microsoft.com/office/drawing/2016/5/13/chartex" xmlns:cx8="http://schemas.microsoft.com/office/drawing/2016/5/14/chartex" xmlns:mc="http://schemas.openxmlformats.org/markup-compatibility/2006" xmlns:aink="http://schemas.microsoft.com/office/drawing/2016/ink" xmlns:am3d="http://schemas.microsoft.com/office/drawing/2017/model3d" xmlns:o="urn:schemas-microsoft-com:office:office" xmlns:oel="http://schemas.microsoft.com/office/2019/extlst" xmlns:r="http://schemas.openxmlformats.org/officeDocument/2006/relationships" xmlns:m="http://schemas.openxmlformats.org/officeDocument/2006/math" xmlns:v="urn:schemas-microsoft-com:vml" xmlns:wp14="http://schemas.microsoft.com/office/word/2010/wordprocessingDrawing" xmlns:wp="http://schemas.openxmlformats.org/drawingml/2006/wordprocessingDrawing" xmlns:w10="urn:schemas-microsoft-com:office:word" xmlns:w="http://schemas.openxmlformats.org/wordprocessingml/2006/main" xmlns:w14="http://schemas.microsoft.com/office/word/2010/wordml" xmlns:w15="http://schemas.microsoft.com/office/word/2012/wordml" xmlns:w16cex="http://schemas.microsoft.com/office/word/2018/wordml/cex" xmlns:w16cid="http://schemas.microsoft.com/office/word/2016/wordml/cid" xmlns:w16="http://schemas.microsoft.com/office/word/2018/wordml" xmlns:w16du="http://schemas.microsoft.com/office/word/2023/wordml/word16du" xmlns:w16sdtdh="http://schemas.microsoft.com/office/word/2020/wordml/sdtdatahash" xmlns:w16se="http://schemas.microsoft.com/office/word/2015/wordml/symex" xmlns:wpg="http://schemas.microsoft.com/office/word/2010/wordprocessingGroup" xmlns:wpi="http://schemas.microsoft.com/office/word/2010/wordprocessingInk" xmlns:wne="http://schemas.microsoft.com/office/word/2006/wordml" xmlns:wps="http://schemas.microsoft.com/office/word/2010/wordprocessingShape" mc:Ignorable="w14 w15 w16se w16cid w16 w16cex w16sdtdh w16du wp14">
-  <w:p>
-    <w:pPr>
-      <w:pStyle w:val="Footer"/>
-    </w:pPr>
-  </w:p>
-</w:ftr>
-</file>
-
-<file path=word/footer3.xml><?xml version="1.0" encoding="utf-8"?>
-<w:ftr xmlns:wpc="http://schemas.microsoft.com/office/word/2010/wordprocessingCanvas" xmlns:cx="http://schemas.microsoft.com/office/drawing/2014/chartex" xmlns:cx1="http://schemas.microsoft.com/office/drawing/2015/9/8/chartex" xmlns:cx2="http://schemas.microsoft.com/office/drawing/2015/10/21/chartex" xmlns:cx3="http://schemas.microsoft.com/office/drawing/2016/5/9/chartex" xmlns:cx4="http://schemas.microsoft.com/office/drawing/2016/5/10/chartex" xmlns:cx5="http://schemas.microsoft.com/office/drawing/2016/5/11/chartex" xmlns:cx6="http://schemas.microsoft.com/office/drawing/2016/5/12/chartex" xmlns:cx7="http://schemas.microsoft.com/office/drawing/2016/5/13/chartex" xmlns:cx8="http://schemas.microsoft.com/office/drawing/2016/5/14/chartex" xmlns:mc="http://schemas.openxmlformats.org/markup-compatibility/2006" xmlns:aink="http://schemas.microsoft.com/office/drawing/2016/ink" xmlns:am3d="http://schemas.microsoft.com/office/drawing/2017/model3d" xmlns:o="urn:schemas-microsoft-com:office:office" xmlns:oel="http://schemas.microsoft.com/office/2019/extlst" xmlns:r="http://schemas.openxmlformats.org/officeDocument/2006/relationships" xmlns:m="http://schemas.openxmlformats.org/officeDocument/2006/math" xmlns:v="urn:schemas-microsoft-com:vml" xmlns:wp14="http://schemas.microsoft.com/office/word/2010/wordprocessingDrawing" xmlns:wp="http://schemas.openxmlformats.org/drawingml/2006/wordprocessingDrawing" xmlns:w10="urn:schemas-microsoft-com:office:word" xmlns:w="http://schemas.openxmlformats.org/wordprocessingml/2006/main" xmlns:w14="http://schemas.microsoft.com/office/word/2010/wordml" xmlns:w15="http://schemas.microsoft.com/office/word/2012/wordml" xmlns:w16cex="http://schemas.microsoft.com/office/word/2018/wordml/cex" xmlns:w16cid="http://schemas.microsoft.com/office/word/2016/wordml/cid" xmlns:w16="http://schemas.microsoft.com/office/word/2018/wordml" xmlns:w16du="http://schemas.microsoft.com/office/word/2023/wordml/word16du" xmlns:w16sdtdh="http://schemas.microsoft.com/office/word/2020/wordml/sdtdatahash" xmlns:w16se="http://schemas.microsoft.com/office/word/2015/wordml/symex" xmlns:wpg="http://schemas.microsoft.com/office/word/2010/wordprocessingGroup" xmlns:wpi="http://schemas.microsoft.com/office/word/2010/wordprocessingInk" xmlns:wne="http://schemas.microsoft.com/office/word/2006/wordml" xmlns:wps="http://schemas.microsoft.com/office/word/2010/wordprocessingShape" mc:Ignorable="w14 w15 w16se w16cid w16 w16cex w16sdtdh w16du wp14">
-  <w:p>
-    <w:pPr>
-      <w:pStyle w:val="Footer"/>
-    </w:pPr>
-  </w:p>
-</w:ftr>
-</file>
-
-<file path=word/header1.xml><?xml version="1.0" encoding="utf-8"?>
-<w:hdr xmlns:wpc="http://schemas.microsoft.com/office/word/2010/wordprocessingCanvas" xmlns:cx="http://schemas.microsoft.com/office/drawing/2014/chartex" xmlns:cx1="http://schemas.microsoft.com/office/drawing/2015/9/8/chartex" xmlns:cx2="http://schemas.microsoft.com/office/drawing/2015/10/21/chartex" xmlns:cx3="http://schemas.microsoft.com/office/drawing/2016/5/9/chartex" xmlns:cx4="http://schemas.microsoft.com/office/drawing/2016/5/10/chartex" xmlns:cx5="http://schemas.microsoft.com/office/drawing/2016/5/11/chartex" xmlns:cx6="http://schemas.microsoft.com/office/drawing/2016/5/12/chartex" xmlns:cx7="http://schemas.microsoft.com/office/drawing/2016/5/13/chartex" xmlns:cx8="http://schemas.microsoft.com/office/drawing/2016/5/14/chartex" xmlns:mc="http://schemas.openxmlformats.org/markup-compatibility/2006" xmlns:aink="http://schemas.microsoft.com/office/drawing/2016/ink" xmlns:am3d="http://schemas.microsoft.com/office/drawing/2017/model3d" xmlns:o="urn:schemas-microsoft-com:office:office" xmlns:oel="http://schemas.microsoft.com/office/2019/extlst" xmlns:r="http://schemas.openxmlformats.org/officeDocument/2006/relationships" xmlns:m="http://schemas.openxmlformats.org/officeDocument/2006/math" xmlns:v="urn:schemas-microsoft-com:vml" xmlns:wp14="http://schemas.microsoft.com/office/word/2010/wordprocessingDrawing" xmlns:wp="http://schemas.openxmlformats.org/drawingml/2006/wordprocessingDrawing" xmlns:w10="urn:schemas-microsoft-com:office:word" xmlns:w="http://schemas.openxmlformats.org/wordprocessingml/2006/main" xmlns:w14="http://schemas.microsoft.com/office/word/2010/wordml" xmlns:w15="http://schemas.microsoft.com/office/word/2012/wordml" xmlns:w16cex="http://schemas.microsoft.com/office/word/2018/wordml/cex" xmlns:w16cid="http://schemas.microsoft.com/office/word/2016/wordml/cid" xmlns:w16="http://schemas.microsoft.com/office/word/2018/wordml" xmlns:w16du="http://schemas.microsoft.com/office/word/2023/wordml/word16du" xmlns:w16sdtdh="http://schemas.microsoft.com/office/word/2020/wordml/sdtdatahash" xmlns:w16se="http://schemas.microsoft.com/office/word/2015/wordml/symex" xmlns:wpg="http://schemas.microsoft.com/office/word/2010/wordprocessingGroup" xmlns:wpi="http://schemas.microsoft.com/office/word/2010/wordprocessingInk" xmlns:wne="http://schemas.microsoft.com/office/word/2006/wordml" xmlns:wps="http://schemas.microsoft.com/office/word/2010/wordprocessingShape" mc:Ignorable="w14 w15 w16se w16cid w16 w16cex w16sdtdh w16du wp14">
-  <w:p>
-    <w:pPr>
-      <w:pStyle w:val="Header"/>
-    </w:pPr>
-  </w:p>
-</w:hdr>
-</file>
-
-<file path=word/header2.xml><?xml version="1.0" encoding="utf-8"?>
-<w:hdr xmlns:wpc="http://schemas.microsoft.com/office/word/2010/wordprocessingCanvas" xmlns:cx="http://schemas.microsoft.com/office/drawing/2014/chartex" xmlns:cx1="http://schemas.microsoft.com/office/drawing/2015/9/8/chartex" xmlns:cx2="http://schemas.microsoft.com/office/drawing/2015/10/21/chartex" xmlns:cx3="http://schemas.microsoft.com/office/drawing/2016/5/9/chartex" xmlns:cx4="http://schemas.microsoft.com/office/drawing/2016/5/10/chartex" xmlns:cx5="http://schemas.microsoft.com/office/drawing/2016/5/11/chartex" xmlns:cx6="http://schemas.microsoft.com/office/drawing/2016/5/12/chartex" xmlns:cx7="http://schemas.microsoft.com/office/drawing/2016/5/13/chartex" xmlns:cx8="http://schemas.microsoft.com/office/drawing/2016/5/14/chartex" xmlns:mc="http://schemas.openxmlformats.org/markup-compatibility/2006" xmlns:aink="http://schemas.microsoft.com/office/drawing/2016/ink" xmlns:am3d="http://schemas.microsoft.com/office/drawing/2017/model3d" xmlns:o="urn:schemas-microsoft-com:office:office" xmlns:oel="http://schemas.microsoft.com/office/2019/extlst" xmlns:r="http://schemas.openxmlformats.org/officeDocument/2006/relationships" xmlns:m="http://schemas.openxmlformats.org/officeDocument/2006/math" xmlns:v="urn:schemas-microsoft-com:vml" xmlns:wp14="http://schemas.microsoft.com/office/word/2010/wordprocessingDrawing" xmlns:wp="http://schemas.openxmlformats.org/drawingml/2006/wordprocessingDrawing" xmlns:w10="urn:schemas-microsoft-com:office:word" xmlns:w="http://schemas.openxmlformats.org/wordprocessingml/2006/main" xmlns:w14="http://schemas.microsoft.com/office/word/2010/wordml" xmlns:w15="http://schemas.microsoft.com/office/word/2012/wordml" xmlns:w16cex="http://schemas.microsoft.com/office/word/2018/wordml/cex" xmlns:w16cid="http://schemas.microsoft.com/office/word/2016/wordml/cid" xmlns:w16="http://schemas.microsoft.com/office/word/2018/wordml" xmlns:w16du="http://schemas.microsoft.com/office/word/2023/wordml/word16du" xmlns:w16sdtdh="http://schemas.microsoft.com/office/word/2020/wordml/sdtdatahash" xmlns:w16se="http://schemas.microsoft.com/office/word/2015/wordml/symex" xmlns:wpg="http://schemas.microsoft.com/office/word/2010/wordprocessingGroup" xmlns:wpi="http://schemas.microsoft.com/office/word/2010/wordprocessingInk" xmlns:wne="http://schemas.microsoft.com/office/word/2006/wordml" xmlns:wps="http://schemas.microsoft.com/office/word/2010/wordprocessingShape" mc:Ignorable="w14 w15 w16se w16cid w16 w16cex w16sdtdh w16du wp14">
-  <w:p>
-    <w:pPr>
-      <w:pStyle w:val="Header"/>
-    </w:pPr>
-    <w:r>
-      <w:rPr>
-        <w:noProof/>
-      </w:rPr>
-      <mc:AlternateContent>
-        <mc:Choice Requires="wps">
-          <w:drawing>
-            <wp:anchor distT="45720" distB="45720" distL="114300" distR="114300" simplePos="0" relativeHeight="251659264" behindDoc="0" locked="0" layoutInCell="1" allowOverlap="1" wp14:anchorId="2737FFE4" wp14:editId="2A608667">
-              <wp:simplePos x="0" y="0"/>
-              <wp:positionH relativeFrom="column">
-                <wp:posOffset>830580</wp:posOffset>
-              </wp:positionH>
-              <wp:positionV relativeFrom="paragraph">
-                <wp:posOffset>-1157605</wp:posOffset>
-              </wp:positionV>
-              <wp:extent cx="5295900" cy="1404620"/>
-              <wp:effectExtent l="0" t="0" r="19050" b="14605"/>
-              <wp:wrapSquare wrapText="bothSides"/>
-              <wp:docPr id="217" name="Text Box 2"/>
-              <wp:cNvGraphicFramePr>
-                <a:graphicFrameLocks xmlns:a="http://schemas.openxmlformats.org/drawingml/2006/main"/>
-              </wp:cNvGraphicFramePr>
-              <a:graphic xmlns:a="http://schemas.openxmlformats.org/drawingml/2006/main">
-                <a:graphicData uri="http://schemas.microsoft.com/office/word/2010/wordprocessingShape">
-                  <wps:wsp>
-                    <wps:cNvSpPr txBox="1">
-                      <a:spLocks noChangeArrowheads="1"/>
-                    </wps:cNvSpPr>
-                    <wps:spPr bwMode="auto">
-                      <a:xfrm>
-                        <a:off x="0" y="0"/>
-                        <a:ext cx="5295900" cy="1404620"/>
-                      </a:xfrm>
-                      <a:prstGeom prst="rect">
-                        <a:avLst/>
-                      </a:prstGeom>
-                      <a:solidFill>
-                        <a:srgbClr val="FFFFFF"/>
-                      </a:solidFill>
-                      <a:ln w="9525">
-                        <a:solidFill>
-                          <a:schemeClr val="bg1"/>
-                        </a:solidFill>
-                        <a:miter lim="800000"/>
-                        <a:headEnd/>
-                        <a:tailEnd/>
-                      </a:ln>
-                    </wps:spPr>
-                    <wps:txbx>
-                      <w:txbxContent>
-                        <w:p>
-                          <w:pPr>
-                            <w:spacing w:before="58"/>
-                            <w:ind w:right="985"/>
-                            <w:jc w:val="center"/>
-                            <w:textDirection w:val="btLr"/>
-                            <w:rPr>
-                              <w:rFonts w:ascii="Times New Roman" w:hAnsi="Times New Roman" w:cs="Times New Roman"/>
-                              <w:b/>
-                              <w:bCs/>
-                              <w:sz w:val="24"/>
-                              <w:szCs w:val="24"/>
-                              <w:lang w:val="en-IN"/>
-                            </w:rPr>
-                          </w:pPr>
-                          <w:r>
-                            <w:rPr>
-                              <w:rFonts w:ascii="Times New Roman" w:hAnsi="Times New Roman" w:cs="Times New Roman"/>
-                              <w:b/>
-                              <w:bCs/>
-                              <w:sz w:val="24"/>
-                              <w:szCs w:val="24"/>
-                              <w:lang w:val="en-IN"/>
-                            </w:rPr>
-                            <w:t>BHARATIYA VIDYA BHAVAN’S</w:t>
-                          </w:r>
-                        </w:p>
-                        <w:p>
-                          <w:pPr>
-                            <w:spacing w:before="58"/>
-                            <w:ind w:right="985"/>
-                            <w:jc w:val="center"/>
-                            <w:textDirection w:val="btLr"/>
-                            <w:rPr>
-                              <w:rFonts w:ascii="Times New Roman" w:hAnsi="Times New Roman" w:cs="Times New Roman"/>
-                              <w:b/>
-                              <w:bCs/>
-                              <w:sz w:val="24"/>
-                              <w:szCs w:val="24"/>
-                              <w:lang w:val="en-IN"/>
-                            </w:rPr>
-                          </w:pPr>
-                          <w:r>
-                            <w:rPr>
-                              <w:rFonts w:ascii="Times New Roman" w:hAnsi="Times New Roman" w:cs="Times New Roman"/>
-                              <w:b/>
-                              <w:bCs/>
-                              <w:sz w:val="24"/>
-                              <w:szCs w:val="24"/>
-                              <w:lang w:val="en-IN"/>
-                            </w:rPr>
-                            <w:t>SARDAR PATEL INSTITUTE OF TECHNOLOGY</w:t>
-                          </w:r>
-                        </w:p>
-                        <w:p>
-                          <w:pPr>
-                            <w:spacing w:before="58"/>
-                            <w:ind w:right="985"/>
-                            <w:jc w:val="center"/>
-                            <w:textDirection w:val="btLr"/>
-                            <w:rPr>
-                              <w:rFonts w:ascii="Times New Roman" w:hAnsi="Times New Roman" w:cs="Times New Roman"/>
-                              <w:color w:val="C00000"/>
-                              <w:sz w:val="24"/>
-                              <w:szCs w:val="24"/>
-                              <w:lang w:val="en-IN"/>
-                            </w:rPr>
-                          </w:pPr>
-                          <w:r>
-                            <w:rPr>
-                              <w:rFonts w:ascii="Times New Roman" w:hAnsi="Times New Roman" w:cs="Times New Roman"/>
-                              <w:b/>
-                              <w:bCs/>
-                              <w:color w:val="C00000"/>
-                              <w:sz w:val="24"/>
-                              <w:szCs w:val="24"/>
-                              <w:lang w:val="en-IN"/>
-                            </w:rPr>
-                            <w:t>(</w:t>
-                          </w:r>
-                          <w:r>
-                            <w:rPr>
-                              <w:rFonts w:ascii="Times New Roman" w:hAnsi="Times New Roman" w:cs="Times New Roman"/>
-                              <w:color w:val="C00000"/>
-                              <w:sz w:val="24"/>
-                              <w:szCs w:val="24"/>
-                              <w:lang w:val="en-IN"/>
-                            </w:rPr>
-                            <w:t xml:space="preserve">Empowered Autonomous Institute Affiliated to </w:t>
-                          </w:r>
-                          <w:r>
-                            <w:rPr>
-                              <w:rFonts w:ascii="Times New Roman" w:hAnsi="Times New Roman" w:cs="Times New Roman"/>
-                              <w:color w:val="C00000"/>
-                              <w:sz w:val="24"/>
-                              <w:szCs w:val="24"/>
-                              <w:lang w:val="en-IN"/>
-                            </w:rPr>
-                            <w:t>Mumbai University)</w:t>
-                          </w:r>
-                        </w:p>
-                        <w:p>
-                          <w:pPr>
-                            <w:spacing w:before="58"/>
-                            <w:ind w:right="985"/>
-                            <w:jc w:val="center"/>
-                            <w:textDirection w:val="btLr"/>
-                            <w:rPr>
-                              <w:rFonts w:ascii="Times New Roman" w:hAnsi="Times New Roman" w:cs="Times New Roman"/>
-                              <w:b/>
-                              <w:bCs/>
-                              <w:sz w:val="24"/>
-                              <w:szCs w:val="24"/>
-                              <w:lang w:val="en-IN"/>
-                            </w:rPr>
-                          </w:pPr>
-                          <w:r>
-                            <w:rPr>
-                              <w:rFonts w:ascii="Times New Roman" w:hAnsi="Times New Roman" w:cs="Times New Roman"/>
-                              <w:b/>
-                              <w:bCs/>
-                              <w:sz w:val="24"/>
-                              <w:szCs w:val="24"/>
-                              <w:lang w:val="en-IN"/>
-                            </w:rPr>
-                            <w:t>Department Of Computer Engineering</w:t>
-                          </w:r>
-                        </w:p>
-                        <w:p/>
-                      </w:txbxContent>
-                    </wps:txbx>
-                    <wps:bodyPr rot="0" vert="horz" wrap="square" lIns="91440" tIns="45720" rIns="91440" bIns="45720" anchor="t" anchorCtr="0">
-                      <a:spAutoFit/>
-                    </wps:bodyPr>
-                  </wps:wsp>
-                </a:graphicData>
-              </a:graphic>
-              <wp14:sizeRelH relativeFrom="margin">
-                <wp14:pctWidth>0</wp14:pctWidth>
-              </wp14:sizeRelH>
-              <wp14:sizeRelV relativeFrom="margin">
-                <wp14:pctHeight>20000</wp14:pctHeight>
-              </wp14:sizeRelV>
-            </wp:anchor>
-          </w:drawing>
-        </mc:Choice>
-        <mc:Fallback>
-          <w:pict>
-            <v:shapetype w14:anchorId="2737FFE4" id="_x0000_t202" coordsize="21600,21600" o:spt="202" path="m,l,21600r21600,l21600,xe">
-              <v:stroke joinstyle="miter"/>
-              <v:path gradientshapeok="t" o:connecttype="rect"/>
-            </v:shapetype>
-            <v:shape id="Text Box 2" o:spid="_x0000_s1026" type="#_x0000_t202" style="position:absolute;margin-left:65.4pt;margin-top:-91.15pt;width:417pt;height:110.6pt;z-index:251659264;visibility:visible;mso-wrap-style:square;mso-width-percent:0;mso-height-percent:200;mso-wrap-distance-left:9pt;mso-wrap-distance-top:3.6pt;mso-wrap-distance-right:9pt;mso-wrap-distance-bottom:3.6pt;mso-position-horizontal:absolute;mso-position-horizontal-relative:text;mso-position-vertical:absolute;mso-position-vertical-relative:text;mso-width-percent:0;mso-height-percent:200;mso-width-relative:margin;mso-height-relative:margin;v-text-anchor:top" o:gfxdata="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" strokecolor="white [3212]">
-              <v:textbox style="mso-fit-shape-to-text:t">
-                <w:txbxContent>
-                  <w:p>
-                    <w:pPr>
-                      <w:spacing w:before="58"/>
-                      <w:ind w:right="985"/>
-                      <w:jc w:val="center"/>
-                      <w:textDirection w:val="btLr"/>
-                      <w:rPr>
-                        <w:rFonts w:ascii="Times New Roman" w:hAnsi="Times New Roman" w:cs="Times New Roman"/>
-                        <w:b/>
-                        <w:bCs/>
-                        <w:sz w:val="24"/>
-                        <w:szCs w:val="24"/>
-                        <w:lang w:val="en-IN"/>
-                      </w:rPr>
-                    </w:pPr>
-                    <w:r>
-                      <w:rPr>
-                        <w:rFonts w:ascii="Times New Roman" w:hAnsi="Times New Roman" w:cs="Times New Roman"/>
-                        <w:b/>
-                        <w:bCs/>
-                        <w:sz w:val="24"/>
-                        <w:szCs w:val="24"/>
-                        <w:lang w:val="en-IN"/>
-                      </w:rPr>
-                      <w:t>BHARATIYA VIDYA BHAVAN’S</w:t>
-                    </w:r>
-                  </w:p>
-                  <w:p>
-                    <w:pPr>
-                      <w:spacing w:before="58"/>
-                      <w:ind w:right="985"/>
-                      <w:jc w:val="center"/>
-                      <w:textDirection w:val="btLr"/>
-                      <w:rPr>
-                        <w:rFonts w:ascii="Times New Roman" w:hAnsi="Times New Roman" w:cs="Times New Roman"/>
-                        <w:b/>
-                        <w:bCs/>
-                        <w:sz w:val="24"/>
-                        <w:szCs w:val="24"/>
-                        <w:lang w:val="en-IN"/>
-                      </w:rPr>
-                    </w:pPr>
-                    <w:r>
-                      <w:rPr>
-                        <w:rFonts w:ascii="Times New Roman" w:hAnsi="Times New Roman" w:cs="Times New Roman"/>
-                        <w:b/>
-                        <w:bCs/>
-                        <w:sz w:val="24"/>
-                        <w:szCs w:val="24"/>
-                        <w:lang w:val="en-IN"/>
-                      </w:rPr>
-                      <w:t>SARDAR PATEL INSTITUTE OF TECHNOLOGY</w:t>
-                    </w:r>
-                  </w:p>
-                  <w:p>
-                    <w:pPr>
-                      <w:spacing w:before="58"/>
-                      <w:ind w:right="985"/>
-                      <w:jc w:val="center"/>
-                      <w:textDirection w:val="btLr"/>
-                      <w:rPr>
-                        <w:rFonts w:ascii="Times New Roman" w:hAnsi="Times New Roman" w:cs="Times New Roman"/>
-                        <w:color w:val="C00000"/>
-                        <w:sz w:val="24"/>
-                        <w:szCs w:val="24"/>
-                        <w:lang w:val="en-IN"/>
-                      </w:rPr>
-                    </w:pPr>
-                    <w:r>
-                      <w:rPr>
-                        <w:rFonts w:ascii="Times New Roman" w:hAnsi="Times New Roman" w:cs="Times New Roman"/>
-                        <w:b/>
-                        <w:bCs/>
-                        <w:color w:val="C00000"/>
-                        <w:sz w:val="24"/>
-                        <w:szCs w:val="24"/>
-                        <w:lang w:val="en-IN"/>
-                      </w:rPr>
-                      <w:t>(</w:t>
-                    </w:r>
-                    <w:r>
-                      <w:rPr>
-                        <w:rFonts w:ascii="Times New Roman" w:hAnsi="Times New Roman" w:cs="Times New Roman"/>
-                        <w:color w:val="C00000"/>
-                        <w:sz w:val="24"/>
-                        <w:szCs w:val="24"/>
-                        <w:lang w:val="en-IN"/>
-                      </w:rPr>
-                      <w:t xml:space="preserve">Empowered Autonomous Institute Affiliated to </w:t>
-                    </w:r>
-                    <w:r>
-                      <w:rPr>
-                        <w:rFonts w:ascii="Times New Roman" w:hAnsi="Times New Roman" w:cs="Times New Roman"/>
-                        <w:color w:val="C00000"/>
-                        <w:sz w:val="24"/>
-                        <w:szCs w:val="24"/>
-                        <w:lang w:val="en-IN"/>
-                      </w:rPr>
-                      <w:t>Mumbai University)</w:t>
-                    </w:r>
-                  </w:p>
-                  <w:p>
-                    <w:pPr>
-                      <w:spacing w:before="58"/>
-                      <w:ind w:right="985"/>
-                      <w:jc w:val="center"/>
-                      <w:textDirection w:val="btLr"/>
-                      <w:rPr>
-                        <w:rFonts w:ascii="Times New Roman" w:hAnsi="Times New Roman" w:cs="Times New Roman"/>
-                        <w:b/>
-                        <w:bCs/>
-                        <w:sz w:val="24"/>
-                        <w:szCs w:val="24"/>
-                        <w:lang w:val="en-IN"/>
-                      </w:rPr>
-                    </w:pPr>
-                    <w:r>
-                      <w:rPr>
-                        <w:rFonts w:ascii="Times New Roman" w:hAnsi="Times New Roman" w:cs="Times New Roman"/>
-                        <w:b/>
-                        <w:bCs/>
-                        <w:sz w:val="24"/>
-                        <w:szCs w:val="24"/>
-                        <w:lang w:val="en-IN"/>
-                      </w:rPr>
-                      <w:t>Department Of Computer Engineering</w:t>
-                    </w:r>
-                  </w:p>
-                  <w:p/>
-                </w:txbxContent>
-              </v:textbox>
-              <w10:wrap type="square"/>
-            </v:shape>
-          </w:pict>
-        </mc:Fallback>
-      </mc:AlternateContent>
-    </w:r>
-    <w:r>
-      <w:rPr>
-        <w:rFonts w:ascii="Calibri" w:eastAsia="Calibri" w:hAnsi="Calibri" w:cs="Calibri"/>
-        <w:b/>
-        <w:noProof/>
-        <w:color w:val="000000"/>
-        <w:sz w:val="26"/>
-        <w:szCs w:val="26"/>
-      </w:rPr>
-      <w:drawing>
-        <wp:anchor distT="0" distB="0" distL="0" distR="0" simplePos="0" relativeHeight="251660288" behindDoc="1" locked="0" layoutInCell="1" hidden="0" allowOverlap="1" wp14:anchorId="5410D636" wp14:editId="24F6C9AF">
-          <wp:simplePos x="0" y="0"/>
-          <wp:positionH relativeFrom="margin">
-            <wp:align>left</wp:align>
-          </wp:positionH>
-          <wp:positionV relativeFrom="page">
-            <wp:posOffset>433705</wp:posOffset>
-          </wp:positionV>
-          <wp:extent cx="876300" cy="809625"/>
-          <wp:effectExtent l="0" t="0" r="0" b="9525"/>
-          <wp:wrapNone/>
-          <wp:docPr id="456695417" name="image1.jpg"/>
-          <wp:cNvGraphicFramePr/>
-          <a:graphic xmlns:a="http://schemas.openxmlformats.org/drawingml/2006/main">
-            <a:graphicData uri="http://schemas.openxmlformats.org/drawingml/2006/picture">
-              <pic:pic xmlns:pic="http://schemas.openxmlformats.org/drawingml/2006/picture">
-                <pic:nvPicPr>
-                  <pic:cNvPr id="0" name="image1.jpg"/>
-                  <pic:cNvPicPr preferRelativeResize="0"/>
-                </pic:nvPicPr>
-                <pic:blipFill>
-                  <a:blip r:embed="rId1"/>
-                  <a:srcRect/>
-                  <a:stretch>
-                    <a:fillRect/>
-                  </a:stretch>
-                </pic:blipFill>
-                <pic:spPr>
-                  <a:xfrm>
-                    <a:off x="0" y="0"/>
-                    <a:ext cx="876300" cy="809625"/>
-                  </a:xfrm>
-                  <a:prstGeom prst="rect">
-                    <a:avLst/>
-                  </a:prstGeom>
-                  <a:ln/>
-                </pic:spPr>
-              </pic:pic>
-            </a:graphicData>
-          </a:graphic>
-        </wp:anchor>
-      </w:drawing>
-    </w:r>
-  </w:p>
-</w:hdr>
-</file>
-
-<file path=word/header3.xml><?xml version="1.0" encoding="utf-8"?>
-<w:hdr xmlns:wpc="http://schemas.microsoft.com/office/word/2010/wordprocessingCanvas" xmlns:cx="http://schemas.microsoft.com/office/drawing/2014/chartex" xmlns:cx1="http://schemas.microsoft.com/office/drawing/2015/9/8/chartex" xmlns:cx2="http://schemas.microsoft.com/office/drawing/2015/10/21/chartex" xmlns:cx3="http://schemas.microsoft.com/office/drawing/2016/5/9/chartex" xmlns:cx4="http://schemas.microsoft.com/office/drawing/2016/5/10/chartex" xmlns:cx5="http://schemas.microsoft.com/office/drawing/2016/5/11/chartex" xmlns:cx6="http://schemas.microsoft.com/office/drawing/2016/5/12/chartex" xmlns:cx7="http://schemas.microsoft.com/office/drawing/2016/5/13/chartex" xmlns:cx8="http://schemas.microsoft.com/office/drawing/2016/5/14/chartex" xmlns:mc="http://schemas.openxmlformats.org/markup-compatibility/2006" xmlns:aink="http://schemas.microsoft.com/office/drawing/2016/ink" xmlns:am3d="http://schemas.microsoft.com/office/drawing/2017/model3d" xmlns:o="urn:schemas-microsoft-com:office:office" xmlns:oel="http://schemas.microsoft.com/office/2019/extlst" xmlns:r="http://schemas.openxmlformats.org/officeDocument/2006/relationships" xmlns:m="http://schemas.openxmlformats.org/officeDocument/2006/math" xmlns:v="urn:schemas-microsoft-com:vml" xmlns:wp14="http://schemas.microsoft.com/office/word/2010/wordprocessingDrawing" xmlns:wp="http://schemas.openxmlformats.org/drawingml/2006/wordprocessingDrawing" xmlns:w10="urn:schemas-microsoft-com:office:word" xmlns:w="http://schemas.openxmlformats.org/wordprocessingml/2006/main" xmlns:w14="http://schemas.microsoft.com/office/word/2010/wordml" xmlns:w15="http://schemas.microsoft.com/office/word/2012/wordml" xmlns:w16cex="http://schemas.microsoft.com/office/word/2018/wordml/cex" xmlns:w16cid="http://schemas.microsoft.com/office/word/2016/wordml/cid" xmlns:w16="http://schemas.microsoft.com/office/word/2018/wordml" xmlns:w16du="http://schemas.microsoft.com/office/word/2023/wordml/word16du" xmlns:w16sdtdh="http://schemas.microsoft.com/office/word/2020/wordml/sdtdatahash" xmlns:w16se="http://schemas.microsoft.com/office/word/2015/wordml/symex" xmlns:wpg="http://schemas.microsoft.com/office/word/2010/wordprocessingGroup" xmlns:wpi="http://schemas.microsoft.com/office/word/2010/wordprocessingInk" xmlns:wne="http://schemas.microsoft.com/office/word/2006/wordml" xmlns:wps="http://schemas.microsoft.com/office/word/2010/wordprocessingShape" mc:Ignorable="w14 w15 w16se w16cid w16 w16cex w16sdtdh w16du wp14">
-  <w:p>
-    <w:pPr>
-      <w:pStyle w:val="Header"/>
-    </w:pPr>
-  </w:p>
-</w:hdr>
-</file>
-
 <file path=word/numbering.xml><?xml version="1.0" encoding="utf-8"?>
 <w:numbering xmlns:wpc="http://schemas.microsoft.com/office/word/2010/wordprocessingCanvas" xmlns:cx="http://schemas.microsoft.com/office/drawing/2014/chartex" xmlns:cx1="http://schemas.microsoft.com/office/drawing/2015/9/8/chartex" xmlns:cx2="http://schemas.microsoft.com/office/drawing/2015/10/21/chartex" xmlns:cx3="http://schemas.microsoft.com/office/drawing/2016/5/9/chartex" xmlns:cx4="http://schemas.microsoft.com/office/drawing/2016/5/10/chartex" xmlns:cx5="http://schemas.microsoft.com/office/drawing/2016/5/11/chartex" xmlns:cx6="http://schemas.microsoft.com/office/drawing/2016/5/12/chartex" xmlns:cx7="http://schemas.microsoft.com/office/drawing/2016/5/13/chartex" xmlns:cx8="http://schemas.microsoft.com/office/drawing/2016/5/14/chartex" xmlns:mc="http://schemas.openxmlformats.org/markup-compatibility/2006" xmlns:aink="http://schemas.microsoft.com/office/drawing/2016/ink" xmlns:am3d="http://schemas.microsoft.com/office/drawing/2017/model3d" xmlns:o="urn:schemas-microsoft-com:office:office" xmlns:oel="http://schemas.microsoft.com/office/2019/extlst" xmlns:r="http://schemas.openxmlformats.org/officeDocument/2006/relationships" xmlns:m="http://schemas.openxmlformats.org/officeDocument/2006/math" xmlns:v="urn:schemas-microsoft-com:vml" xmlns:wp14="http://schemas.microsoft.com/office/word/2010/wordprocessingDrawing" xmlns:wp="http://schemas.openxmlformats.org/drawingml/2006/wordprocessingDrawing" xmlns:w10="urn:schemas-microsoft-com:office:word" xmlns:w="http://schemas.openxmlformats.org/wordprocessingml/2006/main" xmlns:w14="http://schemas.microsoft.com/office/word/2010/wordml" xmlns:w15="http://schemas.microsoft.com/office/word/2012/wordml" xmlns:w16cex="http://schemas.microsoft.com/office/word/2018/wordml/cex" xmlns:w16cid="http://schemas.microsoft.com/office/word/2016/wordml/cid" xmlns:w16="http://schemas.microsoft.com/office/word/2018/wordml" xmlns:w16du="http://schemas.microsoft.com/office/word/2023/wordml/word16du" xmlns:w16sdtdh="http://schemas.microsoft.com/office/word/2020/wordml/sdtdatahash" xmlns:w16se="http://schemas.microsoft.com/office/word/2015/wordml/symex" xmlns:wpg="http://schemas.microsoft.com/office/word/2010/wordprocessingGroup" xmlns:wpi="http://schemas.microsoft.com/office/word/2010/wordprocessingInk" xmlns:wne="http://schemas.microsoft.com/office/word/2006/wordml" xmlns:wps="http://schemas.microsoft.com/office/word/2010/wordprocessingShape" mc:Ignorable="w14 w15 w16se w16cid w16 w16cex w16sdtdh w16du wp14">
   <w:abstractNum w:abstractNumId="0" w15:restartNumberingAfterBreak="0">
-    <w:nsid w:val="0D6207E7"/>
-    <w:multiLevelType w:val="hybridMultilevel"/>
-    <w:tmpl w:val="D1983708"/>
-    <w:lvl w:ilvl="0" w:tplc="F528A2B0">
-      <w:start w:val="1"/>
-      <w:numFmt w:val="lowerRoman"/>
-      <w:lvlText w:val="%1."/>
-      <w:lvlJc w:val="left"/>
-      <w:pPr>
-        <w:ind w:left="1128" w:hanging="720"/>
-      </w:pPr>
-      <w:rPr>
-        <w:rFonts w:hint="default"/>
-      </w:rPr>
-    </w:lvl>
-    <w:lvl w:ilvl="1" w:tplc="40090019" w:tentative="1">
-      <w:start w:val="1"/>
-      <w:numFmt w:val="lowerLetter"/>
-      <w:lvlText w:val="%2."/>
-      <w:lvlJc w:val="left"/>
-      <w:pPr>
-        <w:ind w:left="1488" w:hanging="360"/>
-      </w:pPr>
-    </w:lvl>
-    <w:lvl w:ilvl="2" w:tplc="4009001B" w:tentative="1">
-      <w:start w:val="1"/>
-      <w:numFmt w:val="lowerRoman"/>
-      <w:lvlText w:val="%3."/>
-      <w:lvlJc w:val="right"/>
-      <w:pPr>
-        <w:ind w:left="2208" w:hanging="180"/>
-      </w:pPr>
-    </w:lvl>
-    <w:lvl w:ilvl="3" w:tplc="4009000F" w:tentative="1">
-      <w:start w:val="1"/>
-      <w:numFmt w:val="decimal"/>
-      <w:lvlText w:val="%4."/>
-      <w:lvlJc w:val="left"/>
-      <w:pPr>
-        <w:ind w:left="2928" w:hanging="360"/>
-      </w:pPr>
-    </w:lvl>
-    <w:lvl w:ilvl="4" w:tplc="40090019" w:tentative="1">
-      <w:start w:val="1"/>
-      <w:numFmt w:val="lowerLetter"/>
-      <w:lvlText w:val="%5."/>
-      <w:lvlJc w:val="left"/>
-      <w:pPr>
-        <w:ind w:left="3648" w:hanging="360"/>
-      </w:pPr>
-    </w:lvl>
-    <w:lvl w:ilvl="5" w:tplc="4009001B" w:tentative="1">
-      <w:start w:val="1"/>
-      <w:numFmt w:val="lowerRoman"/>
-      <w:lvlText w:val="%6."/>
-      <w:lvlJc w:val="right"/>
-      <w:pPr>
-        <w:ind w:left="4368" w:hanging="180"/>
-      </w:pPr>
-    </w:lvl>
-    <w:lvl w:ilvl="6" w:tplc="4009000F" w:tentative="1">
-      <w:start w:val="1"/>
-      <w:numFmt w:val="decimal"/>
-      <w:lvlText w:val="%7."/>
-      <w:lvlJc w:val="left"/>
-      <w:pPr>
-        <w:ind w:left="5088" w:hanging="360"/>
-      </w:pPr>
-    </w:lvl>
-    <w:lvl w:ilvl="7" w:tplc="40090019" w:tentative="1">
-      <w:start w:val="1"/>
-      <w:numFmt w:val="lowerLetter"/>
-      <w:lvlText w:val="%8."/>
-      <w:lvlJc w:val="left"/>
-      <w:pPr>
-        <w:ind w:left="5808" w:hanging="360"/>
-      </w:pPr>
-    </w:lvl>
-    <w:lvl w:ilvl="8" w:tplc="4009001B" w:tentative="1">
-      <w:start w:val="1"/>
-      <w:numFmt w:val="lowerRoman"/>
-      <w:lvlText w:val="%9."/>
-      <w:lvlJc w:val="right"/>
-      <w:pPr>
-        <w:ind w:left="6528" w:hanging="180"/>
-      </w:pPr>
-    </w:lvl>
-  </w:abstractNum>
-  <w:abstractNum w:abstractNumId="1" w15:restartNumberingAfterBreak="0">
     <w:nsid w:val="35007221"/>
     <w:multiLevelType w:val="hybridMultilevel"/>
     <w:tmpl w:val="0CF8C6B4"/>
@@ -6247,9 +5574,6 @@
     </w:lvl>
   </w:abstractNum>
   <w:num w:numId="1" w16cid:durableId="57483893">
-    <w:abstractNumId w:val="1"/>
-  </w:num>
-  <w:num w:numId="2" w16cid:durableId="525288712">
     <w:abstractNumId w:val="0"/>
   </w:num>
 </w:numbering>
@@ -6655,15 +5979,16 @@
   <w:style w:type="paragraph" w:default="1" w:styleId="Normal">
     <w:name w:val="Normal"/>
     <w:qFormat/>
-    <w:rsid w:val="00026A83"/>
+    <w:rsid w:val="00C719AF"/>
     <w:pPr>
       <w:widowControl w:val="0"/>
-      <w:spacing w:after="0" w:line="240" w:lineRule="auto"/>
+      <w:spacing w:after="0" w:line="276" w:lineRule="auto"/>
     </w:pPr>
     <w:rPr>
       <w:rFonts w:ascii="Arial" w:eastAsia="Arial" w:hAnsi="Arial" w:cs="Arial"/>
+      <w:color w:val="00000A"/>
       <w:kern w:val="0"/>
-      <w:lang w:val="en-US" w:eastAsia="en-IN"/>
+      <w:lang w:val="en" w:eastAsia="zh-CN" w:bidi="hi-IN"/>
       <w14:ligatures w14:val="none"/>
     </w:rPr>
   </w:style>
@@ -6694,58 +6019,22 @@
     <w:semiHidden/>
     <w:unhideWhenUsed/>
   </w:style>
-  <w:style w:type="paragraph" w:styleId="Header">
-    <w:name w:val="header"/>
+  <w:style w:type="paragraph" w:styleId="NormalWeb">
+    <w:name w:val="Normal (Web)"/>
     <w:basedOn w:val="Normal"/>
-    <w:link w:val="HeaderChar"/>
     <w:uiPriority w:val="99"/>
     <w:unhideWhenUsed/>
-    <w:rsid w:val="00026A83"/>
+    <w:rsid w:val="00C719AF"/>
     <w:pPr>
-      <w:tabs>
-        <w:tab w:val="center" w:pos="4513"/>
-        <w:tab w:val="right" w:pos="9026"/>
-      </w:tabs>
+      <w:widowControl/>
+      <w:spacing w:before="100" w:beforeAutospacing="1" w:after="100" w:afterAutospacing="1" w:line="240" w:lineRule="auto"/>
     </w:pPr>
-  </w:style>
-  <w:style w:type="character" w:customStyle="1" w:styleId="HeaderChar">
-    <w:name w:val="Header Char"/>
-    <w:basedOn w:val="DefaultParagraphFont"/>
-    <w:link w:val="Header"/>
-    <w:uiPriority w:val="99"/>
-    <w:rsid w:val="00026A83"/>
     <w:rPr>
-      <w:rFonts w:ascii="Arial" w:eastAsia="Arial" w:hAnsi="Arial" w:cs="Arial"/>
-      <w:kern w:val="0"/>
-      <w:lang w:val="en-US" w:eastAsia="en-IN"/>
-      <w14:ligatures w14:val="none"/>
-    </w:rPr>
-  </w:style>
-  <w:style w:type="paragraph" w:styleId="Footer">
-    <w:name w:val="footer"/>
-    <w:basedOn w:val="Normal"/>
-    <w:link w:val="FooterChar"/>
-    <w:uiPriority w:val="99"/>
-    <w:unhideWhenUsed/>
-    <w:rsid w:val="00026A83"/>
-    <w:pPr>
-      <w:tabs>
-        <w:tab w:val="center" w:pos="4513"/>
-        <w:tab w:val="right" w:pos="9026"/>
-      </w:tabs>
-    </w:pPr>
-  </w:style>
-  <w:style w:type="character" w:customStyle="1" w:styleId="FooterChar">
-    <w:name w:val="Footer Char"/>
-    <w:basedOn w:val="DefaultParagraphFont"/>
-    <w:link w:val="Footer"/>
-    <w:uiPriority w:val="99"/>
-    <w:rsid w:val="00026A83"/>
-    <w:rPr>
-      <w:rFonts w:ascii="Arial" w:eastAsia="Arial" w:hAnsi="Arial" w:cs="Arial"/>
-      <w:kern w:val="0"/>
-      <w:lang w:val="en-US" w:eastAsia="en-IN"/>
-      <w14:ligatures w14:val="none"/>
+      <w:rFonts w:ascii="Times New Roman" w:eastAsia="Times New Roman" w:hAnsi="Times New Roman" w:cs="Times New Roman"/>
+      <w:color w:val="auto"/>
+      <w:sz w:val="24"/>
+      <w:szCs w:val="24"/>
+      <w:lang w:val="en-IN" w:eastAsia="en-IN" w:bidi="ar-SA"/>
     </w:rPr>
   </w:style>
   <w:style w:type="paragraph" w:styleId="ListParagraph">
@@ -6753,11 +6042,16 @@
     <w:basedOn w:val="Normal"/>
     <w:uiPriority w:val="34"/>
     <w:qFormat/>
-    <w:rsid w:val="00252389"/>
+    <w:rsid w:val="00C719AF"/>
     <w:pPr>
+      <w:spacing w:line="240" w:lineRule="auto"/>
       <w:ind w:left="720"/>
       <w:contextualSpacing/>
     </w:pPr>
+    <w:rPr>
+      <w:color w:val="auto"/>
+      <w:lang w:val="en-US" w:eastAsia="en-IN" w:bidi="ar-SA"/>
+    </w:rPr>
   </w:style>
 </w:styles>
 </file>
